--- a/JVM/JVM ARCHITECTURE.docx
+++ b/JVM/JVM ARCHITECTURE.docx
@@ -78,29 +78,13 @@
       </w:pPr>
       <w:r>
         <w:tab/>
-        <w:t xml:space="preserve">1) Hardware Based OR System Based Virtual </w:t>
-      </w:r>
-      <w:proofErr w:type="gramStart"/>
-      <w:r>
-        <w:t>Machines  (</w:t>
-      </w:r>
-      <w:proofErr w:type="gramEnd"/>
-      <w:r>
-        <w:t>ex-KVM-</w:t>
-      </w:r>
-      <w:proofErr w:type="spellStart"/>
-      <w:r>
-        <w:t>k</w:t>
+        <w:t>1) Hardware Based OR System Based Virtual Machines  (ex-KVM-k</w:t>
       </w:r>
       <w:r>
         <w:t>e</w:t>
       </w:r>
       <w:r>
-        <w:t>rnal</w:t>
-      </w:r>
-      <w:proofErr w:type="spellEnd"/>
-      <w:r>
-        <w:t xml:space="preserve"> VM,KEN)</w:t>
+        <w:t>rnal VM,KEN)</w:t>
       </w:r>
     </w:p>
     <w:p>
@@ -219,15 +203,7 @@
         <w:spacing w:line="240" w:lineRule="auto"/>
       </w:pPr>
       <w:r>
-        <w:t xml:space="preserve">These </w:t>
-      </w:r>
-      <w:proofErr w:type="spellStart"/>
-      <w:r>
-        <w:t>ge</w:t>
-      </w:r>
-      <w:proofErr w:type="spellEnd"/>
-      <w:r>
-        <w:t xml:space="preserve"> applications Acts as Runtime Engines to Run a Particular Programming</w:t>
+        <w:t>These ge applications Acts as Runtime Engines to Run a Particular Programming</w:t>
       </w:r>
     </w:p>
     <w:p>
@@ -434,21 +410,12 @@
                                 <w:bCs/>
                               </w:rPr>
                             </w:pPr>
-                            <w:proofErr w:type="gramStart"/>
                             <w:r>
                               <w:rPr>
                                 <w:b/>
                                 <w:bCs/>
                               </w:rPr>
-                              <w:t>.Class</w:t>
-                            </w:r>
-                            <w:proofErr w:type="gramEnd"/>
-                            <w:r>
-                              <w:rPr>
-                                <w:b/>
-                                <w:bCs/>
-                              </w:rPr>
-                              <w:t xml:space="preserve"> </w:t>
+                              <w:t xml:space="preserve">.Class </w:t>
                             </w:r>
                           </w:p>
                           <w:p>
@@ -608,21 +575,12 @@
                           <w:bCs/>
                         </w:rPr>
                       </w:pPr>
-                      <w:proofErr w:type="gramStart"/>
                       <w:r>
                         <w:rPr>
                           <w:b/>
                           <w:bCs/>
                         </w:rPr>
-                        <w:t>.Class</w:t>
-                      </w:r>
-                      <w:proofErr w:type="gramEnd"/>
-                      <w:r>
-                        <w:rPr>
-                          <w:b/>
-                          <w:bCs/>
-                        </w:rPr>
-                        <w:t xml:space="preserve"> </w:t>
+                        <w:t xml:space="preserve">.Class </w:t>
                       </w:r>
                     </w:p>
                     <w:p>
@@ -2591,7 +2549,19 @@
           </mc:Choice>
           <mc:Fallback>
             <w:pict>
-              <v:shape w14:anchorId="1C664B11" id="Cylinder 16" o:spid="_x0000_s1035" type="#_x0000_t22" style="position:absolute;left:0;text-align:left;margin-left:19.2pt;margin-top:62.75pt;width:60pt;height:50.4pt;z-index:251685888;visibility:visible;mso-wrap-style:square;mso-wrap-distance-left:9pt;mso-wrap-distance-top:0;mso-wrap-distance-right:9pt;mso-wrap-distance-bottom:0;mso-position-horizontal:absolute;mso-position-horizontal-relative:text;mso-position-vertical:absolute;mso-position-vertical-relative:text;v-text-anchor:middle" o:gfxdata="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" fillcolor="white [3201]" strokecolor="#70ad47 [3209]" strokeweight="1pt">
+              <v:shapetype w14:anchorId="1C664B11" id="_x0000_t22" coordsize="21600,21600" o:spt="22" adj="5400" path="m10800,qx0@1l0@2qy10800,21600,21600@2l21600@1qy10800,xem0@1qy10800@0,21600@1nfe">
+                <v:formulas>
+                  <v:f eqn="val #0"/>
+                  <v:f eqn="prod #0 1 2"/>
+                  <v:f eqn="sum height 0 @1"/>
+                </v:formulas>
+                <v:path o:extrusionok="f" gradientshapeok="t" o:connecttype="custom" o:connectlocs="10800,@0;10800,0;0,10800;10800,21600;21600,10800" o:connectangles="270,270,180,90,0" textboxrect="0,@0,21600,@2"/>
+                <v:handles>
+                  <v:h position="center,#0" yrange="0,10800"/>
+                </v:handles>
+                <o:complex v:ext="view"/>
+              </v:shapetype>
+              <v:shape id="Cylinder 16" o:spid="_x0000_s1035" type="#_x0000_t22" style="position:absolute;left:0;text-align:left;margin-left:19.2pt;margin-top:62.75pt;width:60pt;height:50.4pt;z-index:251685888;visibility:visible;mso-wrap-style:square;mso-wrap-distance-left:9pt;mso-wrap-distance-top:0;mso-wrap-distance-right:9pt;mso-wrap-distance-bottom:0;mso-position-horizontal:absolute;mso-position-horizontal-relative:text;mso-position-vertical:absolute;mso-position-vertical-relative:text;v-text-anchor:middle" o:gfxdata="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" fillcolor="white [3201]" strokecolor="#70ad47 [3209]" strokeweight="1pt">
                 <v:stroke joinstyle="miter"/>
                 <v:textbox>
                   <w:txbxContent>
@@ -4001,13 +3971,8 @@
       <w:r>
         <w:t xml:space="preserve">- </w:t>
       </w:r>
-      <w:proofErr w:type="spellStart"/>
-      <w:r>
-        <w:t>ClassLoader</w:t>
-      </w:r>
-      <w:proofErr w:type="spellEnd"/>
-      <w:r>
-        <w:t xml:space="preserve"> Sub System is Responsible for the following 3 Activities.</w:t>
+      <w:r>
+        <w:t>ClassLoader Sub System is Responsible for the following 3 Activities.</w:t>
       </w:r>
     </w:p>
     <w:p>
@@ -4022,6 +3987,45 @@
     </w:p>
     <w:p>
       <w:pPr>
+        <w:pStyle w:val="ListParagraph"/>
+        <w:numPr>
+          <w:ilvl w:val="0"/>
+          <w:numId w:val="13"/>
+        </w:numPr>
+        <w:spacing w:line="240" w:lineRule="auto"/>
+      </w:pPr>
+      <w:r>
+        <w:t>Bootstrap Class Loader</w:t>
+      </w:r>
+    </w:p>
+    <w:p>
+      <w:pPr>
+        <w:pStyle w:val="ListParagraph"/>
+        <w:numPr>
+          <w:ilvl w:val="0"/>
+          <w:numId w:val="13"/>
+        </w:numPr>
+        <w:spacing w:line="240" w:lineRule="auto"/>
+      </w:pPr>
+      <w:r>
+        <w:t>Extension Class Loader</w:t>
+      </w:r>
+    </w:p>
+    <w:p>
+      <w:pPr>
+        <w:pStyle w:val="ListParagraph"/>
+        <w:numPr>
+          <w:ilvl w:val="0"/>
+          <w:numId w:val="13"/>
+        </w:numPr>
+        <w:spacing w:line="240" w:lineRule="auto"/>
+      </w:pPr>
+      <w:r>
+        <w:t>Application Class Loader</w:t>
+      </w:r>
+    </w:p>
+    <w:p>
+      <w:pPr>
         <w:spacing w:line="240" w:lineRule="auto"/>
         <w:ind w:left="720"/>
       </w:pPr>
@@ -4032,41 +4036,44 @@
     </w:p>
     <w:p>
       <w:pPr>
+        <w:pStyle w:val="ListParagraph"/>
+        <w:numPr>
+          <w:ilvl w:val="0"/>
+          <w:numId w:val="15"/>
+        </w:numPr>
         <w:spacing w:line="240" w:lineRule="auto"/>
-        <w:ind w:left="720"/>
-      </w:pPr>
-      <w:r>
-        <w:tab/>
-      </w:r>
-      <w:r>
-        <w:tab/>
-        <w:t>• Verification</w:t>
-      </w:r>
-    </w:p>
-    <w:p>
-      <w:pPr>
+      </w:pPr>
+      <w:r>
+        <w:t>Verification</w:t>
+      </w:r>
+    </w:p>
+    <w:p>
+      <w:pPr>
+        <w:pStyle w:val="ListParagraph"/>
+        <w:numPr>
+          <w:ilvl w:val="0"/>
+          <w:numId w:val="15"/>
+        </w:numPr>
         <w:spacing w:line="240" w:lineRule="auto"/>
-        <w:ind w:left="720"/>
-      </w:pPr>
-      <w:r>
-        <w:tab/>
-      </w:r>
-      <w:r>
-        <w:tab/>
-        <w:t>• Preparation</w:t>
-      </w:r>
-    </w:p>
-    <w:p>
-      <w:pPr>
+      </w:pPr>
+      <w:r>
+        <w:t>Preparation</w:t>
+      </w:r>
+    </w:p>
+    <w:p>
+      <w:pPr>
+        <w:pStyle w:val="ListParagraph"/>
+        <w:numPr>
+          <w:ilvl w:val="0"/>
+          <w:numId w:val="15"/>
+        </w:numPr>
         <w:spacing w:line="240" w:lineRule="auto"/>
-        <w:ind w:left="720"/>
-      </w:pPr>
-      <w:r>
-        <w:tab/>
-      </w:r>
-      <w:r>
-        <w:tab/>
-        <w:t>• Resolution</w:t>
+      </w:pPr>
+      <w:r>
+        <w:t>Resolution</w:t>
+      </w:r>
+      <w:r>
+        <w:t xml:space="preserve"> </w:t>
       </w:r>
     </w:p>
     <w:p>
@@ -4119,15 +4126,7 @@
         <w:ind w:firstLine="720"/>
       </w:pPr>
       <w:r>
-        <w:t xml:space="preserve">1) Fully Qualified Name of the Loaded Class OR Interface OR </w:t>
-      </w:r>
-      <w:proofErr w:type="spellStart"/>
-      <w:r>
-        <w:t>enum</w:t>
-      </w:r>
-      <w:proofErr w:type="spellEnd"/>
-      <w:r>
-        <w:t>.</w:t>
+        <w:t>1) Fully Qualified Name of the Loaded Class OR Interface OR enum.</w:t>
       </w:r>
     </w:p>
     <w:p>
@@ -4145,15 +4144,7 @@
         <w:ind w:firstLine="720"/>
       </w:pPr>
       <w:r>
-        <w:t xml:space="preserve">3) Whether .class File is related to Class OR Interface OR </w:t>
-      </w:r>
-      <w:proofErr w:type="spellStart"/>
-      <w:r>
-        <w:t>enum</w:t>
-      </w:r>
-      <w:proofErr w:type="spellEnd"/>
-      <w:r>
-        <w:t>.</w:t>
+        <w:t>3) Whether .class File is related to Class OR Interface OR enum.</w:t>
       </w:r>
     </w:p>
     <w:p>
@@ -4203,13 +4194,2388 @@
         <mc:AlternateContent>
           <mc:Choice Requires="wps">
             <w:drawing>
-              <wp:anchor distT="0" distB="0" distL="114300" distR="114300" simplePos="0" relativeHeight="251768832" behindDoc="0" locked="0" layoutInCell="1" allowOverlap="1" wp14:anchorId="2163FDA3" wp14:editId="13EEF4C4">
+              <wp:anchor distT="0" distB="0" distL="114300" distR="114300" simplePos="0" relativeHeight="251771904" behindDoc="0" locked="0" layoutInCell="1" allowOverlap="1" wp14:anchorId="606E698D" wp14:editId="62653D4D">
+                <wp:simplePos x="0" y="0"/>
+                <wp:positionH relativeFrom="column">
+                  <wp:posOffset>4556760</wp:posOffset>
+                </wp:positionH>
+                <wp:positionV relativeFrom="paragraph">
+                  <wp:posOffset>3260725</wp:posOffset>
+                </wp:positionV>
+                <wp:extent cx="304800" cy="655320"/>
+                <wp:effectExtent l="38100" t="0" r="19050" b="49530"/>
+                <wp:wrapNone/>
+                <wp:docPr id="419761703" name="Connector: Curved 26"/>
+                <wp:cNvGraphicFramePr/>
+                <a:graphic xmlns:a="http://schemas.openxmlformats.org/drawingml/2006/main">
+                  <a:graphicData uri="http://schemas.microsoft.com/office/word/2010/wordprocessingShape">
+                    <wps:wsp>
+                      <wps:cNvCnPr/>
+                      <wps:spPr>
+                        <a:xfrm flipH="1">
+                          <a:off x="0" y="0"/>
+                          <a:ext cx="304800" cy="655320"/>
+                        </a:xfrm>
+                        <a:prstGeom prst="curvedConnector3">
+                          <a:avLst/>
+                        </a:prstGeom>
+                        <a:ln w="19050">
+                          <a:solidFill>
+                            <a:srgbClr val="FF0000"/>
+                          </a:solidFill>
+                          <a:tailEnd type="triangle"/>
+                        </a:ln>
+                      </wps:spPr>
+                      <wps:style>
+                        <a:lnRef idx="1">
+                          <a:schemeClr val="accent1"/>
+                        </a:lnRef>
+                        <a:fillRef idx="0">
+                          <a:schemeClr val="accent1"/>
+                        </a:fillRef>
+                        <a:effectRef idx="0">
+                          <a:schemeClr val="accent1"/>
+                        </a:effectRef>
+                        <a:fontRef idx="minor">
+                          <a:schemeClr val="tx1"/>
+                        </a:fontRef>
+                      </wps:style>
+                      <wps:bodyPr/>
+                    </wps:wsp>
+                  </a:graphicData>
+                </a:graphic>
+              </wp:anchor>
+            </w:drawing>
+          </mc:Choice>
+          <mc:Fallback>
+            <w:pict>
+              <v:shapetype w14:anchorId="7B847918" id="_x0000_t38" coordsize="21600,21600" o:spt="38" o:oned="t" path="m,c@0,0@1,5400@1,10800@1,16200@2,21600,21600,21600e" filled="f">
+                <v:formulas>
+                  <v:f eqn="mid #0 0"/>
+                  <v:f eqn="val #0"/>
+                  <v:f eqn="mid #0 21600"/>
+                </v:formulas>
+                <v:path arrowok="t" fillok="f" o:connecttype="none"/>
+                <v:handles>
+                  <v:h position="#0,center"/>
+                </v:handles>
+                <o:lock v:ext="edit" shapetype="t"/>
+              </v:shapetype>
+              <v:shape id="Connector: Curved 26" o:spid="_x0000_s1026" type="#_x0000_t38" style="position:absolute;margin-left:358.8pt;margin-top:256.75pt;width:24pt;height:51.6pt;flip:x;z-index:251771904;visibility:visible;mso-wrap-style:square;mso-wrap-distance-left:9pt;mso-wrap-distance-top:0;mso-wrap-distance-right:9pt;mso-wrap-distance-bottom:0;mso-position-horizontal:absolute;mso-position-horizontal-relative:text;mso-position-vertical:absolute;mso-position-vertical-relative:text" o:gfxdata="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" adj="10800" strokecolor="red" strokeweight="1.5pt">
+                <v:stroke endarrow="block" joinstyle="miter"/>
+              </v:shape>
+            </w:pict>
+          </mc:Fallback>
+        </mc:AlternateContent>
+      </w:r>
+      <w:r>
+        <w:rPr>
+          <w:noProof/>
+        </w:rPr>
+        <mc:AlternateContent>
+          <mc:Choice Requires="wps">
+            <w:drawing>
+              <wp:anchor distT="0" distB="0" distL="114300" distR="114300" simplePos="0" relativeHeight="251767808" behindDoc="0" locked="0" layoutInCell="1" allowOverlap="1" wp14:anchorId="2C2E18B1" wp14:editId="60ED9AF9">
+                <wp:simplePos x="0" y="0"/>
+                <wp:positionH relativeFrom="margin">
+                  <wp:posOffset>4693920</wp:posOffset>
+                </wp:positionH>
+                <wp:positionV relativeFrom="paragraph">
+                  <wp:posOffset>2323465</wp:posOffset>
+                </wp:positionV>
+                <wp:extent cx="1280160" cy="914400"/>
+                <wp:effectExtent l="0" t="0" r="0" b="0"/>
+                <wp:wrapNone/>
+                <wp:docPr id="770908297" name="Text Box 18"/>
+                <wp:cNvGraphicFramePr/>
+                <a:graphic xmlns:a="http://schemas.openxmlformats.org/drawingml/2006/main">
+                  <a:graphicData uri="http://schemas.microsoft.com/office/word/2010/wordprocessingShape">
+                    <wps:wsp>
+                      <wps:cNvSpPr txBox="1"/>
+                      <wps:spPr>
+                        <a:xfrm>
+                          <a:off x="0" y="0"/>
+                          <a:ext cx="1280160" cy="914400"/>
+                        </a:xfrm>
+                        <a:prstGeom prst="rect">
+                          <a:avLst/>
+                        </a:prstGeom>
+                        <a:noFill/>
+                        <a:ln>
+                          <a:noFill/>
+                        </a:ln>
+                      </wps:spPr>
+                      <wps:style>
+                        <a:lnRef idx="0">
+                          <a:scrgbClr r="0" g="0" b="0"/>
+                        </a:lnRef>
+                        <a:fillRef idx="0">
+                          <a:scrgbClr r="0" g="0" b="0"/>
+                        </a:fillRef>
+                        <a:effectRef idx="0">
+                          <a:scrgbClr r="0" g="0" b="0"/>
+                        </a:effectRef>
+                        <a:fontRef idx="minor">
+                          <a:schemeClr val="dk1"/>
+                        </a:fontRef>
+                      </wps:style>
+                      <wps:txbx>
+                        <w:txbxContent>
+                          <w:p>
+                            <w:pPr>
+                              <w:rPr>
+                                <w:color w:val="2F5496" w:themeColor="accent1" w:themeShade="BF"/>
+                                <w:sz w:val="24"/>
+                                <w:szCs w:val="24"/>
+                              </w:rPr>
+                            </w:pPr>
+                            <w:r>
+                              <w:rPr>
+                                <w:color w:val="2F5496" w:themeColor="accent1" w:themeShade="BF"/>
+                                <w:sz w:val="24"/>
+                                <w:szCs w:val="24"/>
+                              </w:rPr>
+                              <w:t>class Class object to represent Student.class information</w:t>
+                            </w:r>
+                          </w:p>
+                        </w:txbxContent>
+                      </wps:txbx>
+                      <wps:bodyPr rot="0" spcFirstLastPara="0" vertOverflow="overflow" horzOverflow="overflow" vert="horz" wrap="square" lIns="91440" tIns="45720" rIns="91440" bIns="45720" numCol="1" spcCol="0" rtlCol="0" fromWordArt="0" anchor="t" anchorCtr="0" forceAA="0" compatLnSpc="1">
+                        <a:prstTxWarp prst="textNoShape">
+                          <a:avLst/>
+                        </a:prstTxWarp>
+                        <a:noAutofit/>
+                      </wps:bodyPr>
+                    </wps:wsp>
+                  </a:graphicData>
+                </a:graphic>
+                <wp14:sizeRelH relativeFrom="margin">
+                  <wp14:pctWidth>0</wp14:pctWidth>
+                </wp14:sizeRelH>
+                <wp14:sizeRelV relativeFrom="margin">
+                  <wp14:pctHeight>0</wp14:pctHeight>
+                </wp14:sizeRelV>
+              </wp:anchor>
+            </w:drawing>
+          </mc:Choice>
+          <mc:Fallback>
+            <w:pict>
+              <v:shape w14:anchorId="2C2E18B1" id="Text Box 18" o:spid="_x0000_s1040" type="#_x0000_t202" style="position:absolute;margin-left:369.6pt;margin-top:182.95pt;width:100.8pt;height:1in;z-index:251767808;visibility:visible;mso-wrap-style:square;mso-width-percent:0;mso-height-percent:0;mso-wrap-distance-left:9pt;mso-wrap-distance-top:0;mso-wrap-distance-right:9pt;mso-wrap-distance-bottom:0;mso-position-horizontal:absolute;mso-position-horizontal-relative:margin;mso-position-vertical:absolute;mso-position-vertical-relative:text;mso-width-percent:0;mso-height-percent:0;mso-width-relative:margin;mso-height-relative:margin;v-text-anchor:top" o:gfxdata="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" filled="f" stroked="f">
+                <v:textbox>
+                  <w:txbxContent>
+                    <w:p>
+                      <w:pPr>
+                        <w:rPr>
+                          <w:color w:val="2F5496" w:themeColor="accent1" w:themeShade="BF"/>
+                          <w:sz w:val="24"/>
+                          <w:szCs w:val="24"/>
+                        </w:rPr>
+                      </w:pPr>
+                      <w:r>
+                        <w:rPr>
+                          <w:color w:val="2F5496" w:themeColor="accent1" w:themeShade="BF"/>
+                          <w:sz w:val="24"/>
+                          <w:szCs w:val="24"/>
+                        </w:rPr>
+                        <w:t>class Class object to represent Student.class information</w:t>
+                      </w:r>
+                    </w:p>
+                  </w:txbxContent>
+                </v:textbox>
+                <w10:wrap anchorx="margin"/>
+              </v:shape>
+            </w:pict>
+          </mc:Fallback>
+        </mc:AlternateContent>
+      </w:r>
+      <w:r>
+        <w:rPr>
+          <w:noProof/>
+        </w:rPr>
+        <mc:AlternateContent>
+          <mc:Choice Requires="wps">
+            <w:drawing>
+              <wp:anchor distT="0" distB="0" distL="114300" distR="114300" simplePos="0" relativeHeight="251766784" behindDoc="0" locked="0" layoutInCell="1" allowOverlap="1" wp14:anchorId="4E728F15" wp14:editId="165F20CB">
+                <wp:simplePos x="0" y="0"/>
+                <wp:positionH relativeFrom="column">
+                  <wp:posOffset>4655820</wp:posOffset>
+                </wp:positionH>
+                <wp:positionV relativeFrom="paragraph">
+                  <wp:posOffset>2301240</wp:posOffset>
+                </wp:positionV>
+                <wp:extent cx="1432560" cy="937260"/>
+                <wp:effectExtent l="0" t="0" r="15240" b="15240"/>
+                <wp:wrapNone/>
+                <wp:docPr id="1030433436" name="Rectangle 24"/>
+                <wp:cNvGraphicFramePr/>
+                <a:graphic xmlns:a="http://schemas.openxmlformats.org/drawingml/2006/main">
+                  <a:graphicData uri="http://schemas.microsoft.com/office/word/2010/wordprocessingShape">
+                    <wps:wsp>
+                      <wps:cNvSpPr/>
+                      <wps:spPr>
+                        <a:xfrm>
+                          <a:off x="0" y="0"/>
+                          <a:ext cx="1432560" cy="937260"/>
+                        </a:xfrm>
+                        <a:prstGeom prst="rect">
+                          <a:avLst/>
+                        </a:prstGeom>
+                      </wps:spPr>
+                      <wps:style>
+                        <a:lnRef idx="2">
+                          <a:schemeClr val="accent6"/>
+                        </a:lnRef>
+                        <a:fillRef idx="1">
+                          <a:schemeClr val="lt1"/>
+                        </a:fillRef>
+                        <a:effectRef idx="0">
+                          <a:schemeClr val="accent6"/>
+                        </a:effectRef>
+                        <a:fontRef idx="minor">
+                          <a:schemeClr val="dk1"/>
+                        </a:fontRef>
+                      </wps:style>
+                      <wps:bodyPr rot="0" spcFirstLastPara="0" vertOverflow="overflow" horzOverflow="overflow" vert="horz" wrap="square" lIns="91440" tIns="45720" rIns="91440" bIns="45720" numCol="1" spcCol="0" rtlCol="0" fromWordArt="0" anchor="ctr" anchorCtr="0" forceAA="0" compatLnSpc="1">
+                        <a:prstTxWarp prst="textNoShape">
+                          <a:avLst/>
+                        </a:prstTxWarp>
+                        <a:noAutofit/>
+                      </wps:bodyPr>
+                    </wps:wsp>
+                  </a:graphicData>
+                </a:graphic>
+                <wp14:sizeRelV relativeFrom="margin">
+                  <wp14:pctHeight>0</wp14:pctHeight>
+                </wp14:sizeRelV>
+              </wp:anchor>
+            </w:drawing>
+          </mc:Choice>
+          <mc:Fallback>
+            <w:pict>
+              <v:rect w14:anchorId="7204A053" id="Rectangle 24" o:spid="_x0000_s1026" style="position:absolute;margin-left:366.6pt;margin-top:181.2pt;width:112.8pt;height:73.8pt;z-index:251766784;visibility:visible;mso-wrap-style:square;mso-height-percent:0;mso-wrap-distance-left:9pt;mso-wrap-distance-top:0;mso-wrap-distance-right:9pt;mso-wrap-distance-bottom:0;mso-position-horizontal:absolute;mso-position-horizontal-relative:text;mso-position-vertical:absolute;mso-position-vertical-relative:text;mso-height-percent:0;mso-height-relative:margin;v-text-anchor:middle" o:gfxdata="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" fillcolor="white [3201]" strokecolor="#70ad47 [3209]" strokeweight="1pt"/>
+            </w:pict>
+          </mc:Fallback>
+        </mc:AlternateContent>
+      </w:r>
+      <w:r>
+        <w:rPr>
+          <w:noProof/>
+        </w:rPr>
+        <mc:AlternateContent>
+          <mc:Choice Requires="wps">
+            <w:drawing>
+              <wp:anchor distT="0" distB="0" distL="114300" distR="114300" simplePos="0" relativeHeight="251736064" behindDoc="0" locked="0" layoutInCell="1" allowOverlap="1" wp14:anchorId="1C51ACD8" wp14:editId="5A79D985">
+                <wp:simplePos x="0" y="0"/>
+                <wp:positionH relativeFrom="column">
+                  <wp:posOffset>3550920</wp:posOffset>
+                </wp:positionH>
+                <wp:positionV relativeFrom="paragraph">
+                  <wp:posOffset>2696845</wp:posOffset>
+                </wp:positionV>
+                <wp:extent cx="1013460" cy="45719"/>
+                <wp:effectExtent l="0" t="38100" r="34290" b="88265"/>
+                <wp:wrapNone/>
+                <wp:docPr id="1763393094" name="Connector: Curved 21"/>
+                <wp:cNvGraphicFramePr/>
+                <a:graphic xmlns:a="http://schemas.openxmlformats.org/drawingml/2006/main">
+                  <a:graphicData uri="http://schemas.microsoft.com/office/word/2010/wordprocessingShape">
+                    <wps:wsp>
+                      <wps:cNvCnPr/>
+                      <wps:spPr>
+                        <a:xfrm>
+                          <a:off x="0" y="0"/>
+                          <a:ext cx="1013460" cy="45719"/>
+                        </a:xfrm>
+                        <a:prstGeom prst="curvedConnector3">
+                          <a:avLst>
+                            <a:gd name="adj1" fmla="val 45257"/>
+                          </a:avLst>
+                        </a:prstGeom>
+                        <a:ln w="19050">
+                          <a:tailEnd type="triangle"/>
+                        </a:ln>
+                      </wps:spPr>
+                      <wps:style>
+                        <a:lnRef idx="1">
+                          <a:schemeClr val="dk1"/>
+                        </a:lnRef>
+                        <a:fillRef idx="0">
+                          <a:schemeClr val="dk1"/>
+                        </a:fillRef>
+                        <a:effectRef idx="0">
+                          <a:schemeClr val="dk1"/>
+                        </a:effectRef>
+                        <a:fontRef idx="minor">
+                          <a:schemeClr val="tx1"/>
+                        </a:fontRef>
+                      </wps:style>
+                      <wps:bodyPr/>
+                    </wps:wsp>
+                  </a:graphicData>
+                </a:graphic>
+                <wp14:sizeRelH relativeFrom="margin">
+                  <wp14:pctWidth>0</wp14:pctWidth>
+                </wp14:sizeRelH>
+                <wp14:sizeRelV relativeFrom="margin">
+                  <wp14:pctHeight>0</wp14:pctHeight>
+                </wp14:sizeRelV>
+              </wp:anchor>
+            </w:drawing>
+          </mc:Choice>
+          <mc:Fallback>
+            <w:pict>
+              <v:shape w14:anchorId="6139E95F" id="Connector: Curved 21" o:spid="_x0000_s1026" type="#_x0000_t38" style="position:absolute;margin-left:279.6pt;margin-top:212.35pt;width:79.8pt;height:3.6pt;z-index:251736064;visibility:visible;mso-wrap-style:square;mso-width-percent:0;mso-height-percent:0;mso-wrap-distance-left:9pt;mso-wrap-distance-top:0;mso-wrap-distance-right:9pt;mso-wrap-distance-bottom:0;mso-position-horizontal:absolute;mso-position-horizontal-relative:text;mso-position-vertical:absolute;mso-position-vertical-relative:text;mso-width-percent:0;mso-height-percent:0;mso-width-relative:margin;mso-height-relative:margin" o:gfxdata="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" adj="9776" strokecolor="black [3200]" strokeweight="1.5pt">
+                <v:stroke endarrow="block" joinstyle="miter"/>
+              </v:shape>
+            </w:pict>
+          </mc:Fallback>
+        </mc:AlternateContent>
+      </w:r>
+      <w:r>
+        <w:rPr>
+          <w:noProof/>
+        </w:rPr>
+        <mc:AlternateContent>
+          <mc:Choice Requires="wps">
+            <w:drawing>
+              <wp:anchor distT="0" distB="0" distL="114300" distR="114300" simplePos="0" relativeHeight="251764736" behindDoc="0" locked="0" layoutInCell="1" allowOverlap="1" wp14:anchorId="40566C07" wp14:editId="0F9AB1FD">
+                <wp:simplePos x="0" y="0"/>
+                <wp:positionH relativeFrom="margin">
+                  <wp:posOffset>4724400</wp:posOffset>
+                </wp:positionH>
+                <wp:positionV relativeFrom="paragraph">
+                  <wp:posOffset>1035685</wp:posOffset>
+                </wp:positionV>
+                <wp:extent cx="1280160" cy="899160"/>
+                <wp:effectExtent l="0" t="0" r="0" b="0"/>
+                <wp:wrapNone/>
+                <wp:docPr id="1299992230" name="Text Box 18"/>
+                <wp:cNvGraphicFramePr/>
+                <a:graphic xmlns:a="http://schemas.openxmlformats.org/drawingml/2006/main">
+                  <a:graphicData uri="http://schemas.microsoft.com/office/word/2010/wordprocessingShape">
+                    <wps:wsp>
+                      <wps:cNvSpPr txBox="1"/>
+                      <wps:spPr>
+                        <a:xfrm>
+                          <a:off x="0" y="0"/>
+                          <a:ext cx="1280160" cy="899160"/>
+                        </a:xfrm>
+                        <a:prstGeom prst="rect">
+                          <a:avLst/>
+                        </a:prstGeom>
+                        <a:noFill/>
+                        <a:ln>
+                          <a:noFill/>
+                        </a:ln>
+                      </wps:spPr>
+                      <wps:style>
+                        <a:lnRef idx="0">
+                          <a:scrgbClr r="0" g="0" b="0"/>
+                        </a:lnRef>
+                        <a:fillRef idx="0">
+                          <a:scrgbClr r="0" g="0" b="0"/>
+                        </a:fillRef>
+                        <a:effectRef idx="0">
+                          <a:scrgbClr r="0" g="0" b="0"/>
+                        </a:effectRef>
+                        <a:fontRef idx="minor">
+                          <a:schemeClr val="dk1"/>
+                        </a:fontRef>
+                      </wps:style>
+                      <wps:txbx>
+                        <w:txbxContent>
+                          <w:p>
+                            <w:pPr>
+                              <w:rPr>
+                                <w:color w:val="2F5496" w:themeColor="accent1" w:themeShade="BF"/>
+                                <w:sz w:val="24"/>
+                                <w:szCs w:val="24"/>
+                              </w:rPr>
+                            </w:pPr>
+                            <w:r>
+                              <w:rPr>
+                                <w:color w:val="2F5496" w:themeColor="accent1" w:themeShade="BF"/>
+                                <w:sz w:val="24"/>
+                                <w:szCs w:val="24"/>
+                              </w:rPr>
+                              <w:t>class Class object to represent Student.class information</w:t>
+                            </w:r>
+                          </w:p>
+                        </w:txbxContent>
+                      </wps:txbx>
+                      <wps:bodyPr rot="0" spcFirstLastPara="0" vertOverflow="overflow" horzOverflow="overflow" vert="horz" wrap="square" lIns="91440" tIns="45720" rIns="91440" bIns="45720" numCol="1" spcCol="0" rtlCol="0" fromWordArt="0" anchor="t" anchorCtr="0" forceAA="0" compatLnSpc="1">
+                        <a:prstTxWarp prst="textNoShape">
+                          <a:avLst/>
+                        </a:prstTxWarp>
+                        <a:noAutofit/>
+                      </wps:bodyPr>
+                    </wps:wsp>
+                  </a:graphicData>
+                </a:graphic>
+                <wp14:sizeRelH relativeFrom="margin">
+                  <wp14:pctWidth>0</wp14:pctWidth>
+                </wp14:sizeRelH>
+                <wp14:sizeRelV relativeFrom="margin">
+                  <wp14:pctHeight>0</wp14:pctHeight>
+                </wp14:sizeRelV>
+              </wp:anchor>
+            </w:drawing>
+          </mc:Choice>
+          <mc:Fallback>
+            <w:pict>
+              <v:shape w14:anchorId="40566C07" id="_x0000_s1041" type="#_x0000_t202" style="position:absolute;margin-left:372pt;margin-top:81.55pt;width:100.8pt;height:70.8pt;z-index:251764736;visibility:visible;mso-wrap-style:square;mso-width-percent:0;mso-height-percent:0;mso-wrap-distance-left:9pt;mso-wrap-distance-top:0;mso-wrap-distance-right:9pt;mso-wrap-distance-bottom:0;mso-position-horizontal:absolute;mso-position-horizontal-relative:margin;mso-position-vertical:absolute;mso-position-vertical-relative:text;mso-width-percent:0;mso-height-percent:0;mso-width-relative:margin;mso-height-relative:margin;v-text-anchor:top" o:gfxdata="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" filled="f" stroked="f">
+                <v:textbox>
+                  <w:txbxContent>
+                    <w:p>
+                      <w:pPr>
+                        <w:rPr>
+                          <w:color w:val="2F5496" w:themeColor="accent1" w:themeShade="BF"/>
+                          <w:sz w:val="24"/>
+                          <w:szCs w:val="24"/>
+                        </w:rPr>
+                      </w:pPr>
+                      <w:r>
+                        <w:rPr>
+                          <w:color w:val="2F5496" w:themeColor="accent1" w:themeShade="BF"/>
+                          <w:sz w:val="24"/>
+                          <w:szCs w:val="24"/>
+                        </w:rPr>
+                        <w:t>class Class object to represent Student.class information</w:t>
+                      </w:r>
+                    </w:p>
+                  </w:txbxContent>
+                </v:textbox>
+                <w10:wrap anchorx="margin"/>
+              </v:shape>
+            </w:pict>
+          </mc:Fallback>
+        </mc:AlternateContent>
+      </w:r>
+      <w:r>
+        <w:rPr>
+          <w:noProof/>
+        </w:rPr>
+        <mc:AlternateContent>
+          <mc:Choice Requires="wps">
+            <w:drawing>
+              <wp:anchor distT="0" distB="0" distL="114300" distR="114300" simplePos="0" relativeHeight="251761664" behindDoc="0" locked="0" layoutInCell="1" allowOverlap="1" wp14:anchorId="31E06A73" wp14:editId="3CAAF540">
+                <wp:simplePos x="0" y="0"/>
+                <wp:positionH relativeFrom="column">
+                  <wp:posOffset>4655820</wp:posOffset>
+                </wp:positionH>
+                <wp:positionV relativeFrom="paragraph">
+                  <wp:posOffset>1028065</wp:posOffset>
+                </wp:positionV>
+                <wp:extent cx="1432560" cy="937260"/>
+                <wp:effectExtent l="0" t="0" r="15240" b="15240"/>
+                <wp:wrapNone/>
+                <wp:docPr id="356857749" name="Rectangle 24"/>
+                <wp:cNvGraphicFramePr/>
+                <a:graphic xmlns:a="http://schemas.openxmlformats.org/drawingml/2006/main">
+                  <a:graphicData uri="http://schemas.microsoft.com/office/word/2010/wordprocessingShape">
+                    <wps:wsp>
+                      <wps:cNvSpPr/>
+                      <wps:spPr>
+                        <a:xfrm>
+                          <a:off x="0" y="0"/>
+                          <a:ext cx="1432560" cy="937260"/>
+                        </a:xfrm>
+                        <a:prstGeom prst="rect">
+                          <a:avLst/>
+                        </a:prstGeom>
+                      </wps:spPr>
+                      <wps:style>
+                        <a:lnRef idx="2">
+                          <a:schemeClr val="accent6"/>
+                        </a:lnRef>
+                        <a:fillRef idx="1">
+                          <a:schemeClr val="lt1"/>
+                        </a:fillRef>
+                        <a:effectRef idx="0">
+                          <a:schemeClr val="accent6"/>
+                        </a:effectRef>
+                        <a:fontRef idx="minor">
+                          <a:schemeClr val="dk1"/>
+                        </a:fontRef>
+                      </wps:style>
+                      <wps:bodyPr rot="0" spcFirstLastPara="0" vertOverflow="overflow" horzOverflow="overflow" vert="horz" wrap="square" lIns="91440" tIns="45720" rIns="91440" bIns="45720" numCol="1" spcCol="0" rtlCol="0" fromWordArt="0" anchor="ctr" anchorCtr="0" forceAA="0" compatLnSpc="1">
+                        <a:prstTxWarp prst="textNoShape">
+                          <a:avLst/>
+                        </a:prstTxWarp>
+                        <a:noAutofit/>
+                      </wps:bodyPr>
+                    </wps:wsp>
+                  </a:graphicData>
+                </a:graphic>
+                <wp14:sizeRelV relativeFrom="margin">
+                  <wp14:pctHeight>0</wp14:pctHeight>
+                </wp14:sizeRelV>
+              </wp:anchor>
+            </w:drawing>
+          </mc:Choice>
+          <mc:Fallback>
+            <w:pict>
+              <v:rect w14:anchorId="6D623434" id="Rectangle 24" o:spid="_x0000_s1026" style="position:absolute;margin-left:366.6pt;margin-top:80.95pt;width:112.8pt;height:73.8pt;z-index:251761664;visibility:visible;mso-wrap-style:square;mso-height-percent:0;mso-wrap-distance-left:9pt;mso-wrap-distance-top:0;mso-wrap-distance-right:9pt;mso-wrap-distance-bottom:0;mso-position-horizontal:absolute;mso-position-horizontal-relative:text;mso-position-vertical:absolute;mso-position-vertical-relative:text;mso-height-percent:0;mso-height-relative:margin;v-text-anchor:middle" o:gfxdata="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" fillcolor="white [3201]" strokecolor="#70ad47 [3209]" strokeweight="1pt"/>
+            </w:pict>
+          </mc:Fallback>
+        </mc:AlternateContent>
+      </w:r>
+      <w:r>
+        <w:rPr>
+          <w:noProof/>
+        </w:rPr>
+        <mc:AlternateContent>
+          <mc:Choice Requires="wps">
+            <w:drawing>
+              <wp:anchor distT="0" distB="0" distL="114300" distR="114300" simplePos="0" relativeHeight="251762688" behindDoc="0" locked="0" layoutInCell="1" allowOverlap="1" wp14:anchorId="4783D997" wp14:editId="058F76E3">
+                <wp:simplePos x="0" y="0"/>
+                <wp:positionH relativeFrom="column">
+                  <wp:posOffset>3558540</wp:posOffset>
+                </wp:positionH>
+                <wp:positionV relativeFrom="paragraph">
+                  <wp:posOffset>1572895</wp:posOffset>
+                </wp:positionV>
+                <wp:extent cx="1021080" cy="45719"/>
+                <wp:effectExtent l="0" t="38100" r="26670" b="88265"/>
+                <wp:wrapNone/>
+                <wp:docPr id="172110818" name="Connector: Curved 21"/>
+                <wp:cNvGraphicFramePr/>
+                <a:graphic xmlns:a="http://schemas.openxmlformats.org/drawingml/2006/main">
+                  <a:graphicData uri="http://schemas.microsoft.com/office/word/2010/wordprocessingShape">
+                    <wps:wsp>
+                      <wps:cNvCnPr/>
+                      <wps:spPr>
+                        <a:xfrm>
+                          <a:off x="0" y="0"/>
+                          <a:ext cx="1021080" cy="45719"/>
+                        </a:xfrm>
+                        <a:prstGeom prst="curvedConnector3">
+                          <a:avLst>
+                            <a:gd name="adj1" fmla="val 45257"/>
+                          </a:avLst>
+                        </a:prstGeom>
+                        <a:ln w="19050">
+                          <a:tailEnd type="triangle"/>
+                        </a:ln>
+                      </wps:spPr>
+                      <wps:style>
+                        <a:lnRef idx="1">
+                          <a:schemeClr val="dk1"/>
+                        </a:lnRef>
+                        <a:fillRef idx="0">
+                          <a:schemeClr val="dk1"/>
+                        </a:fillRef>
+                        <a:effectRef idx="0">
+                          <a:schemeClr val="dk1"/>
+                        </a:effectRef>
+                        <a:fontRef idx="minor">
+                          <a:schemeClr val="tx1"/>
+                        </a:fontRef>
+                      </wps:style>
+                      <wps:bodyPr/>
+                    </wps:wsp>
+                  </a:graphicData>
+                </a:graphic>
+                <wp14:sizeRelH relativeFrom="margin">
+                  <wp14:pctWidth>0</wp14:pctWidth>
+                </wp14:sizeRelH>
+                <wp14:sizeRelV relativeFrom="margin">
+                  <wp14:pctHeight>0</wp14:pctHeight>
+                </wp14:sizeRelV>
+              </wp:anchor>
+            </w:drawing>
+          </mc:Choice>
+          <mc:Fallback>
+            <w:pict>
+              <v:shape w14:anchorId="0E65ADE2" id="Connector: Curved 21" o:spid="_x0000_s1026" type="#_x0000_t38" style="position:absolute;margin-left:280.2pt;margin-top:123.85pt;width:80.4pt;height:3.6pt;z-index:251762688;visibility:visible;mso-wrap-style:square;mso-width-percent:0;mso-height-percent:0;mso-wrap-distance-left:9pt;mso-wrap-distance-top:0;mso-wrap-distance-right:9pt;mso-wrap-distance-bottom:0;mso-position-horizontal:absolute;mso-position-horizontal-relative:text;mso-position-vertical:absolute;mso-position-vertical-relative:text;mso-width-percent:0;mso-height-percent:0;mso-width-relative:margin;mso-height-relative:margin" o:gfxdata="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" adj="9776" strokecolor="black [3200]" strokeweight="1.5pt">
+                <v:stroke endarrow="block" joinstyle="miter"/>
+              </v:shape>
+            </w:pict>
+          </mc:Fallback>
+        </mc:AlternateContent>
+      </w:r>
+      <w:r>
+        <w:rPr>
+          <w:noProof/>
+        </w:rPr>
+        <mc:AlternateContent>
+          <mc:Choice Requires="wps">
+            <w:drawing>
+              <wp:anchor distT="0" distB="0" distL="114300" distR="114300" simplePos="0" relativeHeight="251758592" behindDoc="0" locked="0" layoutInCell="1" allowOverlap="1" wp14:anchorId="4EFDC59D" wp14:editId="6BD0A5C0">
+                <wp:simplePos x="0" y="0"/>
+                <wp:positionH relativeFrom="margin">
+                  <wp:posOffset>2346960</wp:posOffset>
+                </wp:positionH>
+                <wp:positionV relativeFrom="paragraph">
+                  <wp:posOffset>2338705</wp:posOffset>
+                </wp:positionV>
+                <wp:extent cx="1287780" cy="1287780"/>
+                <wp:effectExtent l="0" t="0" r="0" b="7620"/>
+                <wp:wrapNone/>
+                <wp:docPr id="178654142" name="Text Box 18"/>
+                <wp:cNvGraphicFramePr/>
+                <a:graphic xmlns:a="http://schemas.openxmlformats.org/drawingml/2006/main">
+                  <a:graphicData uri="http://schemas.microsoft.com/office/word/2010/wordprocessingShape">
+                    <wps:wsp>
+                      <wps:cNvSpPr txBox="1"/>
+                      <wps:spPr>
+                        <a:xfrm>
+                          <a:off x="0" y="0"/>
+                          <a:ext cx="1287780" cy="1287780"/>
+                        </a:xfrm>
+                        <a:prstGeom prst="rect">
+                          <a:avLst/>
+                        </a:prstGeom>
+                        <a:noFill/>
+                        <a:ln>
+                          <a:noFill/>
+                        </a:ln>
+                      </wps:spPr>
+                      <wps:style>
+                        <a:lnRef idx="0">
+                          <a:scrgbClr r="0" g="0" b="0"/>
+                        </a:lnRef>
+                        <a:fillRef idx="0">
+                          <a:scrgbClr r="0" g="0" b="0"/>
+                        </a:fillRef>
+                        <a:effectRef idx="0">
+                          <a:scrgbClr r="0" g="0" b="0"/>
+                        </a:effectRef>
+                        <a:fontRef idx="minor">
+                          <a:schemeClr val="dk1"/>
+                        </a:fontRef>
+                      </wps:style>
+                      <wps:txbx>
+                        <w:txbxContent>
+                          <w:p>
+                            <w:pPr>
+                              <w:rPr>
+                                <w:color w:val="2F5496" w:themeColor="accent1" w:themeShade="BF"/>
+                                <w:sz w:val="24"/>
+                                <w:szCs w:val="24"/>
+                              </w:rPr>
+                            </w:pPr>
+                            <w:r>
+                              <w:rPr>
+                                <w:color w:val="2F5496" w:themeColor="accent1" w:themeShade="BF"/>
+                                <w:sz w:val="24"/>
+                                <w:szCs w:val="24"/>
+                              </w:rPr>
+                              <w:t>Customer.class related binary information</w:t>
+                            </w:r>
+                          </w:p>
+                        </w:txbxContent>
+                      </wps:txbx>
+                      <wps:bodyPr rot="0" spcFirstLastPara="0" vertOverflow="overflow" horzOverflow="overflow" vert="horz" wrap="square" lIns="91440" tIns="45720" rIns="91440" bIns="45720" numCol="1" spcCol="0" rtlCol="0" fromWordArt="0" anchor="t" anchorCtr="0" forceAA="0" compatLnSpc="1">
+                        <a:prstTxWarp prst="textNoShape">
+                          <a:avLst/>
+                        </a:prstTxWarp>
+                        <a:noAutofit/>
+                      </wps:bodyPr>
+                    </wps:wsp>
+                  </a:graphicData>
+                </a:graphic>
+                <wp14:sizeRelH relativeFrom="margin">
+                  <wp14:pctWidth>0</wp14:pctWidth>
+                </wp14:sizeRelH>
+                <wp14:sizeRelV relativeFrom="margin">
+                  <wp14:pctHeight>0</wp14:pctHeight>
+                </wp14:sizeRelV>
+              </wp:anchor>
+            </w:drawing>
+          </mc:Choice>
+          <mc:Fallback>
+            <w:pict>
+              <v:shape w14:anchorId="4EFDC59D" id="_x0000_s1042" type="#_x0000_t202" style="position:absolute;margin-left:184.8pt;margin-top:184.15pt;width:101.4pt;height:101.4pt;z-index:251758592;visibility:visible;mso-wrap-style:square;mso-width-percent:0;mso-height-percent:0;mso-wrap-distance-left:9pt;mso-wrap-distance-top:0;mso-wrap-distance-right:9pt;mso-wrap-distance-bottom:0;mso-position-horizontal:absolute;mso-position-horizontal-relative:margin;mso-position-vertical:absolute;mso-position-vertical-relative:text;mso-width-percent:0;mso-height-percent:0;mso-width-relative:margin;mso-height-relative:margin;v-text-anchor:top" o:gfxdata="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" filled="f" stroked="f">
+                <v:textbox>
+                  <w:txbxContent>
+                    <w:p>
+                      <w:pPr>
+                        <w:rPr>
+                          <w:color w:val="2F5496" w:themeColor="accent1" w:themeShade="BF"/>
+                          <w:sz w:val="24"/>
+                          <w:szCs w:val="24"/>
+                        </w:rPr>
+                      </w:pPr>
+                      <w:r>
+                        <w:rPr>
+                          <w:color w:val="2F5496" w:themeColor="accent1" w:themeShade="BF"/>
+                          <w:sz w:val="24"/>
+                          <w:szCs w:val="24"/>
+                        </w:rPr>
+                        <w:t>Customer.class related binary information</w:t>
+                      </w:r>
+                    </w:p>
+                  </w:txbxContent>
+                </v:textbox>
+                <w10:wrap anchorx="margin"/>
+              </v:shape>
+            </w:pict>
+          </mc:Fallback>
+        </mc:AlternateContent>
+      </w:r>
+      <w:r>
+        <w:rPr>
+          <w:noProof/>
+        </w:rPr>
+        <mc:AlternateContent>
+          <mc:Choice Requires="wps">
+            <w:drawing>
+              <wp:anchor distT="0" distB="0" distL="114300" distR="114300" simplePos="0" relativeHeight="251756544" behindDoc="0" locked="0" layoutInCell="1" allowOverlap="1" wp14:anchorId="4BD6064B" wp14:editId="3E7394EF">
+                <wp:simplePos x="0" y="0"/>
+                <wp:positionH relativeFrom="margin">
+                  <wp:posOffset>2377440</wp:posOffset>
+                </wp:positionH>
+                <wp:positionV relativeFrom="paragraph">
+                  <wp:posOffset>1241425</wp:posOffset>
+                </wp:positionV>
+                <wp:extent cx="1264920" cy="1120140"/>
+                <wp:effectExtent l="0" t="0" r="0" b="3810"/>
+                <wp:wrapNone/>
+                <wp:docPr id="1398844744" name="Text Box 18"/>
+                <wp:cNvGraphicFramePr/>
+                <a:graphic xmlns:a="http://schemas.openxmlformats.org/drawingml/2006/main">
+                  <a:graphicData uri="http://schemas.microsoft.com/office/word/2010/wordprocessingShape">
+                    <wps:wsp>
+                      <wps:cNvSpPr txBox="1"/>
+                      <wps:spPr>
+                        <a:xfrm>
+                          <a:off x="0" y="0"/>
+                          <a:ext cx="1264920" cy="1120140"/>
+                        </a:xfrm>
+                        <a:prstGeom prst="rect">
+                          <a:avLst/>
+                        </a:prstGeom>
+                        <a:noFill/>
+                        <a:ln>
+                          <a:noFill/>
+                        </a:ln>
+                      </wps:spPr>
+                      <wps:style>
+                        <a:lnRef idx="0">
+                          <a:scrgbClr r="0" g="0" b="0"/>
+                        </a:lnRef>
+                        <a:fillRef idx="0">
+                          <a:scrgbClr r="0" g="0" b="0"/>
+                        </a:fillRef>
+                        <a:effectRef idx="0">
+                          <a:scrgbClr r="0" g="0" b="0"/>
+                        </a:effectRef>
+                        <a:fontRef idx="minor">
+                          <a:schemeClr val="dk1"/>
+                        </a:fontRef>
+                      </wps:style>
+                      <wps:txbx>
+                        <w:txbxContent>
+                          <w:p>
+                            <w:pPr>
+                              <w:rPr>
+                                <w:color w:val="2F5496" w:themeColor="accent1" w:themeShade="BF"/>
+                                <w:sz w:val="24"/>
+                                <w:szCs w:val="24"/>
+                              </w:rPr>
+                            </w:pPr>
+                            <w:r>
+                              <w:rPr>
+                                <w:color w:val="2F5496" w:themeColor="accent1" w:themeShade="BF"/>
+                                <w:sz w:val="24"/>
+                                <w:szCs w:val="24"/>
+                              </w:rPr>
+                              <w:t>Student.class related binary information</w:t>
+                            </w:r>
+                          </w:p>
+                        </w:txbxContent>
+                      </wps:txbx>
+                      <wps:bodyPr rot="0" spcFirstLastPara="0" vertOverflow="overflow" horzOverflow="overflow" vert="horz" wrap="square" lIns="91440" tIns="45720" rIns="91440" bIns="45720" numCol="1" spcCol="0" rtlCol="0" fromWordArt="0" anchor="t" anchorCtr="0" forceAA="0" compatLnSpc="1">
+                        <a:prstTxWarp prst="textNoShape">
+                          <a:avLst/>
+                        </a:prstTxWarp>
+                        <a:noAutofit/>
+                      </wps:bodyPr>
+                    </wps:wsp>
+                  </a:graphicData>
+                </a:graphic>
+                <wp14:sizeRelH relativeFrom="margin">
+                  <wp14:pctWidth>0</wp14:pctWidth>
+                </wp14:sizeRelH>
+                <wp14:sizeRelV relativeFrom="margin">
+                  <wp14:pctHeight>0</wp14:pctHeight>
+                </wp14:sizeRelV>
+              </wp:anchor>
+            </w:drawing>
+          </mc:Choice>
+          <mc:Fallback>
+            <w:pict>
+              <v:shape w14:anchorId="4BD6064B" id="_x0000_s1043" type="#_x0000_t202" style="position:absolute;margin-left:187.2pt;margin-top:97.75pt;width:99.6pt;height:88.2pt;z-index:251756544;visibility:visible;mso-wrap-style:square;mso-width-percent:0;mso-height-percent:0;mso-wrap-distance-left:9pt;mso-wrap-distance-top:0;mso-wrap-distance-right:9pt;mso-wrap-distance-bottom:0;mso-position-horizontal:absolute;mso-position-horizontal-relative:margin;mso-position-vertical:absolute;mso-position-vertical-relative:text;mso-width-percent:0;mso-height-percent:0;mso-width-relative:margin;mso-height-relative:margin;v-text-anchor:top" o:gfxdata="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" filled="f" stroked="f">
+                <v:textbox>
+                  <w:txbxContent>
+                    <w:p>
+                      <w:pPr>
+                        <w:rPr>
+                          <w:color w:val="2F5496" w:themeColor="accent1" w:themeShade="BF"/>
+                          <w:sz w:val="24"/>
+                          <w:szCs w:val="24"/>
+                        </w:rPr>
+                      </w:pPr>
+                      <w:r>
+                        <w:rPr>
+                          <w:color w:val="2F5496" w:themeColor="accent1" w:themeShade="BF"/>
+                          <w:sz w:val="24"/>
+                          <w:szCs w:val="24"/>
+                        </w:rPr>
+                        <w:t>Student.class related binary information</w:t>
+                      </w:r>
+                    </w:p>
+                  </w:txbxContent>
+                </v:textbox>
+                <w10:wrap anchorx="margin"/>
+              </v:shape>
+            </w:pict>
+          </mc:Fallback>
+        </mc:AlternateContent>
+      </w:r>
+      <w:r>
+        <w:rPr>
+          <w:noProof/>
+        </w:rPr>
+        <mc:AlternateContent>
+          <mc:Choice Requires="wps">
+            <w:drawing>
+              <wp:anchor distT="0" distB="0" distL="114300" distR="114300" simplePos="0" relativeHeight="251754496" behindDoc="0" locked="0" layoutInCell="1" allowOverlap="1" wp14:anchorId="24660CD6" wp14:editId="73257B19">
+                <wp:simplePos x="0" y="0"/>
+                <wp:positionH relativeFrom="margin">
+                  <wp:posOffset>30480</wp:posOffset>
+                </wp:positionH>
+                <wp:positionV relativeFrom="paragraph">
+                  <wp:posOffset>2430145</wp:posOffset>
+                </wp:positionV>
+                <wp:extent cx="784860" cy="685800"/>
+                <wp:effectExtent l="0" t="0" r="0" b="0"/>
+                <wp:wrapNone/>
+                <wp:docPr id="1657543402" name="Text Box 18"/>
+                <wp:cNvGraphicFramePr/>
+                <a:graphic xmlns:a="http://schemas.openxmlformats.org/drawingml/2006/main">
+                  <a:graphicData uri="http://schemas.microsoft.com/office/word/2010/wordprocessingShape">
+                    <wps:wsp>
+                      <wps:cNvSpPr txBox="1"/>
+                      <wps:spPr>
+                        <a:xfrm>
+                          <a:off x="0" y="0"/>
+                          <a:ext cx="784860" cy="685800"/>
+                        </a:xfrm>
+                        <a:prstGeom prst="rect">
+                          <a:avLst/>
+                        </a:prstGeom>
+                        <a:noFill/>
+                        <a:ln>
+                          <a:noFill/>
+                        </a:ln>
+                      </wps:spPr>
+                      <wps:style>
+                        <a:lnRef idx="0">
+                          <a:scrgbClr r="0" g="0" b="0"/>
+                        </a:lnRef>
+                        <a:fillRef idx="0">
+                          <a:scrgbClr r="0" g="0" b="0"/>
+                        </a:fillRef>
+                        <a:effectRef idx="0">
+                          <a:scrgbClr r="0" g="0" b="0"/>
+                        </a:effectRef>
+                        <a:fontRef idx="minor">
+                          <a:schemeClr val="dk1"/>
+                        </a:fontRef>
+                      </wps:style>
+                      <wps:txbx>
+                        <w:txbxContent>
+                          <w:p>
+                            <w:pPr>
+                              <w:rPr>
+                                <w:color w:val="2F5496" w:themeColor="accent1" w:themeShade="BF"/>
+                                <w:sz w:val="24"/>
+                                <w:szCs w:val="24"/>
+                              </w:rPr>
+                            </w:pPr>
+                            <w:r>
+                              <w:rPr>
+                                <w:color w:val="2F5496" w:themeColor="accent1" w:themeShade="BF"/>
+                                <w:sz w:val="24"/>
+                                <w:szCs w:val="24"/>
+                              </w:rPr>
+                              <w:t>Customer.Class</w:t>
+                            </w:r>
+                          </w:p>
+                        </w:txbxContent>
+                      </wps:txbx>
+                      <wps:bodyPr rot="0" spcFirstLastPara="0" vertOverflow="overflow" horzOverflow="overflow" vert="horz" wrap="square" lIns="91440" tIns="45720" rIns="91440" bIns="45720" numCol="1" spcCol="0" rtlCol="0" fromWordArt="0" anchor="t" anchorCtr="0" forceAA="0" compatLnSpc="1">
+                        <a:prstTxWarp prst="textNoShape">
+                          <a:avLst/>
+                        </a:prstTxWarp>
+                        <a:noAutofit/>
+                      </wps:bodyPr>
+                    </wps:wsp>
+                  </a:graphicData>
+                </a:graphic>
+                <wp14:sizeRelH relativeFrom="margin">
+                  <wp14:pctWidth>0</wp14:pctWidth>
+                </wp14:sizeRelH>
+                <wp14:sizeRelV relativeFrom="margin">
+                  <wp14:pctHeight>0</wp14:pctHeight>
+                </wp14:sizeRelV>
+              </wp:anchor>
+            </w:drawing>
+          </mc:Choice>
+          <mc:Fallback>
+            <w:pict>
+              <v:shape w14:anchorId="24660CD6" id="_x0000_s1044" type="#_x0000_t202" style="position:absolute;margin-left:2.4pt;margin-top:191.35pt;width:61.8pt;height:54pt;z-index:251754496;visibility:visible;mso-wrap-style:square;mso-width-percent:0;mso-height-percent:0;mso-wrap-distance-left:9pt;mso-wrap-distance-top:0;mso-wrap-distance-right:9pt;mso-wrap-distance-bottom:0;mso-position-horizontal:absolute;mso-position-horizontal-relative:margin;mso-position-vertical:absolute;mso-position-vertical-relative:text;mso-width-percent:0;mso-height-percent:0;mso-width-relative:margin;mso-height-relative:margin;v-text-anchor:top" o:gfxdata="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" filled="f" stroked="f">
+                <v:textbox>
+                  <w:txbxContent>
+                    <w:p>
+                      <w:pPr>
+                        <w:rPr>
+                          <w:color w:val="2F5496" w:themeColor="accent1" w:themeShade="BF"/>
+                          <w:sz w:val="24"/>
+                          <w:szCs w:val="24"/>
+                        </w:rPr>
+                      </w:pPr>
+                      <w:r>
+                        <w:rPr>
+                          <w:color w:val="2F5496" w:themeColor="accent1" w:themeShade="BF"/>
+                          <w:sz w:val="24"/>
+                          <w:szCs w:val="24"/>
+                        </w:rPr>
+                        <w:t>Customer.Class</w:t>
+                      </w:r>
+                    </w:p>
+                  </w:txbxContent>
+                </v:textbox>
+                <w10:wrap anchorx="margin"/>
+              </v:shape>
+            </w:pict>
+          </mc:Fallback>
+        </mc:AlternateContent>
+      </w:r>
+      <w:r>
+        <w:rPr>
+          <w:noProof/>
+        </w:rPr>
+        <mc:AlternateContent>
+          <mc:Choice Requires="wps">
+            <w:drawing>
+              <wp:anchor distT="0" distB="0" distL="114300" distR="114300" simplePos="0" relativeHeight="251753472" behindDoc="0" locked="0" layoutInCell="1" allowOverlap="1" wp14:anchorId="6554B5CF" wp14:editId="7FF06BF5">
+                <wp:simplePos x="0" y="0"/>
+                <wp:positionH relativeFrom="column">
+                  <wp:posOffset>-358140</wp:posOffset>
+                </wp:positionH>
+                <wp:positionV relativeFrom="paragraph">
+                  <wp:posOffset>2369820</wp:posOffset>
+                </wp:positionV>
+                <wp:extent cx="1443990" cy="541020"/>
+                <wp:effectExtent l="19050" t="0" r="41910" b="11430"/>
+                <wp:wrapNone/>
+                <wp:docPr id="1746136114" name="Flowchart: Preparation 23"/>
+                <wp:cNvGraphicFramePr/>
+                <a:graphic xmlns:a="http://schemas.openxmlformats.org/drawingml/2006/main">
+                  <a:graphicData uri="http://schemas.microsoft.com/office/word/2010/wordprocessingShape">
+                    <wps:wsp>
+                      <wps:cNvSpPr/>
+                      <wps:spPr>
+                        <a:xfrm>
+                          <a:off x="0" y="0"/>
+                          <a:ext cx="1443990" cy="541020"/>
+                        </a:xfrm>
+                        <a:prstGeom prst="flowChartPreparation">
+                          <a:avLst/>
+                        </a:prstGeom>
+                      </wps:spPr>
+                      <wps:style>
+                        <a:lnRef idx="2">
+                          <a:schemeClr val="accent6"/>
+                        </a:lnRef>
+                        <a:fillRef idx="1">
+                          <a:schemeClr val="lt1"/>
+                        </a:fillRef>
+                        <a:effectRef idx="0">
+                          <a:schemeClr val="accent6"/>
+                        </a:effectRef>
+                        <a:fontRef idx="minor">
+                          <a:schemeClr val="dk1"/>
+                        </a:fontRef>
+                      </wps:style>
+                      <wps:bodyPr rot="0" spcFirstLastPara="0" vertOverflow="overflow" horzOverflow="overflow" vert="horz" wrap="square" lIns="91440" tIns="45720" rIns="91440" bIns="45720" numCol="1" spcCol="0" rtlCol="0" fromWordArt="0" anchor="ctr" anchorCtr="0" forceAA="0" compatLnSpc="1">
+                        <a:prstTxWarp prst="textNoShape">
+                          <a:avLst/>
+                        </a:prstTxWarp>
+                        <a:noAutofit/>
+                      </wps:bodyPr>
+                    </wps:wsp>
+                  </a:graphicData>
+                </a:graphic>
+                <wp14:sizeRelH relativeFrom="margin">
+                  <wp14:pctWidth>0</wp14:pctWidth>
+                </wp14:sizeRelH>
+              </wp:anchor>
+            </w:drawing>
+          </mc:Choice>
+          <mc:Fallback>
+            <w:pict>
+              <v:shapetype w14:anchorId="67524D15" id="_x0000_t117" coordsize="21600,21600" o:spt="117" path="m4353,l17214,r4386,10800l17214,21600r-12861,l,10800xe">
+                <v:stroke joinstyle="miter"/>
+                <v:path gradientshapeok="t" o:connecttype="rect" textboxrect="4353,0,17214,21600"/>
+              </v:shapetype>
+              <v:shape id="Flowchart: Preparation 23" o:spid="_x0000_s1026" type="#_x0000_t117" style="position:absolute;margin-left:-28.2pt;margin-top:186.6pt;width:113.7pt;height:42.6pt;z-index:251753472;visibility:visible;mso-wrap-style:square;mso-width-percent:0;mso-wrap-distance-left:9pt;mso-wrap-distance-top:0;mso-wrap-distance-right:9pt;mso-wrap-distance-bottom:0;mso-position-horizontal:absolute;mso-position-horizontal-relative:text;mso-position-vertical:absolute;mso-position-vertical-relative:text;mso-width-percent:0;mso-width-relative:margin;v-text-anchor:middle" o:gfxdata="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" fillcolor="white [3201]" strokecolor="#70ad47 [3209]" strokeweight="1pt"/>
+            </w:pict>
+          </mc:Fallback>
+        </mc:AlternateContent>
+      </w:r>
+      <w:r>
+        <w:rPr>
+          <w:noProof/>
+        </w:rPr>
+        <mc:AlternateContent>
+          <mc:Choice Requires="wps">
+            <w:drawing>
+              <wp:anchor distT="0" distB="0" distL="114300" distR="114300" simplePos="0" relativeHeight="251751424" behindDoc="0" locked="0" layoutInCell="1" allowOverlap="1" wp14:anchorId="4F9FE4C5" wp14:editId="456A9C33">
+                <wp:simplePos x="0" y="0"/>
+                <wp:positionH relativeFrom="margin">
+                  <wp:posOffset>30480</wp:posOffset>
+                </wp:positionH>
+                <wp:positionV relativeFrom="paragraph">
+                  <wp:posOffset>1317625</wp:posOffset>
+                </wp:positionV>
+                <wp:extent cx="670560" cy="685800"/>
+                <wp:effectExtent l="0" t="0" r="0" b="0"/>
+                <wp:wrapNone/>
+                <wp:docPr id="353562358" name="Text Box 18"/>
+                <wp:cNvGraphicFramePr/>
+                <a:graphic xmlns:a="http://schemas.openxmlformats.org/drawingml/2006/main">
+                  <a:graphicData uri="http://schemas.microsoft.com/office/word/2010/wordprocessingShape">
+                    <wps:wsp>
+                      <wps:cNvSpPr txBox="1"/>
+                      <wps:spPr>
+                        <a:xfrm>
+                          <a:off x="0" y="0"/>
+                          <a:ext cx="670560" cy="685800"/>
+                        </a:xfrm>
+                        <a:prstGeom prst="rect">
+                          <a:avLst/>
+                        </a:prstGeom>
+                        <a:noFill/>
+                        <a:ln>
+                          <a:noFill/>
+                        </a:ln>
+                      </wps:spPr>
+                      <wps:style>
+                        <a:lnRef idx="0">
+                          <a:scrgbClr r="0" g="0" b="0"/>
+                        </a:lnRef>
+                        <a:fillRef idx="0">
+                          <a:scrgbClr r="0" g="0" b="0"/>
+                        </a:fillRef>
+                        <a:effectRef idx="0">
+                          <a:scrgbClr r="0" g="0" b="0"/>
+                        </a:effectRef>
+                        <a:fontRef idx="minor">
+                          <a:schemeClr val="dk1"/>
+                        </a:fontRef>
+                      </wps:style>
+                      <wps:txbx>
+                        <w:txbxContent>
+                          <w:p>
+                            <w:pPr>
+                              <w:rPr>
+                                <w:color w:val="2F5496" w:themeColor="accent1" w:themeShade="BF"/>
+                                <w:sz w:val="24"/>
+                                <w:szCs w:val="24"/>
+                              </w:rPr>
+                            </w:pPr>
+                            <w:r>
+                              <w:rPr>
+                                <w:color w:val="2F5496" w:themeColor="accent1" w:themeShade="BF"/>
+                                <w:sz w:val="24"/>
+                                <w:szCs w:val="24"/>
+                              </w:rPr>
+                              <w:t>Student.Class</w:t>
+                            </w:r>
+                          </w:p>
+                        </w:txbxContent>
+                      </wps:txbx>
+                      <wps:bodyPr rot="0" spcFirstLastPara="0" vertOverflow="overflow" horzOverflow="overflow" vert="horz" wrap="square" lIns="91440" tIns="45720" rIns="91440" bIns="45720" numCol="1" spcCol="0" rtlCol="0" fromWordArt="0" anchor="t" anchorCtr="0" forceAA="0" compatLnSpc="1">
+                        <a:prstTxWarp prst="textNoShape">
+                          <a:avLst/>
+                        </a:prstTxWarp>
+                        <a:noAutofit/>
+                      </wps:bodyPr>
+                    </wps:wsp>
+                  </a:graphicData>
+                </a:graphic>
+                <wp14:sizeRelH relativeFrom="margin">
+                  <wp14:pctWidth>0</wp14:pctWidth>
+                </wp14:sizeRelH>
+                <wp14:sizeRelV relativeFrom="margin">
+                  <wp14:pctHeight>0</wp14:pctHeight>
+                </wp14:sizeRelV>
+              </wp:anchor>
+            </w:drawing>
+          </mc:Choice>
+          <mc:Fallback>
+            <w:pict>
+              <v:shape w14:anchorId="4F9FE4C5" id="_x0000_s1045" type="#_x0000_t202" style="position:absolute;margin-left:2.4pt;margin-top:103.75pt;width:52.8pt;height:54pt;z-index:251751424;visibility:visible;mso-wrap-style:square;mso-width-percent:0;mso-height-percent:0;mso-wrap-distance-left:9pt;mso-wrap-distance-top:0;mso-wrap-distance-right:9pt;mso-wrap-distance-bottom:0;mso-position-horizontal:absolute;mso-position-horizontal-relative:margin;mso-position-vertical:absolute;mso-position-vertical-relative:text;mso-width-percent:0;mso-height-percent:0;mso-width-relative:margin;mso-height-relative:margin;v-text-anchor:top" o:gfxdata="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" filled="f" stroked="f">
+                <v:textbox>
+                  <w:txbxContent>
+                    <w:p>
+                      <w:pPr>
+                        <w:rPr>
+                          <w:color w:val="2F5496" w:themeColor="accent1" w:themeShade="BF"/>
+                          <w:sz w:val="24"/>
+                          <w:szCs w:val="24"/>
+                        </w:rPr>
+                      </w:pPr>
+                      <w:r>
+                        <w:rPr>
+                          <w:color w:val="2F5496" w:themeColor="accent1" w:themeShade="BF"/>
+                          <w:sz w:val="24"/>
+                          <w:szCs w:val="24"/>
+                        </w:rPr>
+                        <w:t>Student.Class</w:t>
+                      </w:r>
+                    </w:p>
+                  </w:txbxContent>
+                </v:textbox>
+                <w10:wrap anchorx="margin"/>
+              </v:shape>
+            </w:pict>
+          </mc:Fallback>
+        </mc:AlternateContent>
+      </w:r>
+      <w:r>
+        <w:rPr>
+          <w:noProof/>
+        </w:rPr>
+        <mc:AlternateContent>
+          <mc:Choice Requires="wps">
+            <w:drawing>
+              <wp:anchor distT="0" distB="0" distL="114300" distR="114300" simplePos="0" relativeHeight="251749376" behindDoc="0" locked="0" layoutInCell="1" allowOverlap="1" wp14:anchorId="2F4CB108" wp14:editId="25F736A8">
+                <wp:simplePos x="0" y="0"/>
+                <wp:positionH relativeFrom="column">
+                  <wp:posOffset>-361950</wp:posOffset>
+                </wp:positionH>
+                <wp:positionV relativeFrom="paragraph">
+                  <wp:posOffset>1256665</wp:posOffset>
+                </wp:positionV>
+                <wp:extent cx="1443990" cy="541020"/>
+                <wp:effectExtent l="19050" t="0" r="41910" b="11430"/>
+                <wp:wrapNone/>
+                <wp:docPr id="2039178633" name="Flowchart: Preparation 23"/>
+                <wp:cNvGraphicFramePr/>
+                <a:graphic xmlns:a="http://schemas.openxmlformats.org/drawingml/2006/main">
+                  <a:graphicData uri="http://schemas.microsoft.com/office/word/2010/wordprocessingShape">
+                    <wps:wsp>
+                      <wps:cNvSpPr/>
+                      <wps:spPr>
+                        <a:xfrm>
+                          <a:off x="0" y="0"/>
+                          <a:ext cx="1443990" cy="541020"/>
+                        </a:xfrm>
+                        <a:prstGeom prst="flowChartPreparation">
+                          <a:avLst/>
+                        </a:prstGeom>
+                      </wps:spPr>
+                      <wps:style>
+                        <a:lnRef idx="2">
+                          <a:schemeClr val="accent6"/>
+                        </a:lnRef>
+                        <a:fillRef idx="1">
+                          <a:schemeClr val="lt1"/>
+                        </a:fillRef>
+                        <a:effectRef idx="0">
+                          <a:schemeClr val="accent6"/>
+                        </a:effectRef>
+                        <a:fontRef idx="minor">
+                          <a:schemeClr val="dk1"/>
+                        </a:fontRef>
+                      </wps:style>
+                      <wps:bodyPr rot="0" spcFirstLastPara="0" vertOverflow="overflow" horzOverflow="overflow" vert="horz" wrap="square" lIns="91440" tIns="45720" rIns="91440" bIns="45720" numCol="1" spcCol="0" rtlCol="0" fromWordArt="0" anchor="ctr" anchorCtr="0" forceAA="0" compatLnSpc="1">
+                        <a:prstTxWarp prst="textNoShape">
+                          <a:avLst/>
+                        </a:prstTxWarp>
+                        <a:noAutofit/>
+                      </wps:bodyPr>
+                    </wps:wsp>
+                  </a:graphicData>
+                </a:graphic>
+                <wp14:sizeRelH relativeFrom="margin">
+                  <wp14:pctWidth>0</wp14:pctWidth>
+                </wp14:sizeRelH>
+              </wp:anchor>
+            </w:drawing>
+          </mc:Choice>
+          <mc:Fallback>
+            <w:pict>
+              <v:shape w14:anchorId="7A8826A3" id="Flowchart: Preparation 23" o:spid="_x0000_s1026" type="#_x0000_t117" style="position:absolute;margin-left:-28.5pt;margin-top:98.95pt;width:113.7pt;height:42.6pt;z-index:251749376;visibility:visible;mso-wrap-style:square;mso-width-percent:0;mso-wrap-distance-left:9pt;mso-wrap-distance-top:0;mso-wrap-distance-right:9pt;mso-wrap-distance-bottom:0;mso-position-horizontal:absolute;mso-position-horizontal-relative:text;mso-position-vertical:absolute;mso-position-vertical-relative:text;mso-width-percent:0;mso-width-relative:margin;v-text-anchor:middle" o:gfxdata="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" fillcolor="white [3201]" strokecolor="#70ad47 [3209]" strokeweight="1pt"/>
+            </w:pict>
+          </mc:Fallback>
+        </mc:AlternateContent>
+      </w:r>
+      <w:r>
+        <w:rPr>
+          <w:noProof/>
+        </w:rPr>
+        <mc:AlternateContent>
+          <mc:Choice Requires="wps">
+            <w:drawing>
+              <wp:anchor distT="0" distB="0" distL="114300" distR="114300" simplePos="0" relativeHeight="251746304" behindDoc="0" locked="0" layoutInCell="1" allowOverlap="1" wp14:anchorId="45BA363D" wp14:editId="17F8949D">
+                <wp:simplePos x="0" y="0"/>
+                <wp:positionH relativeFrom="column">
+                  <wp:posOffset>3832860</wp:posOffset>
+                </wp:positionH>
+                <wp:positionV relativeFrom="paragraph">
+                  <wp:posOffset>1348105</wp:posOffset>
+                </wp:positionV>
+                <wp:extent cx="670560" cy="358140"/>
+                <wp:effectExtent l="0" t="0" r="0" b="3810"/>
+                <wp:wrapNone/>
+                <wp:docPr id="633614014" name="Text Box 18"/>
+                <wp:cNvGraphicFramePr/>
+                <a:graphic xmlns:a="http://schemas.openxmlformats.org/drawingml/2006/main">
+                  <a:graphicData uri="http://schemas.microsoft.com/office/word/2010/wordprocessingShape">
+                    <wps:wsp>
+                      <wps:cNvSpPr txBox="1"/>
+                      <wps:spPr>
+                        <a:xfrm>
+                          <a:off x="0" y="0"/>
+                          <a:ext cx="670560" cy="358140"/>
+                        </a:xfrm>
+                        <a:prstGeom prst="rect">
+                          <a:avLst/>
+                        </a:prstGeom>
+                        <a:noFill/>
+                        <a:ln>
+                          <a:noFill/>
+                        </a:ln>
+                      </wps:spPr>
+                      <wps:style>
+                        <a:lnRef idx="0">
+                          <a:scrgbClr r="0" g="0" b="0"/>
+                        </a:lnRef>
+                        <a:fillRef idx="0">
+                          <a:scrgbClr r="0" g="0" b="0"/>
+                        </a:fillRef>
+                        <a:effectRef idx="0">
+                          <a:scrgbClr r="0" g="0" b="0"/>
+                        </a:effectRef>
+                        <a:fontRef idx="minor">
+                          <a:schemeClr val="dk1"/>
+                        </a:fontRef>
+                      </wps:style>
+                      <wps:txbx>
+                        <w:txbxContent>
+                          <w:p>
+                            <w:pPr>
+                              <w:rPr>
+                                <w:color w:val="FF0000"/>
+                                <w:sz w:val="24"/>
+                                <w:szCs w:val="24"/>
+                              </w:rPr>
+                            </w:pPr>
+                            <w:r>
+                              <w:rPr>
+                                <w:color w:val="FF0000"/>
+                                <w:sz w:val="24"/>
+                                <w:szCs w:val="24"/>
+                              </w:rPr>
+                              <w:t>Create</w:t>
+                            </w:r>
+                          </w:p>
+                        </w:txbxContent>
+                      </wps:txbx>
+                      <wps:bodyPr rot="0" spcFirstLastPara="0" vertOverflow="overflow" horzOverflow="overflow" vert="horz" wrap="square" lIns="91440" tIns="45720" rIns="91440" bIns="45720" numCol="1" spcCol="0" rtlCol="0" fromWordArt="0" anchor="t" anchorCtr="0" forceAA="0" compatLnSpc="1">
+                        <a:prstTxWarp prst="textNoShape">
+                          <a:avLst/>
+                        </a:prstTxWarp>
+                        <a:noAutofit/>
+                      </wps:bodyPr>
+                    </wps:wsp>
+                  </a:graphicData>
+                </a:graphic>
+                <wp14:sizeRelH relativeFrom="margin">
+                  <wp14:pctWidth>0</wp14:pctWidth>
+                </wp14:sizeRelH>
+                <wp14:sizeRelV relativeFrom="margin">
+                  <wp14:pctHeight>0</wp14:pctHeight>
+                </wp14:sizeRelV>
+              </wp:anchor>
+            </w:drawing>
+          </mc:Choice>
+          <mc:Fallback>
+            <w:pict>
+              <v:shape w14:anchorId="45BA363D" id="_x0000_s1046" type="#_x0000_t202" style="position:absolute;margin-left:301.8pt;margin-top:106.15pt;width:52.8pt;height:28.2pt;z-index:251746304;visibility:visible;mso-wrap-style:square;mso-width-percent:0;mso-height-percent:0;mso-wrap-distance-left:9pt;mso-wrap-distance-top:0;mso-wrap-distance-right:9pt;mso-wrap-distance-bottom:0;mso-position-horizontal:absolute;mso-position-horizontal-relative:text;mso-position-vertical:absolute;mso-position-vertical-relative:text;mso-width-percent:0;mso-height-percent:0;mso-width-relative:margin;mso-height-relative:margin;v-text-anchor:top" o:gfxdata="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" filled="f" stroked="f">
+                <v:textbox>
+                  <w:txbxContent>
+                    <w:p>
+                      <w:pPr>
+                        <w:rPr>
+                          <w:color w:val="FF0000"/>
+                          <w:sz w:val="24"/>
+                          <w:szCs w:val="24"/>
+                        </w:rPr>
+                      </w:pPr>
+                      <w:r>
+                        <w:rPr>
+                          <w:color w:val="FF0000"/>
+                          <w:sz w:val="24"/>
+                          <w:szCs w:val="24"/>
+                        </w:rPr>
+                        <w:t>Create</w:t>
+                      </w:r>
+                    </w:p>
+                  </w:txbxContent>
+                </v:textbox>
+              </v:shape>
+            </w:pict>
+          </mc:Fallback>
+        </mc:AlternateContent>
+      </w:r>
+      <w:r>
+        <w:rPr>
+          <w:noProof/>
+        </w:rPr>
+        <mc:AlternateContent>
+          <mc:Choice Requires="wps">
+            <w:drawing>
+              <wp:anchor distT="0" distB="0" distL="114300" distR="114300" simplePos="0" relativeHeight="251744256" behindDoc="0" locked="0" layoutInCell="1" allowOverlap="1" wp14:anchorId="7EEEFFD0" wp14:editId="366A0CC0">
+                <wp:simplePos x="0" y="0"/>
+                <wp:positionH relativeFrom="column">
+                  <wp:posOffset>3878580</wp:posOffset>
+                </wp:positionH>
+                <wp:positionV relativeFrom="paragraph">
+                  <wp:posOffset>2460625</wp:posOffset>
+                </wp:positionV>
+                <wp:extent cx="670560" cy="358140"/>
+                <wp:effectExtent l="0" t="0" r="0" b="3810"/>
+                <wp:wrapNone/>
+                <wp:docPr id="808470889" name="Text Box 18"/>
+                <wp:cNvGraphicFramePr/>
+                <a:graphic xmlns:a="http://schemas.openxmlformats.org/drawingml/2006/main">
+                  <a:graphicData uri="http://schemas.microsoft.com/office/word/2010/wordprocessingShape">
+                    <wps:wsp>
+                      <wps:cNvSpPr txBox="1"/>
+                      <wps:spPr>
+                        <a:xfrm>
+                          <a:off x="0" y="0"/>
+                          <a:ext cx="670560" cy="358140"/>
+                        </a:xfrm>
+                        <a:prstGeom prst="rect">
+                          <a:avLst/>
+                        </a:prstGeom>
+                        <a:noFill/>
+                        <a:ln>
+                          <a:noFill/>
+                        </a:ln>
+                      </wps:spPr>
+                      <wps:style>
+                        <a:lnRef idx="0">
+                          <a:scrgbClr r="0" g="0" b="0"/>
+                        </a:lnRef>
+                        <a:fillRef idx="0">
+                          <a:scrgbClr r="0" g="0" b="0"/>
+                        </a:fillRef>
+                        <a:effectRef idx="0">
+                          <a:scrgbClr r="0" g="0" b="0"/>
+                        </a:effectRef>
+                        <a:fontRef idx="minor">
+                          <a:schemeClr val="dk1"/>
+                        </a:fontRef>
+                      </wps:style>
+                      <wps:txbx>
+                        <w:txbxContent>
+                          <w:p>
+                            <w:pPr>
+                              <w:rPr>
+                                <w:color w:val="FF0000"/>
+                                <w:sz w:val="24"/>
+                                <w:szCs w:val="24"/>
+                              </w:rPr>
+                            </w:pPr>
+                            <w:r>
+                              <w:rPr>
+                                <w:color w:val="FF0000"/>
+                                <w:sz w:val="24"/>
+                                <w:szCs w:val="24"/>
+                              </w:rPr>
+                              <w:t>Create</w:t>
+                            </w:r>
+                          </w:p>
+                        </w:txbxContent>
+                      </wps:txbx>
+                      <wps:bodyPr rot="0" spcFirstLastPara="0" vertOverflow="overflow" horzOverflow="overflow" vert="horz" wrap="square" lIns="91440" tIns="45720" rIns="91440" bIns="45720" numCol="1" spcCol="0" rtlCol="0" fromWordArt="0" anchor="t" anchorCtr="0" forceAA="0" compatLnSpc="1">
+                        <a:prstTxWarp prst="textNoShape">
+                          <a:avLst/>
+                        </a:prstTxWarp>
+                        <a:noAutofit/>
+                      </wps:bodyPr>
+                    </wps:wsp>
+                  </a:graphicData>
+                </a:graphic>
+                <wp14:sizeRelH relativeFrom="margin">
+                  <wp14:pctWidth>0</wp14:pctWidth>
+                </wp14:sizeRelH>
+                <wp14:sizeRelV relativeFrom="margin">
+                  <wp14:pctHeight>0</wp14:pctHeight>
+                </wp14:sizeRelV>
+              </wp:anchor>
+            </w:drawing>
+          </mc:Choice>
+          <mc:Fallback>
+            <w:pict>
+              <v:shape w14:anchorId="7EEEFFD0" id="_x0000_s1047" type="#_x0000_t202" style="position:absolute;margin-left:305.4pt;margin-top:193.75pt;width:52.8pt;height:28.2pt;z-index:251744256;visibility:visible;mso-wrap-style:square;mso-width-percent:0;mso-height-percent:0;mso-wrap-distance-left:9pt;mso-wrap-distance-top:0;mso-wrap-distance-right:9pt;mso-wrap-distance-bottom:0;mso-position-horizontal:absolute;mso-position-horizontal-relative:text;mso-position-vertical:absolute;mso-position-vertical-relative:text;mso-width-percent:0;mso-height-percent:0;mso-width-relative:margin;mso-height-relative:margin;v-text-anchor:top" o:gfxdata="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" filled="f" stroked="f">
+                <v:textbox>
+                  <w:txbxContent>
+                    <w:p>
+                      <w:pPr>
+                        <w:rPr>
+                          <w:color w:val="FF0000"/>
+                          <w:sz w:val="24"/>
+                          <w:szCs w:val="24"/>
+                        </w:rPr>
+                      </w:pPr>
+                      <w:r>
+                        <w:rPr>
+                          <w:color w:val="FF0000"/>
+                          <w:sz w:val="24"/>
+                          <w:szCs w:val="24"/>
+                        </w:rPr>
+                        <w:t>Create</w:t>
+                      </w:r>
+                    </w:p>
+                  </w:txbxContent>
+                </v:textbox>
+              </v:shape>
+            </w:pict>
+          </mc:Fallback>
+        </mc:AlternateContent>
+      </w:r>
+      <w:r>
+        <w:rPr>
+          <w:noProof/>
+        </w:rPr>
+        <mc:AlternateContent>
+          <mc:Choice Requires="wps">
+            <w:drawing>
+              <wp:anchor distT="0" distB="0" distL="114300" distR="114300" simplePos="0" relativeHeight="251734016" behindDoc="0" locked="0" layoutInCell="1" allowOverlap="1" wp14:anchorId="7F1D2BAD" wp14:editId="1D77E0B1">
+                <wp:simplePos x="0" y="0"/>
+                <wp:positionH relativeFrom="column">
+                  <wp:posOffset>1059180</wp:posOffset>
+                </wp:positionH>
+                <wp:positionV relativeFrom="paragraph">
+                  <wp:posOffset>2639695</wp:posOffset>
+                </wp:positionV>
+                <wp:extent cx="1173480" cy="52705"/>
+                <wp:effectExtent l="0" t="19050" r="64770" b="99695"/>
+                <wp:wrapNone/>
+                <wp:docPr id="1219134412" name="Connector: Curved 21"/>
+                <wp:cNvGraphicFramePr/>
+                <a:graphic xmlns:a="http://schemas.openxmlformats.org/drawingml/2006/main">
+                  <a:graphicData uri="http://schemas.microsoft.com/office/word/2010/wordprocessingShape">
+                    <wps:wsp>
+                      <wps:cNvCnPr/>
+                      <wps:spPr>
+                        <a:xfrm>
+                          <a:off x="0" y="0"/>
+                          <a:ext cx="1173480" cy="52705"/>
+                        </a:xfrm>
+                        <a:prstGeom prst="curvedConnector3">
+                          <a:avLst>
+                            <a:gd name="adj1" fmla="val 45257"/>
+                          </a:avLst>
+                        </a:prstGeom>
+                        <a:ln w="19050">
+                          <a:tailEnd type="triangle"/>
+                        </a:ln>
+                      </wps:spPr>
+                      <wps:style>
+                        <a:lnRef idx="1">
+                          <a:schemeClr val="dk1"/>
+                        </a:lnRef>
+                        <a:fillRef idx="0">
+                          <a:schemeClr val="dk1"/>
+                        </a:fillRef>
+                        <a:effectRef idx="0">
+                          <a:schemeClr val="dk1"/>
+                        </a:effectRef>
+                        <a:fontRef idx="minor">
+                          <a:schemeClr val="tx1"/>
+                        </a:fontRef>
+                      </wps:style>
+                      <wps:bodyPr/>
+                    </wps:wsp>
+                  </a:graphicData>
+                </a:graphic>
+                <wp14:sizeRelH relativeFrom="margin">
+                  <wp14:pctWidth>0</wp14:pctWidth>
+                </wp14:sizeRelH>
+                <wp14:sizeRelV relativeFrom="margin">
+                  <wp14:pctHeight>0</wp14:pctHeight>
+                </wp14:sizeRelV>
+              </wp:anchor>
+            </w:drawing>
+          </mc:Choice>
+          <mc:Fallback>
+            <w:pict>
+              <v:shape w14:anchorId="5FBC18D4" id="Connector: Curved 21" o:spid="_x0000_s1026" type="#_x0000_t38" style="position:absolute;margin-left:83.4pt;margin-top:207.85pt;width:92.4pt;height:4.15pt;z-index:251734016;visibility:visible;mso-wrap-style:square;mso-width-percent:0;mso-height-percent:0;mso-wrap-distance-left:9pt;mso-wrap-distance-top:0;mso-wrap-distance-right:9pt;mso-wrap-distance-bottom:0;mso-position-horizontal:absolute;mso-position-horizontal-relative:text;mso-position-vertical:absolute;mso-position-vertical-relative:text;mso-width-percent:0;mso-height-percent:0;mso-width-relative:margin;mso-height-relative:margin" o:gfxdata="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" adj="9776" strokecolor="black [3200]" strokeweight="1.5pt">
+                <v:stroke endarrow="block" joinstyle="miter"/>
+              </v:shape>
+            </w:pict>
+          </mc:Fallback>
+        </mc:AlternateContent>
+      </w:r>
+      <w:r>
+        <w:rPr>
+          <w:noProof/>
+        </w:rPr>
+        <mc:AlternateContent>
+          <mc:Choice Requires="wps">
+            <w:drawing>
+              <wp:anchor distT="0" distB="0" distL="114300" distR="114300" simplePos="0" relativeHeight="251731968" behindDoc="0" locked="0" layoutInCell="1" allowOverlap="1" wp14:anchorId="503D5D9F" wp14:editId="1AF3AFF5">
+                <wp:simplePos x="0" y="0"/>
+                <wp:positionH relativeFrom="column">
+                  <wp:posOffset>1059180</wp:posOffset>
+                </wp:positionH>
+                <wp:positionV relativeFrom="paragraph">
+                  <wp:posOffset>1530985</wp:posOffset>
+                </wp:positionV>
+                <wp:extent cx="1173480" cy="52705"/>
+                <wp:effectExtent l="0" t="19050" r="83820" b="99695"/>
+                <wp:wrapNone/>
+                <wp:docPr id="201078560" name="Connector: Curved 21"/>
+                <wp:cNvGraphicFramePr/>
+                <a:graphic xmlns:a="http://schemas.openxmlformats.org/drawingml/2006/main">
+                  <a:graphicData uri="http://schemas.microsoft.com/office/word/2010/wordprocessingShape">
+                    <wps:wsp>
+                      <wps:cNvCnPr/>
+                      <wps:spPr>
+                        <a:xfrm>
+                          <a:off x="0" y="0"/>
+                          <a:ext cx="1173480" cy="52705"/>
+                        </a:xfrm>
+                        <a:prstGeom prst="curvedConnector3">
+                          <a:avLst>
+                            <a:gd name="adj1" fmla="val 54348"/>
+                          </a:avLst>
+                        </a:prstGeom>
+                        <a:ln w="19050">
+                          <a:tailEnd type="triangle"/>
+                        </a:ln>
+                      </wps:spPr>
+                      <wps:style>
+                        <a:lnRef idx="1">
+                          <a:schemeClr val="dk1"/>
+                        </a:lnRef>
+                        <a:fillRef idx="0">
+                          <a:schemeClr val="dk1"/>
+                        </a:fillRef>
+                        <a:effectRef idx="0">
+                          <a:schemeClr val="dk1"/>
+                        </a:effectRef>
+                        <a:fontRef idx="minor">
+                          <a:schemeClr val="tx1"/>
+                        </a:fontRef>
+                      </wps:style>
+                      <wps:bodyPr/>
+                    </wps:wsp>
+                  </a:graphicData>
+                </a:graphic>
+                <wp14:sizeRelH relativeFrom="margin">
+                  <wp14:pctWidth>0</wp14:pctWidth>
+                </wp14:sizeRelH>
+                <wp14:sizeRelV relativeFrom="margin">
+                  <wp14:pctHeight>0</wp14:pctHeight>
+                </wp14:sizeRelV>
+              </wp:anchor>
+            </w:drawing>
+          </mc:Choice>
+          <mc:Fallback>
+            <w:pict>
+              <v:shape w14:anchorId="176F831C" id="Connector: Curved 21" o:spid="_x0000_s1026" type="#_x0000_t38" style="position:absolute;margin-left:83.4pt;margin-top:120.55pt;width:92.4pt;height:4.15pt;z-index:251731968;visibility:visible;mso-wrap-style:square;mso-width-percent:0;mso-height-percent:0;mso-wrap-distance-left:9pt;mso-wrap-distance-top:0;mso-wrap-distance-right:9pt;mso-wrap-distance-bottom:0;mso-position-horizontal:absolute;mso-position-horizontal-relative:text;mso-position-vertical:absolute;mso-position-vertical-relative:text;mso-width-percent:0;mso-height-percent:0;mso-width-relative:margin;mso-height-relative:margin" o:gfxdata="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" adj="11739" strokecolor="black [3200]" strokeweight="1.5pt">
+                <v:stroke endarrow="block" joinstyle="miter"/>
+              </v:shape>
+            </w:pict>
+          </mc:Fallback>
+        </mc:AlternateContent>
+      </w:r>
+      <w:r>
+        <w:rPr>
+          <w:noProof/>
+        </w:rPr>
+        <mc:AlternateContent>
+          <mc:Choice Requires="wps">
+            <w:drawing>
+              <wp:anchor distT="0" distB="0" distL="114300" distR="114300" simplePos="0" relativeHeight="251726848" behindDoc="0" locked="0" layoutInCell="1" allowOverlap="1" wp14:anchorId="5DA2E2BB" wp14:editId="11B212B0">
+                <wp:simplePos x="0" y="0"/>
+                <wp:positionH relativeFrom="margin">
+                  <wp:align>center</wp:align>
+                </wp:positionH>
+                <wp:positionV relativeFrom="paragraph">
+                  <wp:posOffset>2232025</wp:posOffset>
+                </wp:positionV>
+                <wp:extent cx="1203960" cy="922020"/>
+                <wp:effectExtent l="19050" t="0" r="15240" b="11430"/>
+                <wp:wrapNone/>
+                <wp:docPr id="1787880058" name="Decagon 20"/>
+                <wp:cNvGraphicFramePr/>
+                <a:graphic xmlns:a="http://schemas.openxmlformats.org/drawingml/2006/main">
+                  <a:graphicData uri="http://schemas.microsoft.com/office/word/2010/wordprocessingShape">
+                    <wps:wsp>
+                      <wps:cNvSpPr/>
+                      <wps:spPr>
+                        <a:xfrm>
+                          <a:off x="0" y="0"/>
+                          <a:ext cx="1203960" cy="922020"/>
+                        </a:xfrm>
+                        <a:prstGeom prst="decagon">
+                          <a:avLst/>
+                        </a:prstGeom>
+                      </wps:spPr>
+                      <wps:style>
+                        <a:lnRef idx="2">
+                          <a:schemeClr val="accent6"/>
+                        </a:lnRef>
+                        <a:fillRef idx="1">
+                          <a:schemeClr val="lt1"/>
+                        </a:fillRef>
+                        <a:effectRef idx="0">
+                          <a:schemeClr val="accent6"/>
+                        </a:effectRef>
+                        <a:fontRef idx="minor">
+                          <a:schemeClr val="dk1"/>
+                        </a:fontRef>
+                      </wps:style>
+                      <wps:bodyPr rot="0" spcFirstLastPara="0" vertOverflow="overflow" horzOverflow="overflow" vert="horz" wrap="square" lIns="91440" tIns="45720" rIns="91440" bIns="45720" numCol="1" spcCol="0" rtlCol="0" fromWordArt="0" anchor="ctr" anchorCtr="0" forceAA="0" compatLnSpc="1">
+                        <a:prstTxWarp prst="textNoShape">
+                          <a:avLst/>
+                        </a:prstTxWarp>
+                        <a:noAutofit/>
+                      </wps:bodyPr>
+                    </wps:wsp>
+                  </a:graphicData>
+                </a:graphic>
+                <wp14:sizeRelH relativeFrom="margin">
+                  <wp14:pctWidth>0</wp14:pctWidth>
+                </wp14:sizeRelH>
+                <wp14:sizeRelV relativeFrom="margin">
+                  <wp14:pctHeight>0</wp14:pctHeight>
+                </wp14:sizeRelV>
+              </wp:anchor>
+            </w:drawing>
+          </mc:Choice>
+          <mc:Fallback>
+            <w:pict>
+              <v:shape w14:anchorId="430EE9CE" id="Decagon 20" o:spid="_x0000_s1026" style="position:absolute;margin-left:0;margin-top:175.75pt;width:94.8pt;height:72.6pt;z-index:251726848;visibility:visible;mso-wrap-style:square;mso-width-percent:0;mso-height-percent:0;mso-wrap-distance-left:9pt;mso-wrap-distance-top:0;mso-wrap-distance-right:9pt;mso-wrap-distance-bottom:0;mso-position-horizontal:center;mso-position-horizontal-relative:margin;mso-position-vertical:absolute;mso-position-vertical-relative:text;mso-width-percent:0;mso-height-percent:0;mso-width-relative:margin;mso-height-relative:margin;v-text-anchor:middle" coordsize="1203960,922020" o:gfxdata="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" path="m,461010l114968,176091,415958,1r372044,l1088992,176091r114968,284919l1088992,745929,788002,922019r-372044,l114968,745929,,461010xe" fillcolor="white [3201]" strokecolor="#70ad47 [3209]" strokeweight="1pt">
+                <v:stroke joinstyle="miter"/>
+                <v:path arrowok="t" o:connecttype="custom" o:connectlocs="0,461010;114968,176091;415958,1;788002,1;1088992,176091;1203960,461010;1088992,745929;788002,922019;415958,922019;114968,745929;0,461010" o:connectangles="0,0,0,0,0,0,0,0,0,0,0"/>
+                <w10:wrap anchorx="margin"/>
+              </v:shape>
+            </w:pict>
+          </mc:Fallback>
+        </mc:AlternateContent>
+      </w:r>
+      <w:r>
+        <w:rPr>
+          <w:noProof/>
+        </w:rPr>
+        <mc:AlternateContent>
+          <mc:Choice Requires="wps">
+            <w:drawing>
+              <wp:anchor distT="0" distB="0" distL="114300" distR="114300" simplePos="0" relativeHeight="251724800" behindDoc="0" locked="0" layoutInCell="1" allowOverlap="1" wp14:anchorId="24973742" wp14:editId="7783A4C1">
+                <wp:simplePos x="0" y="0"/>
+                <wp:positionH relativeFrom="margin">
+                  <wp:align>center</wp:align>
+                </wp:positionH>
+                <wp:positionV relativeFrom="paragraph">
+                  <wp:posOffset>1127125</wp:posOffset>
+                </wp:positionV>
+                <wp:extent cx="1203960" cy="922020"/>
+                <wp:effectExtent l="19050" t="0" r="15240" b="11430"/>
+                <wp:wrapNone/>
+                <wp:docPr id="436158150" name="Decagon 20"/>
+                <wp:cNvGraphicFramePr/>
+                <a:graphic xmlns:a="http://schemas.openxmlformats.org/drawingml/2006/main">
+                  <a:graphicData uri="http://schemas.microsoft.com/office/word/2010/wordprocessingShape">
+                    <wps:wsp>
+                      <wps:cNvSpPr/>
+                      <wps:spPr>
+                        <a:xfrm>
+                          <a:off x="0" y="0"/>
+                          <a:ext cx="1203960" cy="922020"/>
+                        </a:xfrm>
+                        <a:prstGeom prst="decagon">
+                          <a:avLst/>
+                        </a:prstGeom>
+                      </wps:spPr>
+                      <wps:style>
+                        <a:lnRef idx="2">
+                          <a:schemeClr val="accent6"/>
+                        </a:lnRef>
+                        <a:fillRef idx="1">
+                          <a:schemeClr val="lt1"/>
+                        </a:fillRef>
+                        <a:effectRef idx="0">
+                          <a:schemeClr val="accent6"/>
+                        </a:effectRef>
+                        <a:fontRef idx="minor">
+                          <a:schemeClr val="dk1"/>
+                        </a:fontRef>
+                      </wps:style>
+                      <wps:bodyPr rot="0" spcFirstLastPara="0" vertOverflow="overflow" horzOverflow="overflow" vert="horz" wrap="square" lIns="91440" tIns="45720" rIns="91440" bIns="45720" numCol="1" spcCol="0" rtlCol="0" fromWordArt="0" anchor="ctr" anchorCtr="0" forceAA="0" compatLnSpc="1">
+                        <a:prstTxWarp prst="textNoShape">
+                          <a:avLst/>
+                        </a:prstTxWarp>
+                        <a:noAutofit/>
+                      </wps:bodyPr>
+                    </wps:wsp>
+                  </a:graphicData>
+                </a:graphic>
+                <wp14:sizeRelH relativeFrom="margin">
+                  <wp14:pctWidth>0</wp14:pctWidth>
+                </wp14:sizeRelH>
+                <wp14:sizeRelV relativeFrom="margin">
+                  <wp14:pctHeight>0</wp14:pctHeight>
+                </wp14:sizeRelV>
+              </wp:anchor>
+            </w:drawing>
+          </mc:Choice>
+          <mc:Fallback>
+            <w:pict>
+              <v:shape w14:anchorId="784D02CF" id="Decagon 20" o:spid="_x0000_s1026" style="position:absolute;margin-left:0;margin-top:88.75pt;width:94.8pt;height:72.6pt;z-index:251724800;visibility:visible;mso-wrap-style:square;mso-width-percent:0;mso-height-percent:0;mso-wrap-distance-left:9pt;mso-wrap-distance-top:0;mso-wrap-distance-right:9pt;mso-wrap-distance-bottom:0;mso-position-horizontal:center;mso-position-horizontal-relative:margin;mso-position-vertical:absolute;mso-position-vertical-relative:text;mso-width-percent:0;mso-height-percent:0;mso-width-relative:margin;mso-height-relative:margin;v-text-anchor:middle" coordsize="1203960,922020" o:gfxdata="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" path="m,461010l114968,176091,415958,1r372044,l1088992,176091r114968,284919l1088992,745929,788002,922019r-372044,l114968,745929,,461010xe" fillcolor="white [3201]" strokecolor="#70ad47 [3209]" strokeweight="1pt">
+                <v:stroke joinstyle="miter"/>
+                <v:path arrowok="t" o:connecttype="custom" o:connectlocs="0,461010;114968,176091;415958,1;788002,1;1088992,176091;1203960,461010;1088992,745929;788002,922019;415958,922019;114968,745929;0,461010" o:connectangles="0,0,0,0,0,0,0,0,0,0,0"/>
+                <w10:wrap anchorx="margin"/>
+              </v:shape>
+            </w:pict>
+          </mc:Fallback>
+        </mc:AlternateContent>
+      </w:r>
+      <w:r>
+        <w:rPr>
+          <w:noProof/>
+        </w:rPr>
+        <mc:AlternateContent>
+          <mc:Choice Requires="wps">
+            <w:drawing>
+              <wp:anchor distT="0" distB="0" distL="114300" distR="114300" simplePos="0" relativeHeight="251720704" behindDoc="0" locked="0" layoutInCell="1" allowOverlap="1" wp14:anchorId="6D8D5243" wp14:editId="10547082">
+                <wp:simplePos x="0" y="0"/>
+                <wp:positionH relativeFrom="column">
+                  <wp:posOffset>4884420</wp:posOffset>
+                </wp:positionH>
+                <wp:positionV relativeFrom="paragraph">
+                  <wp:posOffset>3474085</wp:posOffset>
+                </wp:positionV>
+                <wp:extent cx="1051560" cy="327660"/>
+                <wp:effectExtent l="0" t="0" r="0" b="0"/>
+                <wp:wrapNone/>
+                <wp:docPr id="882672496" name="Text Box 18"/>
+                <wp:cNvGraphicFramePr/>
+                <a:graphic xmlns:a="http://schemas.openxmlformats.org/drawingml/2006/main">
+                  <a:graphicData uri="http://schemas.microsoft.com/office/word/2010/wordprocessingShape">
+                    <wps:wsp>
+                      <wps:cNvSpPr txBox="1"/>
+                      <wps:spPr>
+                        <a:xfrm>
+                          <a:off x="0" y="0"/>
+                          <a:ext cx="1051560" cy="327660"/>
+                        </a:xfrm>
+                        <a:prstGeom prst="rect">
+                          <a:avLst/>
+                        </a:prstGeom>
+                        <a:noFill/>
+                        <a:ln>
+                          <a:noFill/>
+                        </a:ln>
+                      </wps:spPr>
+                      <wps:style>
+                        <a:lnRef idx="0">
+                          <a:scrgbClr r="0" g="0" b="0"/>
+                        </a:lnRef>
+                        <a:fillRef idx="0">
+                          <a:scrgbClr r="0" g="0" b="0"/>
+                        </a:fillRef>
+                        <a:effectRef idx="0">
+                          <a:scrgbClr r="0" g="0" b="0"/>
+                        </a:effectRef>
+                        <a:fontRef idx="minor">
+                          <a:schemeClr val="dk1"/>
+                        </a:fontRef>
+                      </wps:style>
+                      <wps:txbx>
+                        <w:txbxContent>
+                          <w:p>
+                            <w:pPr>
+                              <w:rPr>
+                                <w:b/>
+                                <w:bCs/>
+                                <w:color w:val="000000" w:themeColor="text1"/>
+                                <w:sz w:val="24"/>
+                                <w:szCs w:val="24"/>
+                              </w:rPr>
+                            </w:pPr>
+                            <w:r>
+                              <w:rPr>
+                                <w:b/>
+                                <w:bCs/>
+                                <w:color w:val="000000" w:themeColor="text1"/>
+                                <w:sz w:val="24"/>
+                                <w:szCs w:val="24"/>
+                              </w:rPr>
+                              <w:t>Heap Area</w:t>
+                            </w:r>
+                          </w:p>
+                        </w:txbxContent>
+                      </wps:txbx>
+                      <wps:bodyPr rot="0" spcFirstLastPara="0" vertOverflow="overflow" horzOverflow="overflow" vert="horz" wrap="square" lIns="91440" tIns="45720" rIns="91440" bIns="45720" numCol="1" spcCol="0" rtlCol="0" fromWordArt="0" anchor="t" anchorCtr="0" forceAA="0" compatLnSpc="1">
+                        <a:prstTxWarp prst="textNoShape">
+                          <a:avLst/>
+                        </a:prstTxWarp>
+                        <a:noAutofit/>
+                      </wps:bodyPr>
+                    </wps:wsp>
+                  </a:graphicData>
+                </a:graphic>
+                <wp14:sizeRelH relativeFrom="margin">
+                  <wp14:pctWidth>0</wp14:pctWidth>
+                </wp14:sizeRelH>
+                <wp14:sizeRelV relativeFrom="margin">
+                  <wp14:pctHeight>0</wp14:pctHeight>
+                </wp14:sizeRelV>
+              </wp:anchor>
+            </w:drawing>
+          </mc:Choice>
+          <mc:Fallback>
+            <w:pict>
+              <v:shape w14:anchorId="6D8D5243" id="_x0000_s1048" type="#_x0000_t202" style="position:absolute;margin-left:384.6pt;margin-top:273.55pt;width:82.8pt;height:25.8pt;z-index:251720704;visibility:visible;mso-wrap-style:square;mso-width-percent:0;mso-height-percent:0;mso-wrap-distance-left:9pt;mso-wrap-distance-top:0;mso-wrap-distance-right:9pt;mso-wrap-distance-bottom:0;mso-position-horizontal:absolute;mso-position-horizontal-relative:text;mso-position-vertical:absolute;mso-position-vertical-relative:text;mso-width-percent:0;mso-height-percent:0;mso-width-relative:margin;mso-height-relative:margin;v-text-anchor:top" o:gfxdata="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" filled="f" stroked="f">
+                <v:textbox>
+                  <w:txbxContent>
+                    <w:p>
+                      <w:pPr>
+                        <w:rPr>
+                          <w:b/>
+                          <w:bCs/>
+                          <w:color w:val="000000" w:themeColor="text1"/>
+                          <w:sz w:val="24"/>
+                          <w:szCs w:val="24"/>
+                        </w:rPr>
+                      </w:pPr>
+                      <w:r>
+                        <w:rPr>
+                          <w:b/>
+                          <w:bCs/>
+                          <w:color w:val="000000" w:themeColor="text1"/>
+                          <w:sz w:val="24"/>
+                          <w:szCs w:val="24"/>
+                        </w:rPr>
+                        <w:t>Heap Area</w:t>
+                      </w:r>
+                    </w:p>
+                  </w:txbxContent>
+                </v:textbox>
+              </v:shape>
+            </w:pict>
+          </mc:Fallback>
+        </mc:AlternateContent>
+      </w:r>
+      <w:r>
+        <w:rPr>
+          <w:noProof/>
+        </w:rPr>
+        <mc:AlternateContent>
+          <mc:Choice Requires="wps">
+            <w:drawing>
+              <wp:anchor distT="0" distB="0" distL="114300" distR="114300" simplePos="0" relativeHeight="251718656" behindDoc="0" locked="0" layoutInCell="1" allowOverlap="1" wp14:anchorId="21C7440F" wp14:editId="126CF063">
+                <wp:simplePos x="0" y="0"/>
+                <wp:positionH relativeFrom="column">
+                  <wp:posOffset>2423160</wp:posOffset>
+                </wp:positionH>
+                <wp:positionV relativeFrom="paragraph">
+                  <wp:posOffset>3474085</wp:posOffset>
+                </wp:positionV>
+                <wp:extent cx="1051560" cy="327660"/>
+                <wp:effectExtent l="0" t="0" r="0" b="0"/>
+                <wp:wrapNone/>
+                <wp:docPr id="747599877" name="Text Box 18"/>
+                <wp:cNvGraphicFramePr/>
+                <a:graphic xmlns:a="http://schemas.openxmlformats.org/drawingml/2006/main">
+                  <a:graphicData uri="http://schemas.microsoft.com/office/word/2010/wordprocessingShape">
+                    <wps:wsp>
+                      <wps:cNvSpPr txBox="1"/>
+                      <wps:spPr>
+                        <a:xfrm>
+                          <a:off x="0" y="0"/>
+                          <a:ext cx="1051560" cy="327660"/>
+                        </a:xfrm>
+                        <a:prstGeom prst="rect">
+                          <a:avLst/>
+                        </a:prstGeom>
+                        <a:noFill/>
+                        <a:ln>
+                          <a:noFill/>
+                        </a:ln>
+                      </wps:spPr>
+                      <wps:style>
+                        <a:lnRef idx="0">
+                          <a:scrgbClr r="0" g="0" b="0"/>
+                        </a:lnRef>
+                        <a:fillRef idx="0">
+                          <a:scrgbClr r="0" g="0" b="0"/>
+                        </a:fillRef>
+                        <a:effectRef idx="0">
+                          <a:scrgbClr r="0" g="0" b="0"/>
+                        </a:effectRef>
+                        <a:fontRef idx="minor">
+                          <a:schemeClr val="dk1"/>
+                        </a:fontRef>
+                      </wps:style>
+                      <wps:txbx>
+                        <w:txbxContent>
+                          <w:p>
+                            <w:pPr>
+                              <w:rPr>
+                                <w:b/>
+                                <w:bCs/>
+                                <w:sz w:val="24"/>
+                                <w:szCs w:val="24"/>
+                              </w:rPr>
+                            </w:pPr>
+                            <w:r>
+                              <w:rPr>
+                                <w:b/>
+                                <w:bCs/>
+                                <w:sz w:val="24"/>
+                                <w:szCs w:val="24"/>
+                              </w:rPr>
+                              <w:t>Method Area</w:t>
+                            </w:r>
+                          </w:p>
+                        </w:txbxContent>
+                      </wps:txbx>
+                      <wps:bodyPr rot="0" spcFirstLastPara="0" vertOverflow="overflow" horzOverflow="overflow" vert="horz" wrap="square" lIns="91440" tIns="45720" rIns="91440" bIns="45720" numCol="1" spcCol="0" rtlCol="0" fromWordArt="0" anchor="t" anchorCtr="0" forceAA="0" compatLnSpc="1">
+                        <a:prstTxWarp prst="textNoShape">
+                          <a:avLst/>
+                        </a:prstTxWarp>
+                        <a:noAutofit/>
+                      </wps:bodyPr>
+                    </wps:wsp>
+                  </a:graphicData>
+                </a:graphic>
+                <wp14:sizeRelH relativeFrom="margin">
+                  <wp14:pctWidth>0</wp14:pctWidth>
+                </wp14:sizeRelH>
+                <wp14:sizeRelV relativeFrom="margin">
+                  <wp14:pctHeight>0</wp14:pctHeight>
+                </wp14:sizeRelV>
+              </wp:anchor>
+            </w:drawing>
+          </mc:Choice>
+          <mc:Fallback>
+            <w:pict>
+              <v:shape w14:anchorId="21C7440F" id="_x0000_s1049" type="#_x0000_t202" style="position:absolute;margin-left:190.8pt;margin-top:273.55pt;width:82.8pt;height:25.8pt;z-index:251718656;visibility:visible;mso-wrap-style:square;mso-width-percent:0;mso-height-percent:0;mso-wrap-distance-left:9pt;mso-wrap-distance-top:0;mso-wrap-distance-right:9pt;mso-wrap-distance-bottom:0;mso-position-horizontal:absolute;mso-position-horizontal-relative:text;mso-position-vertical:absolute;mso-position-vertical-relative:text;mso-width-percent:0;mso-height-percent:0;mso-width-relative:margin;mso-height-relative:margin;v-text-anchor:top" o:gfxdata="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" filled="f" stroked="f">
+                <v:textbox>
+                  <w:txbxContent>
+                    <w:p>
+                      <w:pPr>
+                        <w:rPr>
+                          <w:b/>
+                          <w:bCs/>
+                          <w:sz w:val="24"/>
+                          <w:szCs w:val="24"/>
+                        </w:rPr>
+                      </w:pPr>
+                      <w:r>
+                        <w:rPr>
+                          <w:b/>
+                          <w:bCs/>
+                          <w:sz w:val="24"/>
+                          <w:szCs w:val="24"/>
+                        </w:rPr>
+                        <w:t>Method Area</w:t>
+                      </w:r>
+                    </w:p>
+                  </w:txbxContent>
+                </v:textbox>
+              </v:shape>
+            </w:pict>
+          </mc:Fallback>
+        </mc:AlternateContent>
+      </w:r>
+      <w:r>
+        <w:rPr>
+          <w:noProof/>
+        </w:rPr>
+        <mc:AlternateContent>
+          <mc:Choice Requires="wps">
+            <w:drawing>
+              <wp:anchor distT="0" distB="0" distL="114300" distR="114300" simplePos="0" relativeHeight="251716608" behindDoc="0" locked="0" layoutInCell="1" allowOverlap="1" wp14:anchorId="369C9BA6" wp14:editId="784ED28A">
+                <wp:simplePos x="0" y="0"/>
+                <wp:positionH relativeFrom="column">
+                  <wp:posOffset>-68580</wp:posOffset>
+                </wp:positionH>
+                <wp:positionV relativeFrom="paragraph">
+                  <wp:posOffset>3474085</wp:posOffset>
+                </wp:positionV>
+                <wp:extent cx="1051560" cy="327660"/>
+                <wp:effectExtent l="0" t="0" r="0" b="0"/>
+                <wp:wrapNone/>
+                <wp:docPr id="1325521922" name="Text Box 18"/>
+                <wp:cNvGraphicFramePr/>
+                <a:graphic xmlns:a="http://schemas.openxmlformats.org/drawingml/2006/main">
+                  <a:graphicData uri="http://schemas.microsoft.com/office/word/2010/wordprocessingShape">
+                    <wps:wsp>
+                      <wps:cNvSpPr txBox="1"/>
+                      <wps:spPr>
+                        <a:xfrm>
+                          <a:off x="0" y="0"/>
+                          <a:ext cx="1051560" cy="327660"/>
+                        </a:xfrm>
+                        <a:prstGeom prst="rect">
+                          <a:avLst/>
+                        </a:prstGeom>
+                        <a:noFill/>
+                        <a:ln>
+                          <a:noFill/>
+                        </a:ln>
+                      </wps:spPr>
+                      <wps:style>
+                        <a:lnRef idx="0">
+                          <a:scrgbClr r="0" g="0" b="0"/>
+                        </a:lnRef>
+                        <a:fillRef idx="0">
+                          <a:scrgbClr r="0" g="0" b="0"/>
+                        </a:fillRef>
+                        <a:effectRef idx="0">
+                          <a:scrgbClr r="0" g="0" b="0"/>
+                        </a:effectRef>
+                        <a:fontRef idx="minor">
+                          <a:schemeClr val="dk1"/>
+                        </a:fontRef>
+                      </wps:style>
+                      <wps:txbx>
+                        <w:txbxContent>
+                          <w:p>
+                            <w:pPr>
+                              <w:rPr>
+                                <w:b/>
+                                <w:bCs/>
+                                <w:sz w:val="24"/>
+                                <w:szCs w:val="24"/>
+                              </w:rPr>
+                            </w:pPr>
+                            <w:r>
+                              <w:rPr>
+                                <w:b/>
+                                <w:bCs/>
+                                <w:sz w:val="24"/>
+                                <w:szCs w:val="24"/>
+                              </w:rPr>
+                              <w:t>Hard-Disk</w:t>
+                            </w:r>
+                          </w:p>
+                        </w:txbxContent>
+                      </wps:txbx>
+                      <wps:bodyPr rot="0" spcFirstLastPara="0" vertOverflow="overflow" horzOverflow="overflow" vert="horz" wrap="square" lIns="91440" tIns="45720" rIns="91440" bIns="45720" numCol="1" spcCol="0" rtlCol="0" fromWordArt="0" anchor="t" anchorCtr="0" forceAA="0" compatLnSpc="1">
+                        <a:prstTxWarp prst="textNoShape">
+                          <a:avLst/>
+                        </a:prstTxWarp>
+                        <a:noAutofit/>
+                      </wps:bodyPr>
+                    </wps:wsp>
+                  </a:graphicData>
+                </a:graphic>
+                <wp14:sizeRelH relativeFrom="margin">
+                  <wp14:pctWidth>0</wp14:pctWidth>
+                </wp14:sizeRelH>
+                <wp14:sizeRelV relativeFrom="margin">
+                  <wp14:pctHeight>0</wp14:pctHeight>
+                </wp14:sizeRelV>
+              </wp:anchor>
+            </w:drawing>
+          </mc:Choice>
+          <mc:Fallback>
+            <w:pict>
+              <v:shape w14:anchorId="369C9BA6" id="_x0000_s1050" type="#_x0000_t202" style="position:absolute;margin-left:-5.4pt;margin-top:273.55pt;width:82.8pt;height:25.8pt;z-index:251716608;visibility:visible;mso-wrap-style:square;mso-width-percent:0;mso-height-percent:0;mso-wrap-distance-left:9pt;mso-wrap-distance-top:0;mso-wrap-distance-right:9pt;mso-wrap-distance-bottom:0;mso-position-horizontal:absolute;mso-position-horizontal-relative:text;mso-position-vertical:absolute;mso-position-vertical-relative:text;mso-width-percent:0;mso-height-percent:0;mso-width-relative:margin;mso-height-relative:margin;v-text-anchor:top" o:gfxdata="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" filled="f" stroked="f">
+                <v:textbox>
+                  <w:txbxContent>
+                    <w:p>
+                      <w:pPr>
+                        <w:rPr>
+                          <w:b/>
+                          <w:bCs/>
+                          <w:sz w:val="24"/>
+                          <w:szCs w:val="24"/>
+                        </w:rPr>
+                      </w:pPr>
+                      <w:r>
+                        <w:rPr>
+                          <w:b/>
+                          <w:bCs/>
+                          <w:sz w:val="24"/>
+                          <w:szCs w:val="24"/>
+                        </w:rPr>
+                        <w:t>Hard-Disk</w:t>
+                      </w:r>
+                    </w:p>
+                  </w:txbxContent>
+                </v:textbox>
+              </v:shape>
+            </w:pict>
+          </mc:Fallback>
+        </mc:AlternateContent>
+      </w:r>
+      <w:r>
+        <w:rPr>
+          <w:noProof/>
+        </w:rPr>
+        <mc:AlternateContent>
+          <mc:Choice Requires="wps">
+            <w:drawing>
+              <wp:anchor distT="0" distB="0" distL="114300" distR="114300" simplePos="0" relativeHeight="251713536" behindDoc="0" locked="0" layoutInCell="1" allowOverlap="1" wp14:anchorId="0A3C847F" wp14:editId="02EFEA67">
+                <wp:simplePos x="0" y="0"/>
+                <wp:positionH relativeFrom="column">
+                  <wp:posOffset>4579620</wp:posOffset>
+                </wp:positionH>
+                <wp:positionV relativeFrom="paragraph">
+                  <wp:posOffset>936625</wp:posOffset>
+                </wp:positionV>
+                <wp:extent cx="1584960" cy="2468880"/>
+                <wp:effectExtent l="0" t="0" r="15240" b="26670"/>
+                <wp:wrapNone/>
+                <wp:docPr id="417979502" name="Rectangle 17"/>
+                <wp:cNvGraphicFramePr/>
+                <a:graphic xmlns:a="http://schemas.openxmlformats.org/drawingml/2006/main">
+                  <a:graphicData uri="http://schemas.microsoft.com/office/word/2010/wordprocessingShape">
+                    <wps:wsp>
+                      <wps:cNvSpPr/>
+                      <wps:spPr>
+                        <a:xfrm>
+                          <a:off x="0" y="0"/>
+                          <a:ext cx="1584960" cy="2468880"/>
+                        </a:xfrm>
+                        <a:prstGeom prst="rect">
+                          <a:avLst/>
+                        </a:prstGeom>
+                        <a:ln>
+                          <a:solidFill>
+                            <a:schemeClr val="tx1">
+                              <a:lumMod val="95000"/>
+                              <a:lumOff val="5000"/>
+                            </a:schemeClr>
+                          </a:solidFill>
+                        </a:ln>
+                      </wps:spPr>
+                      <wps:style>
+                        <a:lnRef idx="2">
+                          <a:schemeClr val="accent6"/>
+                        </a:lnRef>
+                        <a:fillRef idx="1">
+                          <a:schemeClr val="lt1"/>
+                        </a:fillRef>
+                        <a:effectRef idx="0">
+                          <a:schemeClr val="accent6"/>
+                        </a:effectRef>
+                        <a:fontRef idx="minor">
+                          <a:schemeClr val="dk1"/>
+                        </a:fontRef>
+                      </wps:style>
+                      <wps:bodyPr rot="0" spcFirstLastPara="0" vertOverflow="overflow" horzOverflow="overflow" vert="horz" wrap="square" lIns="91440" tIns="45720" rIns="91440" bIns="45720" numCol="1" spcCol="0" rtlCol="0" fromWordArt="0" anchor="t" anchorCtr="0" forceAA="0" compatLnSpc="1">
+                        <a:prstTxWarp prst="textNoShape">
+                          <a:avLst/>
+                        </a:prstTxWarp>
+                        <a:noAutofit/>
+                      </wps:bodyPr>
+                    </wps:wsp>
+                  </a:graphicData>
+                </a:graphic>
+              </wp:anchor>
+            </w:drawing>
+          </mc:Choice>
+          <mc:Fallback>
+            <w:pict>
+              <v:rect w14:anchorId="1F28A11E" id="Rectangle 17" o:spid="_x0000_s1026" style="position:absolute;margin-left:360.6pt;margin-top:73.75pt;width:124.8pt;height:194.4pt;z-index:251713536;visibility:visible;mso-wrap-style:square;mso-wrap-distance-left:9pt;mso-wrap-distance-top:0;mso-wrap-distance-right:9pt;mso-wrap-distance-bottom:0;mso-position-horizontal:absolute;mso-position-horizontal-relative:text;mso-position-vertical:absolute;mso-position-vertical-relative:text;v-text-anchor:top" o:gfxdata="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" fillcolor="white [3201]" strokecolor="#0d0d0d [3069]" strokeweight="1pt"/>
+            </w:pict>
+          </mc:Fallback>
+        </mc:AlternateContent>
+      </w:r>
+      <w:r>
+        <w:rPr>
+          <w:noProof/>
+        </w:rPr>
+        <mc:AlternateContent>
+          <mc:Choice Requires="wps">
+            <w:drawing>
+              <wp:anchor distT="0" distB="0" distL="114300" distR="114300" simplePos="0" relativeHeight="251711488" behindDoc="0" locked="0" layoutInCell="1" allowOverlap="1" wp14:anchorId="1D43806F" wp14:editId="4900250B">
+                <wp:simplePos x="0" y="0"/>
+                <wp:positionH relativeFrom="column">
+                  <wp:posOffset>-419100</wp:posOffset>
+                </wp:positionH>
+                <wp:positionV relativeFrom="paragraph">
+                  <wp:posOffset>936625</wp:posOffset>
+                </wp:positionV>
+                <wp:extent cx="1584960" cy="2468880"/>
+                <wp:effectExtent l="0" t="0" r="15240" b="26670"/>
+                <wp:wrapNone/>
+                <wp:docPr id="2132559413" name="Rectangle 17"/>
+                <wp:cNvGraphicFramePr/>
+                <a:graphic xmlns:a="http://schemas.openxmlformats.org/drawingml/2006/main">
+                  <a:graphicData uri="http://schemas.microsoft.com/office/word/2010/wordprocessingShape">
+                    <wps:wsp>
+                      <wps:cNvSpPr/>
+                      <wps:spPr>
+                        <a:xfrm>
+                          <a:off x="0" y="0"/>
+                          <a:ext cx="1584960" cy="2468880"/>
+                        </a:xfrm>
+                        <a:prstGeom prst="rect">
+                          <a:avLst/>
+                        </a:prstGeom>
+                        <a:ln>
+                          <a:solidFill>
+                            <a:schemeClr val="tx1">
+                              <a:lumMod val="95000"/>
+                              <a:lumOff val="5000"/>
+                            </a:schemeClr>
+                          </a:solidFill>
+                        </a:ln>
+                      </wps:spPr>
+                      <wps:style>
+                        <a:lnRef idx="2">
+                          <a:schemeClr val="accent6"/>
+                        </a:lnRef>
+                        <a:fillRef idx="1">
+                          <a:schemeClr val="lt1"/>
+                        </a:fillRef>
+                        <a:effectRef idx="0">
+                          <a:schemeClr val="accent6"/>
+                        </a:effectRef>
+                        <a:fontRef idx="minor">
+                          <a:schemeClr val="dk1"/>
+                        </a:fontRef>
+                      </wps:style>
+                      <wps:bodyPr rot="0" spcFirstLastPara="0" vertOverflow="overflow" horzOverflow="overflow" vert="horz" wrap="square" lIns="91440" tIns="45720" rIns="91440" bIns="45720" numCol="1" spcCol="0" rtlCol="0" fromWordArt="0" anchor="t" anchorCtr="0" forceAA="0" compatLnSpc="1">
+                        <a:prstTxWarp prst="textNoShape">
+                          <a:avLst/>
+                        </a:prstTxWarp>
+                        <a:noAutofit/>
+                      </wps:bodyPr>
+                    </wps:wsp>
+                  </a:graphicData>
+                </a:graphic>
+              </wp:anchor>
+            </w:drawing>
+          </mc:Choice>
+          <mc:Fallback>
+            <w:pict>
+              <v:rect w14:anchorId="0F3592CF" id="Rectangle 17" o:spid="_x0000_s1026" style="position:absolute;margin-left:-33pt;margin-top:73.75pt;width:124.8pt;height:194.4pt;z-index:251711488;visibility:visible;mso-wrap-style:square;mso-wrap-distance-left:9pt;mso-wrap-distance-top:0;mso-wrap-distance-right:9pt;mso-wrap-distance-bottom:0;mso-position-horizontal:absolute;mso-position-horizontal-relative:text;mso-position-vertical:absolute;mso-position-vertical-relative:text;v-text-anchor:top" o:gfxdata="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" fillcolor="white [3201]" strokecolor="#0d0d0d [3069]" strokeweight="1pt"/>
+            </w:pict>
+          </mc:Fallback>
+        </mc:AlternateContent>
+      </w:r>
+      <w:r>
+        <w:rPr>
+          <w:noProof/>
+        </w:rPr>
+        <mc:AlternateContent>
+          <mc:Choice Requires="wps">
+            <w:drawing>
+              <wp:anchor distT="0" distB="0" distL="114300" distR="114300" simplePos="0" relativeHeight="251715584" behindDoc="0" locked="0" layoutInCell="1" allowOverlap="1" wp14:anchorId="449254F6" wp14:editId="2599F69C">
+                <wp:simplePos x="0" y="0"/>
+                <wp:positionH relativeFrom="margin">
+                  <wp:posOffset>2080895</wp:posOffset>
+                </wp:positionH>
+                <wp:positionV relativeFrom="paragraph">
+                  <wp:posOffset>936625</wp:posOffset>
+                </wp:positionV>
+                <wp:extent cx="1584960" cy="2468880"/>
+                <wp:effectExtent l="0" t="0" r="15240" b="26670"/>
+                <wp:wrapNone/>
+                <wp:docPr id="1516485309" name="Rectangle 17"/>
+                <wp:cNvGraphicFramePr/>
+                <a:graphic xmlns:a="http://schemas.openxmlformats.org/drawingml/2006/main">
+                  <a:graphicData uri="http://schemas.microsoft.com/office/word/2010/wordprocessingShape">
+                    <wps:wsp>
+                      <wps:cNvSpPr/>
+                      <wps:spPr>
+                        <a:xfrm>
+                          <a:off x="0" y="0"/>
+                          <a:ext cx="1584960" cy="2468880"/>
+                        </a:xfrm>
+                        <a:prstGeom prst="rect">
+                          <a:avLst/>
+                        </a:prstGeom>
+                        <a:ln>
+                          <a:solidFill>
+                            <a:schemeClr val="tx1">
+                              <a:lumMod val="95000"/>
+                              <a:lumOff val="5000"/>
+                            </a:schemeClr>
+                          </a:solidFill>
+                        </a:ln>
+                      </wps:spPr>
+                      <wps:style>
+                        <a:lnRef idx="2">
+                          <a:schemeClr val="accent6"/>
+                        </a:lnRef>
+                        <a:fillRef idx="1">
+                          <a:schemeClr val="lt1"/>
+                        </a:fillRef>
+                        <a:effectRef idx="0">
+                          <a:schemeClr val="accent6"/>
+                        </a:effectRef>
+                        <a:fontRef idx="minor">
+                          <a:schemeClr val="dk1"/>
+                        </a:fontRef>
+                      </wps:style>
+                      <wps:bodyPr rot="0" spcFirstLastPara="0" vertOverflow="overflow" horzOverflow="overflow" vert="horz" wrap="square" lIns="91440" tIns="45720" rIns="91440" bIns="45720" numCol="1" spcCol="0" rtlCol="0" fromWordArt="0" anchor="t" anchorCtr="0" forceAA="0" compatLnSpc="1">
+                        <a:prstTxWarp prst="textNoShape">
+                          <a:avLst/>
+                        </a:prstTxWarp>
+                        <a:noAutofit/>
+                      </wps:bodyPr>
+                    </wps:wsp>
+                  </a:graphicData>
+                </a:graphic>
+              </wp:anchor>
+            </w:drawing>
+          </mc:Choice>
+          <mc:Fallback>
+            <w:pict>
+              <v:rect w14:anchorId="718477D4" id="Rectangle 17" o:spid="_x0000_s1026" style="position:absolute;margin-left:163.85pt;margin-top:73.75pt;width:124.8pt;height:194.4pt;z-index:251715584;visibility:visible;mso-wrap-style:square;mso-wrap-distance-left:9pt;mso-wrap-distance-top:0;mso-wrap-distance-right:9pt;mso-wrap-distance-bottom:0;mso-position-horizontal:absolute;mso-position-horizontal-relative:margin;mso-position-vertical:absolute;mso-position-vertical-relative:text;v-text-anchor:top" o:gfxdata="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" fillcolor="white [3201]" strokecolor="#0d0d0d [3069]" strokeweight="1pt">
+                <w10:wrap anchorx="margin"/>
+              </v:rect>
+            </w:pict>
+          </mc:Fallback>
+        </mc:AlternateContent>
+      </w:r>
+      <w:r>
+        <w:t>• After loading class File Immediately JVM will Creates an Object of the Class to Represent Class Level Binary Information on the Heap Memory</w:t>
+      </w:r>
+    </w:p>
+    <w:p>
+      <w:pPr>
+        <w:rPr>
+          <w:b/>
+          <w:bCs/>
+        </w:rPr>
+      </w:pPr>
+      <w:r>
+        <w:rPr>
+          <w:noProof/>
+        </w:rPr>
+        <mc:AlternateContent>
+          <mc:Choice Requires="wps">
+            <w:drawing>
+              <wp:anchor distT="0" distB="0" distL="114300" distR="114300" simplePos="0" relativeHeight="251768832" behindDoc="0" locked="0" layoutInCell="1" allowOverlap="1" wp14:anchorId="2163FDA3" wp14:editId="6A977550">
                 <wp:simplePos x="0" y="0"/>
                 <wp:positionH relativeFrom="column">
                   <wp:posOffset>3295650</wp:posOffset>
                 </wp:positionH>
                 <wp:positionV relativeFrom="paragraph">
-                  <wp:posOffset>3904615</wp:posOffset>
+                  <wp:posOffset>3227070</wp:posOffset>
                 </wp:positionV>
                 <wp:extent cx="2137410" cy="765810"/>
                 <wp:effectExtent l="19050" t="19050" r="34290" b="34290"/>
@@ -4366,7 +6732,7 @@
           </mc:Choice>
           <mc:Fallback>
             <w:pict>
-              <v:oval w14:anchorId="033029A4" id="Oval 25" o:spid="_x0000_s1026" style="position:absolute;margin-left:259.5pt;margin-top:307.45pt;width:168.3pt;height:60.3pt;z-index:251768832;visibility:visible;mso-wrap-style:square;mso-width-percent:0;mso-height-percent:0;mso-wrap-distance-left:9pt;mso-wrap-distance-top:0;mso-wrap-distance-right:9pt;mso-wrap-distance-bottom:0;mso-position-horizontal:absolute;mso-position-horizontal-relative:text;mso-position-vertical:absolute;mso-position-vertical-relative:text;mso-width-percent:0;mso-height-percent:0;mso-width-relative:margin;mso-height-relative:margin;v-text-anchor:middle" o:gfxdata="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" fillcolor="white [3201]" strokecolor="red" strokeweight="1.5pt">
+              <v:oval w14:anchorId="574A9617" id="Oval 25" o:spid="_x0000_s1026" style="position:absolute;margin-left:259.5pt;margin-top:254.1pt;width:168.3pt;height:60.3pt;z-index:251768832;visibility:visible;mso-wrap-style:square;mso-width-percent:0;mso-height-percent:0;mso-wrap-distance-left:9pt;mso-wrap-distance-top:0;mso-wrap-distance-right:9pt;mso-wrap-distance-bottom:0;mso-position-horizontal:absolute;mso-position-horizontal-relative:text;mso-position-vertical:absolute;mso-position-vertical-relative:text;mso-width-percent:0;mso-height-percent:0;mso-width-relative:margin;mso-height-relative:margin;v-text-anchor:middle" o:gfxdata="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" fillcolor="white [3201]" strokecolor="red" strokeweight="1.5pt">
                 <v:stroke dashstyle="dashDot" joinstyle="miter"/>
               </v:oval>
             </w:pict>
@@ -4375,2587 +6741,20 @@
       </w:r>
       <w:r>
         <w:rPr>
+          <w:b/>
+          <w:bCs/>
           <w:noProof/>
         </w:rPr>
         <mc:AlternateContent>
           <mc:Choice Requires="wps">
             <w:drawing>
-              <wp:anchor distT="0" distB="0" distL="114300" distR="114300" simplePos="0" relativeHeight="251771904" behindDoc="0" locked="0" layoutInCell="1" allowOverlap="1" wp14:anchorId="606E698D" wp14:editId="5483E6E4">
-                <wp:simplePos x="0" y="0"/>
-                <wp:positionH relativeFrom="column">
-                  <wp:posOffset>4556760</wp:posOffset>
-                </wp:positionH>
-                <wp:positionV relativeFrom="paragraph">
-                  <wp:posOffset>3260725</wp:posOffset>
-                </wp:positionV>
-                <wp:extent cx="304800" cy="655320"/>
-                <wp:effectExtent l="38100" t="0" r="19050" b="49530"/>
-                <wp:wrapNone/>
-                <wp:docPr id="419761703" name="Connector: Curved 26"/>
-                <wp:cNvGraphicFramePr/>
-                <a:graphic xmlns:a="http://schemas.openxmlformats.org/drawingml/2006/main">
-                  <a:graphicData uri="http://schemas.microsoft.com/office/word/2010/wordprocessingShape">
-                    <wps:wsp>
-                      <wps:cNvCnPr/>
-                      <wps:spPr>
-                        <a:xfrm flipH="1">
-                          <a:off x="0" y="0"/>
-                          <a:ext cx="304800" cy="655320"/>
-                        </a:xfrm>
-                        <a:prstGeom prst="curvedConnector3">
-                          <a:avLst/>
-                        </a:prstGeom>
-                        <a:ln w="19050">
-                          <a:solidFill>
-                            <a:srgbClr val="FF0000"/>
-                          </a:solidFill>
-                          <a:tailEnd type="triangle"/>
-                        </a:ln>
-                      </wps:spPr>
-                      <wps:style>
-                        <a:lnRef idx="1">
-                          <a:schemeClr val="accent1"/>
-                        </a:lnRef>
-                        <a:fillRef idx="0">
-                          <a:schemeClr val="accent1"/>
-                        </a:fillRef>
-                        <a:effectRef idx="0">
-                          <a:schemeClr val="accent1"/>
-                        </a:effectRef>
-                        <a:fontRef idx="minor">
-                          <a:schemeClr val="tx1"/>
-                        </a:fontRef>
-                      </wps:style>
-                      <wps:bodyPr/>
-                    </wps:wsp>
-                  </a:graphicData>
-                </a:graphic>
-              </wp:anchor>
-            </w:drawing>
-          </mc:Choice>
-          <mc:Fallback>
-            <w:pict>
-              <v:shapetype w14:anchorId="369559F0" id="_x0000_t38" coordsize="21600,21600" o:spt="38" o:oned="t" path="m,c@0,0@1,5400@1,10800@1,16200@2,21600,21600,21600e" filled="f">
-                <v:formulas>
-                  <v:f eqn="mid #0 0"/>
-                  <v:f eqn="val #0"/>
-                  <v:f eqn="mid #0 21600"/>
-                </v:formulas>
-                <v:path arrowok="t" fillok="f" o:connecttype="none"/>
-                <v:handles>
-                  <v:h position="#0,center"/>
-                </v:handles>
-                <o:lock v:ext="edit" shapetype="t"/>
-              </v:shapetype>
-              <v:shape id="Connector: Curved 26" o:spid="_x0000_s1026" type="#_x0000_t38" style="position:absolute;margin-left:358.8pt;margin-top:256.75pt;width:24pt;height:51.6pt;flip:x;z-index:251771904;visibility:visible;mso-wrap-style:square;mso-wrap-distance-left:9pt;mso-wrap-distance-top:0;mso-wrap-distance-right:9pt;mso-wrap-distance-bottom:0;mso-position-horizontal:absolute;mso-position-horizontal-relative:text;mso-position-vertical:absolute;mso-position-vertical-relative:text" o:gfxdata="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" adj="10800" strokecolor="red" strokeweight="1.5pt">
-                <v:stroke endarrow="block" joinstyle="miter"/>
-              </v:shape>
-            </w:pict>
-          </mc:Fallback>
-        </mc:AlternateContent>
-      </w:r>
-      <w:r>
-        <w:rPr>
-          <w:noProof/>
-        </w:rPr>
-        <mc:AlternateContent>
-          <mc:Choice Requires="wps">
-            <w:drawing>
-              <wp:anchor distT="0" distB="0" distL="114300" distR="114300" simplePos="0" relativeHeight="251767808" behindDoc="0" locked="0" layoutInCell="1" allowOverlap="1" wp14:anchorId="2C2E18B1" wp14:editId="45D4E8AC">
-                <wp:simplePos x="0" y="0"/>
-                <wp:positionH relativeFrom="margin">
-                  <wp:posOffset>4693920</wp:posOffset>
-                </wp:positionH>
-                <wp:positionV relativeFrom="paragraph">
-                  <wp:posOffset>2323465</wp:posOffset>
-                </wp:positionV>
-                <wp:extent cx="1280160" cy="914400"/>
-                <wp:effectExtent l="0" t="0" r="0" b="0"/>
-                <wp:wrapNone/>
-                <wp:docPr id="770908297" name="Text Box 18"/>
-                <wp:cNvGraphicFramePr/>
-                <a:graphic xmlns:a="http://schemas.openxmlformats.org/drawingml/2006/main">
-                  <a:graphicData uri="http://schemas.microsoft.com/office/word/2010/wordprocessingShape">
-                    <wps:wsp>
-                      <wps:cNvSpPr txBox="1"/>
-                      <wps:spPr>
-                        <a:xfrm>
-                          <a:off x="0" y="0"/>
-                          <a:ext cx="1280160" cy="914400"/>
-                        </a:xfrm>
-                        <a:prstGeom prst="rect">
-                          <a:avLst/>
-                        </a:prstGeom>
-                        <a:noFill/>
-                        <a:ln>
-                          <a:noFill/>
-                        </a:ln>
-                      </wps:spPr>
-                      <wps:style>
-                        <a:lnRef idx="0">
-                          <a:scrgbClr r="0" g="0" b="0"/>
-                        </a:lnRef>
-                        <a:fillRef idx="0">
-                          <a:scrgbClr r="0" g="0" b="0"/>
-                        </a:fillRef>
-                        <a:effectRef idx="0">
-                          <a:scrgbClr r="0" g="0" b="0"/>
-                        </a:effectRef>
-                        <a:fontRef idx="minor">
-                          <a:schemeClr val="dk1"/>
-                        </a:fontRef>
-                      </wps:style>
-                      <wps:txbx>
-                        <w:txbxContent>
-                          <w:p>
-                            <w:pPr>
-                              <w:rPr>
-                                <w:color w:val="2F5496" w:themeColor="accent1" w:themeShade="BF"/>
-                                <w:sz w:val="24"/>
-                                <w:szCs w:val="24"/>
-                              </w:rPr>
-                            </w:pPr>
-                            <w:r>
-                              <w:rPr>
-                                <w:color w:val="2F5496" w:themeColor="accent1" w:themeShade="BF"/>
-                                <w:sz w:val="24"/>
-                                <w:szCs w:val="24"/>
-                              </w:rPr>
-                              <w:t xml:space="preserve">class </w:t>
-                            </w:r>
-                            <w:proofErr w:type="spellStart"/>
-                            <w:r>
-                              <w:rPr>
-                                <w:color w:val="2F5496" w:themeColor="accent1" w:themeShade="BF"/>
-                                <w:sz w:val="24"/>
-                                <w:szCs w:val="24"/>
-                              </w:rPr>
-                              <w:t>Class</w:t>
-                            </w:r>
-                            <w:proofErr w:type="spellEnd"/>
-                            <w:r>
-                              <w:rPr>
-                                <w:color w:val="2F5496" w:themeColor="accent1" w:themeShade="BF"/>
-                                <w:sz w:val="24"/>
-                                <w:szCs w:val="24"/>
-                              </w:rPr>
-                              <w:t xml:space="preserve"> object to represent </w:t>
-                            </w:r>
-                            <w:proofErr w:type="spellStart"/>
-                            <w:r>
-                              <w:rPr>
-                                <w:color w:val="2F5496" w:themeColor="accent1" w:themeShade="BF"/>
-                                <w:sz w:val="24"/>
-                                <w:szCs w:val="24"/>
-                              </w:rPr>
-                              <w:t>Student.class</w:t>
-                            </w:r>
-                            <w:proofErr w:type="spellEnd"/>
-                            <w:r>
-                              <w:rPr>
-                                <w:color w:val="2F5496" w:themeColor="accent1" w:themeShade="BF"/>
-                                <w:sz w:val="24"/>
-                                <w:szCs w:val="24"/>
-                              </w:rPr>
-                              <w:t xml:space="preserve"> information</w:t>
-                            </w:r>
-                          </w:p>
-                        </w:txbxContent>
-                      </wps:txbx>
-                      <wps:bodyPr rot="0" spcFirstLastPara="0" vertOverflow="overflow" horzOverflow="overflow" vert="horz" wrap="square" lIns="91440" tIns="45720" rIns="91440" bIns="45720" numCol="1" spcCol="0" rtlCol="0" fromWordArt="0" anchor="t" anchorCtr="0" forceAA="0" compatLnSpc="1">
-                        <a:prstTxWarp prst="textNoShape">
-                          <a:avLst/>
-                        </a:prstTxWarp>
-                        <a:noAutofit/>
-                      </wps:bodyPr>
-                    </wps:wsp>
-                  </a:graphicData>
-                </a:graphic>
-                <wp14:sizeRelH relativeFrom="margin">
-                  <wp14:pctWidth>0</wp14:pctWidth>
-                </wp14:sizeRelH>
-                <wp14:sizeRelV relativeFrom="margin">
-                  <wp14:pctHeight>0</wp14:pctHeight>
-                </wp14:sizeRelV>
-              </wp:anchor>
-            </w:drawing>
-          </mc:Choice>
-          <mc:Fallback>
-            <w:pict>
-              <v:shape w14:anchorId="2C2E18B1" id="Text Box 18" o:spid="_x0000_s1040" type="#_x0000_t202" style="position:absolute;margin-left:369.6pt;margin-top:182.95pt;width:100.8pt;height:1in;z-index:251767808;visibility:visible;mso-wrap-style:square;mso-width-percent:0;mso-height-percent:0;mso-wrap-distance-left:9pt;mso-wrap-distance-top:0;mso-wrap-distance-right:9pt;mso-wrap-distance-bottom:0;mso-position-horizontal:absolute;mso-position-horizontal-relative:margin;mso-position-vertical:absolute;mso-position-vertical-relative:text;mso-width-percent:0;mso-height-percent:0;mso-width-relative:margin;mso-height-relative:margin;v-text-anchor:top" o:gfxdata="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" filled="f" stroked="f">
-                <v:textbox>
-                  <w:txbxContent>
-                    <w:p>
-                      <w:pPr>
-                        <w:rPr>
-                          <w:color w:val="2F5496" w:themeColor="accent1" w:themeShade="BF"/>
-                          <w:sz w:val="24"/>
-                          <w:szCs w:val="24"/>
-                        </w:rPr>
-                      </w:pPr>
-                      <w:r>
-                        <w:rPr>
-                          <w:color w:val="2F5496" w:themeColor="accent1" w:themeShade="BF"/>
-                          <w:sz w:val="24"/>
-                          <w:szCs w:val="24"/>
-                        </w:rPr>
-                        <w:t xml:space="preserve">class </w:t>
-                      </w:r>
-                      <w:proofErr w:type="spellStart"/>
-                      <w:r>
-                        <w:rPr>
-                          <w:color w:val="2F5496" w:themeColor="accent1" w:themeShade="BF"/>
-                          <w:sz w:val="24"/>
-                          <w:szCs w:val="24"/>
-                        </w:rPr>
-                        <w:t>Class</w:t>
-                      </w:r>
-                      <w:proofErr w:type="spellEnd"/>
-                      <w:r>
-                        <w:rPr>
-                          <w:color w:val="2F5496" w:themeColor="accent1" w:themeShade="BF"/>
-                          <w:sz w:val="24"/>
-                          <w:szCs w:val="24"/>
-                        </w:rPr>
-                        <w:t xml:space="preserve"> object to represent </w:t>
-                      </w:r>
-                      <w:proofErr w:type="spellStart"/>
-                      <w:r>
-                        <w:rPr>
-                          <w:color w:val="2F5496" w:themeColor="accent1" w:themeShade="BF"/>
-                          <w:sz w:val="24"/>
-                          <w:szCs w:val="24"/>
-                        </w:rPr>
-                        <w:t>Student.class</w:t>
-                      </w:r>
-                      <w:proofErr w:type="spellEnd"/>
-                      <w:r>
-                        <w:rPr>
-                          <w:color w:val="2F5496" w:themeColor="accent1" w:themeShade="BF"/>
-                          <w:sz w:val="24"/>
-                          <w:szCs w:val="24"/>
-                        </w:rPr>
-                        <w:t xml:space="preserve"> information</w:t>
-                      </w:r>
-                    </w:p>
-                  </w:txbxContent>
-                </v:textbox>
-                <w10:wrap anchorx="margin"/>
-              </v:shape>
-            </w:pict>
-          </mc:Fallback>
-        </mc:AlternateContent>
-      </w:r>
-      <w:r>
-        <w:rPr>
-          <w:noProof/>
-        </w:rPr>
-        <mc:AlternateContent>
-          <mc:Choice Requires="wps">
-            <w:drawing>
-              <wp:anchor distT="0" distB="0" distL="114300" distR="114300" simplePos="0" relativeHeight="251766784" behindDoc="0" locked="0" layoutInCell="1" allowOverlap="1" wp14:anchorId="4E728F15" wp14:editId="0486E391">
-                <wp:simplePos x="0" y="0"/>
-                <wp:positionH relativeFrom="column">
-                  <wp:posOffset>4655820</wp:posOffset>
-                </wp:positionH>
-                <wp:positionV relativeFrom="paragraph">
-                  <wp:posOffset>2301240</wp:posOffset>
-                </wp:positionV>
-                <wp:extent cx="1432560" cy="937260"/>
-                <wp:effectExtent l="0" t="0" r="15240" b="15240"/>
-                <wp:wrapNone/>
-                <wp:docPr id="1030433436" name="Rectangle 24"/>
-                <wp:cNvGraphicFramePr/>
-                <a:graphic xmlns:a="http://schemas.openxmlformats.org/drawingml/2006/main">
-                  <a:graphicData uri="http://schemas.microsoft.com/office/word/2010/wordprocessingShape">
-                    <wps:wsp>
-                      <wps:cNvSpPr/>
-                      <wps:spPr>
-                        <a:xfrm>
-                          <a:off x="0" y="0"/>
-                          <a:ext cx="1432560" cy="937260"/>
-                        </a:xfrm>
-                        <a:prstGeom prst="rect">
-                          <a:avLst/>
-                        </a:prstGeom>
-                      </wps:spPr>
-                      <wps:style>
-                        <a:lnRef idx="2">
-                          <a:schemeClr val="accent6"/>
-                        </a:lnRef>
-                        <a:fillRef idx="1">
-                          <a:schemeClr val="lt1"/>
-                        </a:fillRef>
-                        <a:effectRef idx="0">
-                          <a:schemeClr val="accent6"/>
-                        </a:effectRef>
-                        <a:fontRef idx="minor">
-                          <a:schemeClr val="dk1"/>
-                        </a:fontRef>
-                      </wps:style>
-                      <wps:bodyPr rot="0" spcFirstLastPara="0" vertOverflow="overflow" horzOverflow="overflow" vert="horz" wrap="square" lIns="91440" tIns="45720" rIns="91440" bIns="45720" numCol="1" spcCol="0" rtlCol="0" fromWordArt="0" anchor="ctr" anchorCtr="0" forceAA="0" compatLnSpc="1">
-                        <a:prstTxWarp prst="textNoShape">
-                          <a:avLst/>
-                        </a:prstTxWarp>
-                        <a:noAutofit/>
-                      </wps:bodyPr>
-                    </wps:wsp>
-                  </a:graphicData>
-                </a:graphic>
-                <wp14:sizeRelV relativeFrom="margin">
-                  <wp14:pctHeight>0</wp14:pctHeight>
-                </wp14:sizeRelV>
-              </wp:anchor>
-            </w:drawing>
-          </mc:Choice>
-          <mc:Fallback>
-            <w:pict>
-              <v:rect w14:anchorId="66A94F6A" id="Rectangle 24" o:spid="_x0000_s1026" style="position:absolute;margin-left:366.6pt;margin-top:181.2pt;width:112.8pt;height:73.8pt;z-index:251766784;visibility:visible;mso-wrap-style:square;mso-height-percent:0;mso-wrap-distance-left:9pt;mso-wrap-distance-top:0;mso-wrap-distance-right:9pt;mso-wrap-distance-bottom:0;mso-position-horizontal:absolute;mso-position-horizontal-relative:text;mso-position-vertical:absolute;mso-position-vertical-relative:text;mso-height-percent:0;mso-height-relative:margin;v-text-anchor:middle" o:gfxdata="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" fillcolor="white [3201]" strokecolor="#70ad47 [3209]" strokeweight="1pt"/>
-            </w:pict>
-          </mc:Fallback>
-        </mc:AlternateContent>
-      </w:r>
-      <w:r>
-        <w:rPr>
-          <w:noProof/>
-        </w:rPr>
-        <mc:AlternateContent>
-          <mc:Choice Requires="wps">
-            <w:drawing>
-              <wp:anchor distT="0" distB="0" distL="114300" distR="114300" simplePos="0" relativeHeight="251736064" behindDoc="0" locked="0" layoutInCell="1" allowOverlap="1" wp14:anchorId="1C51ACD8" wp14:editId="0DF7321B">
-                <wp:simplePos x="0" y="0"/>
-                <wp:positionH relativeFrom="column">
-                  <wp:posOffset>3550920</wp:posOffset>
-                </wp:positionH>
-                <wp:positionV relativeFrom="paragraph">
-                  <wp:posOffset>2696845</wp:posOffset>
-                </wp:positionV>
-                <wp:extent cx="1013460" cy="45719"/>
-                <wp:effectExtent l="0" t="38100" r="34290" b="88265"/>
-                <wp:wrapNone/>
-                <wp:docPr id="1763393094" name="Connector: Curved 21"/>
-                <wp:cNvGraphicFramePr/>
-                <a:graphic xmlns:a="http://schemas.openxmlformats.org/drawingml/2006/main">
-                  <a:graphicData uri="http://schemas.microsoft.com/office/word/2010/wordprocessingShape">
-                    <wps:wsp>
-                      <wps:cNvCnPr/>
-                      <wps:spPr>
-                        <a:xfrm>
-                          <a:off x="0" y="0"/>
-                          <a:ext cx="1013460" cy="45719"/>
-                        </a:xfrm>
-                        <a:prstGeom prst="curvedConnector3">
-                          <a:avLst>
-                            <a:gd name="adj1" fmla="val 45257"/>
-                          </a:avLst>
-                        </a:prstGeom>
-                        <a:ln w="19050">
-                          <a:tailEnd type="triangle"/>
-                        </a:ln>
-                      </wps:spPr>
-                      <wps:style>
-                        <a:lnRef idx="1">
-                          <a:schemeClr val="dk1"/>
-                        </a:lnRef>
-                        <a:fillRef idx="0">
-                          <a:schemeClr val="dk1"/>
-                        </a:fillRef>
-                        <a:effectRef idx="0">
-                          <a:schemeClr val="dk1"/>
-                        </a:effectRef>
-                        <a:fontRef idx="minor">
-                          <a:schemeClr val="tx1"/>
-                        </a:fontRef>
-                      </wps:style>
-                      <wps:bodyPr/>
-                    </wps:wsp>
-                  </a:graphicData>
-                </a:graphic>
-                <wp14:sizeRelH relativeFrom="margin">
-                  <wp14:pctWidth>0</wp14:pctWidth>
-                </wp14:sizeRelH>
-                <wp14:sizeRelV relativeFrom="margin">
-                  <wp14:pctHeight>0</wp14:pctHeight>
-                </wp14:sizeRelV>
-              </wp:anchor>
-            </w:drawing>
-          </mc:Choice>
-          <mc:Fallback>
-            <w:pict>
-              <v:shape w14:anchorId="7107611D" id="Connector: Curved 21" o:spid="_x0000_s1026" type="#_x0000_t38" style="position:absolute;margin-left:279.6pt;margin-top:212.35pt;width:79.8pt;height:3.6pt;z-index:251736064;visibility:visible;mso-wrap-style:square;mso-width-percent:0;mso-height-percent:0;mso-wrap-distance-left:9pt;mso-wrap-distance-top:0;mso-wrap-distance-right:9pt;mso-wrap-distance-bottom:0;mso-position-horizontal:absolute;mso-position-horizontal-relative:text;mso-position-vertical:absolute;mso-position-vertical-relative:text;mso-width-percent:0;mso-height-percent:0;mso-width-relative:margin;mso-height-relative:margin" o:gfxdata="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" adj="9776" strokecolor="black [3200]" strokeweight="1.5pt">
-                <v:stroke endarrow="block" joinstyle="miter"/>
-              </v:shape>
-            </w:pict>
-          </mc:Fallback>
-        </mc:AlternateContent>
-      </w:r>
-      <w:r>
-        <w:rPr>
-          <w:noProof/>
-        </w:rPr>
-        <mc:AlternateContent>
-          <mc:Choice Requires="wps">
-            <w:drawing>
-              <wp:anchor distT="0" distB="0" distL="114300" distR="114300" simplePos="0" relativeHeight="251764736" behindDoc="0" locked="0" layoutInCell="1" allowOverlap="1" wp14:anchorId="40566C07" wp14:editId="4057D4AE">
-                <wp:simplePos x="0" y="0"/>
-                <wp:positionH relativeFrom="margin">
-                  <wp:posOffset>4724400</wp:posOffset>
-                </wp:positionH>
-                <wp:positionV relativeFrom="paragraph">
-                  <wp:posOffset>1035685</wp:posOffset>
-                </wp:positionV>
-                <wp:extent cx="1280160" cy="899160"/>
-                <wp:effectExtent l="0" t="0" r="0" b="0"/>
-                <wp:wrapNone/>
-                <wp:docPr id="1299992230" name="Text Box 18"/>
-                <wp:cNvGraphicFramePr/>
-                <a:graphic xmlns:a="http://schemas.openxmlformats.org/drawingml/2006/main">
-                  <a:graphicData uri="http://schemas.microsoft.com/office/word/2010/wordprocessingShape">
-                    <wps:wsp>
-                      <wps:cNvSpPr txBox="1"/>
-                      <wps:spPr>
-                        <a:xfrm>
-                          <a:off x="0" y="0"/>
-                          <a:ext cx="1280160" cy="899160"/>
-                        </a:xfrm>
-                        <a:prstGeom prst="rect">
-                          <a:avLst/>
-                        </a:prstGeom>
-                        <a:noFill/>
-                        <a:ln>
-                          <a:noFill/>
-                        </a:ln>
-                      </wps:spPr>
-                      <wps:style>
-                        <a:lnRef idx="0">
-                          <a:scrgbClr r="0" g="0" b="0"/>
-                        </a:lnRef>
-                        <a:fillRef idx="0">
-                          <a:scrgbClr r="0" g="0" b="0"/>
-                        </a:fillRef>
-                        <a:effectRef idx="0">
-                          <a:scrgbClr r="0" g="0" b="0"/>
-                        </a:effectRef>
-                        <a:fontRef idx="minor">
-                          <a:schemeClr val="dk1"/>
-                        </a:fontRef>
-                      </wps:style>
-                      <wps:txbx>
-                        <w:txbxContent>
-                          <w:p>
-                            <w:pPr>
-                              <w:rPr>
-                                <w:color w:val="2F5496" w:themeColor="accent1" w:themeShade="BF"/>
-                                <w:sz w:val="24"/>
-                                <w:szCs w:val="24"/>
-                              </w:rPr>
-                            </w:pPr>
-                            <w:r>
-                              <w:rPr>
-                                <w:color w:val="2F5496" w:themeColor="accent1" w:themeShade="BF"/>
-                                <w:sz w:val="24"/>
-                                <w:szCs w:val="24"/>
-                              </w:rPr>
-                              <w:t xml:space="preserve">class </w:t>
-                            </w:r>
-                            <w:proofErr w:type="spellStart"/>
-                            <w:r>
-                              <w:rPr>
-                                <w:color w:val="2F5496" w:themeColor="accent1" w:themeShade="BF"/>
-                                <w:sz w:val="24"/>
-                                <w:szCs w:val="24"/>
-                              </w:rPr>
-                              <w:t>Class</w:t>
-                            </w:r>
-                            <w:proofErr w:type="spellEnd"/>
-                            <w:r>
-                              <w:rPr>
-                                <w:color w:val="2F5496" w:themeColor="accent1" w:themeShade="BF"/>
-                                <w:sz w:val="24"/>
-                                <w:szCs w:val="24"/>
-                              </w:rPr>
-                              <w:t xml:space="preserve"> object to represent </w:t>
-                            </w:r>
-                            <w:proofErr w:type="spellStart"/>
-                            <w:r>
-                              <w:rPr>
-                                <w:color w:val="2F5496" w:themeColor="accent1" w:themeShade="BF"/>
-                                <w:sz w:val="24"/>
-                                <w:szCs w:val="24"/>
-                              </w:rPr>
-                              <w:t>Student.class</w:t>
-                            </w:r>
-                            <w:proofErr w:type="spellEnd"/>
-                            <w:r>
-                              <w:rPr>
-                                <w:color w:val="2F5496" w:themeColor="accent1" w:themeShade="BF"/>
-                                <w:sz w:val="24"/>
-                                <w:szCs w:val="24"/>
-                              </w:rPr>
-                              <w:t xml:space="preserve"> information</w:t>
-                            </w:r>
-                          </w:p>
-                        </w:txbxContent>
-                      </wps:txbx>
-                      <wps:bodyPr rot="0" spcFirstLastPara="0" vertOverflow="overflow" horzOverflow="overflow" vert="horz" wrap="square" lIns="91440" tIns="45720" rIns="91440" bIns="45720" numCol="1" spcCol="0" rtlCol="0" fromWordArt="0" anchor="t" anchorCtr="0" forceAA="0" compatLnSpc="1">
-                        <a:prstTxWarp prst="textNoShape">
-                          <a:avLst/>
-                        </a:prstTxWarp>
-                        <a:noAutofit/>
-                      </wps:bodyPr>
-                    </wps:wsp>
-                  </a:graphicData>
-                </a:graphic>
-                <wp14:sizeRelH relativeFrom="margin">
-                  <wp14:pctWidth>0</wp14:pctWidth>
-                </wp14:sizeRelH>
-                <wp14:sizeRelV relativeFrom="margin">
-                  <wp14:pctHeight>0</wp14:pctHeight>
-                </wp14:sizeRelV>
-              </wp:anchor>
-            </w:drawing>
-          </mc:Choice>
-          <mc:Fallback>
-            <w:pict>
-              <v:shape w14:anchorId="40566C07" id="_x0000_s1041" type="#_x0000_t202" style="position:absolute;margin-left:372pt;margin-top:81.55pt;width:100.8pt;height:70.8pt;z-index:251764736;visibility:visible;mso-wrap-style:square;mso-width-percent:0;mso-height-percent:0;mso-wrap-distance-left:9pt;mso-wrap-distance-top:0;mso-wrap-distance-right:9pt;mso-wrap-distance-bottom:0;mso-position-horizontal:absolute;mso-position-horizontal-relative:margin;mso-position-vertical:absolute;mso-position-vertical-relative:text;mso-width-percent:0;mso-height-percent:0;mso-width-relative:margin;mso-height-relative:margin;v-text-anchor:top" o:gfxdata="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" filled="f" stroked="f">
-                <v:textbox>
-                  <w:txbxContent>
-                    <w:p>
-                      <w:pPr>
-                        <w:rPr>
-                          <w:color w:val="2F5496" w:themeColor="accent1" w:themeShade="BF"/>
-                          <w:sz w:val="24"/>
-                          <w:szCs w:val="24"/>
-                        </w:rPr>
-                      </w:pPr>
-                      <w:r>
-                        <w:rPr>
-                          <w:color w:val="2F5496" w:themeColor="accent1" w:themeShade="BF"/>
-                          <w:sz w:val="24"/>
-                          <w:szCs w:val="24"/>
-                        </w:rPr>
-                        <w:t xml:space="preserve">class </w:t>
-                      </w:r>
-                      <w:proofErr w:type="spellStart"/>
-                      <w:r>
-                        <w:rPr>
-                          <w:color w:val="2F5496" w:themeColor="accent1" w:themeShade="BF"/>
-                          <w:sz w:val="24"/>
-                          <w:szCs w:val="24"/>
-                        </w:rPr>
-                        <w:t>Class</w:t>
-                      </w:r>
-                      <w:proofErr w:type="spellEnd"/>
-                      <w:r>
-                        <w:rPr>
-                          <w:color w:val="2F5496" w:themeColor="accent1" w:themeShade="BF"/>
-                          <w:sz w:val="24"/>
-                          <w:szCs w:val="24"/>
-                        </w:rPr>
-                        <w:t xml:space="preserve"> object to represent </w:t>
-                      </w:r>
-                      <w:proofErr w:type="spellStart"/>
-                      <w:r>
-                        <w:rPr>
-                          <w:color w:val="2F5496" w:themeColor="accent1" w:themeShade="BF"/>
-                          <w:sz w:val="24"/>
-                          <w:szCs w:val="24"/>
-                        </w:rPr>
-                        <w:t>Student.class</w:t>
-                      </w:r>
-                      <w:proofErr w:type="spellEnd"/>
-                      <w:r>
-                        <w:rPr>
-                          <w:color w:val="2F5496" w:themeColor="accent1" w:themeShade="BF"/>
-                          <w:sz w:val="24"/>
-                          <w:szCs w:val="24"/>
-                        </w:rPr>
-                        <w:t xml:space="preserve"> information</w:t>
-                      </w:r>
-                    </w:p>
-                  </w:txbxContent>
-                </v:textbox>
-                <w10:wrap anchorx="margin"/>
-              </v:shape>
-            </w:pict>
-          </mc:Fallback>
-        </mc:AlternateContent>
-      </w:r>
-      <w:r>
-        <w:rPr>
-          <w:noProof/>
-        </w:rPr>
-        <mc:AlternateContent>
-          <mc:Choice Requires="wps">
-            <w:drawing>
-              <wp:anchor distT="0" distB="0" distL="114300" distR="114300" simplePos="0" relativeHeight="251761664" behindDoc="0" locked="0" layoutInCell="1" allowOverlap="1" wp14:anchorId="31E06A73" wp14:editId="697207D1">
-                <wp:simplePos x="0" y="0"/>
-                <wp:positionH relativeFrom="column">
-                  <wp:posOffset>4655820</wp:posOffset>
-                </wp:positionH>
-                <wp:positionV relativeFrom="paragraph">
-                  <wp:posOffset>1028065</wp:posOffset>
-                </wp:positionV>
-                <wp:extent cx="1432560" cy="937260"/>
-                <wp:effectExtent l="0" t="0" r="15240" b="15240"/>
-                <wp:wrapNone/>
-                <wp:docPr id="356857749" name="Rectangle 24"/>
-                <wp:cNvGraphicFramePr/>
-                <a:graphic xmlns:a="http://schemas.openxmlformats.org/drawingml/2006/main">
-                  <a:graphicData uri="http://schemas.microsoft.com/office/word/2010/wordprocessingShape">
-                    <wps:wsp>
-                      <wps:cNvSpPr/>
-                      <wps:spPr>
-                        <a:xfrm>
-                          <a:off x="0" y="0"/>
-                          <a:ext cx="1432560" cy="937260"/>
-                        </a:xfrm>
-                        <a:prstGeom prst="rect">
-                          <a:avLst/>
-                        </a:prstGeom>
-                      </wps:spPr>
-                      <wps:style>
-                        <a:lnRef idx="2">
-                          <a:schemeClr val="accent6"/>
-                        </a:lnRef>
-                        <a:fillRef idx="1">
-                          <a:schemeClr val="lt1"/>
-                        </a:fillRef>
-                        <a:effectRef idx="0">
-                          <a:schemeClr val="accent6"/>
-                        </a:effectRef>
-                        <a:fontRef idx="minor">
-                          <a:schemeClr val="dk1"/>
-                        </a:fontRef>
-                      </wps:style>
-                      <wps:bodyPr rot="0" spcFirstLastPara="0" vertOverflow="overflow" horzOverflow="overflow" vert="horz" wrap="square" lIns="91440" tIns="45720" rIns="91440" bIns="45720" numCol="1" spcCol="0" rtlCol="0" fromWordArt="0" anchor="ctr" anchorCtr="0" forceAA="0" compatLnSpc="1">
-                        <a:prstTxWarp prst="textNoShape">
-                          <a:avLst/>
-                        </a:prstTxWarp>
-                        <a:noAutofit/>
-                      </wps:bodyPr>
-                    </wps:wsp>
-                  </a:graphicData>
-                </a:graphic>
-                <wp14:sizeRelV relativeFrom="margin">
-                  <wp14:pctHeight>0</wp14:pctHeight>
-                </wp14:sizeRelV>
-              </wp:anchor>
-            </w:drawing>
-          </mc:Choice>
-          <mc:Fallback>
-            <w:pict>
-              <v:rect w14:anchorId="22F65EA5" id="Rectangle 24" o:spid="_x0000_s1026" style="position:absolute;margin-left:366.6pt;margin-top:80.95pt;width:112.8pt;height:73.8pt;z-index:251761664;visibility:visible;mso-wrap-style:square;mso-height-percent:0;mso-wrap-distance-left:9pt;mso-wrap-distance-top:0;mso-wrap-distance-right:9pt;mso-wrap-distance-bottom:0;mso-position-horizontal:absolute;mso-position-horizontal-relative:text;mso-position-vertical:absolute;mso-position-vertical-relative:text;mso-height-percent:0;mso-height-relative:margin;v-text-anchor:middle" o:gfxdata="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" fillcolor="white [3201]" strokecolor="#70ad47 [3209]" strokeweight="1pt"/>
-            </w:pict>
-          </mc:Fallback>
-        </mc:AlternateContent>
-      </w:r>
-      <w:r>
-        <w:rPr>
-          <w:noProof/>
-        </w:rPr>
-        <mc:AlternateContent>
-          <mc:Choice Requires="wps">
-            <w:drawing>
-              <wp:anchor distT="0" distB="0" distL="114300" distR="114300" simplePos="0" relativeHeight="251762688" behindDoc="0" locked="0" layoutInCell="1" allowOverlap="1" wp14:anchorId="4783D997" wp14:editId="56A2D87B">
-                <wp:simplePos x="0" y="0"/>
-                <wp:positionH relativeFrom="column">
-                  <wp:posOffset>3558540</wp:posOffset>
-                </wp:positionH>
-                <wp:positionV relativeFrom="paragraph">
-                  <wp:posOffset>1572895</wp:posOffset>
-                </wp:positionV>
-                <wp:extent cx="1021080" cy="45719"/>
-                <wp:effectExtent l="0" t="38100" r="26670" b="88265"/>
-                <wp:wrapNone/>
-                <wp:docPr id="172110818" name="Connector: Curved 21"/>
-                <wp:cNvGraphicFramePr/>
-                <a:graphic xmlns:a="http://schemas.openxmlformats.org/drawingml/2006/main">
-                  <a:graphicData uri="http://schemas.microsoft.com/office/word/2010/wordprocessingShape">
-                    <wps:wsp>
-                      <wps:cNvCnPr/>
-                      <wps:spPr>
-                        <a:xfrm>
-                          <a:off x="0" y="0"/>
-                          <a:ext cx="1021080" cy="45719"/>
-                        </a:xfrm>
-                        <a:prstGeom prst="curvedConnector3">
-                          <a:avLst>
-                            <a:gd name="adj1" fmla="val 45257"/>
-                          </a:avLst>
-                        </a:prstGeom>
-                        <a:ln w="19050">
-                          <a:tailEnd type="triangle"/>
-                        </a:ln>
-                      </wps:spPr>
-                      <wps:style>
-                        <a:lnRef idx="1">
-                          <a:schemeClr val="dk1"/>
-                        </a:lnRef>
-                        <a:fillRef idx="0">
-                          <a:schemeClr val="dk1"/>
-                        </a:fillRef>
-                        <a:effectRef idx="0">
-                          <a:schemeClr val="dk1"/>
-                        </a:effectRef>
-                        <a:fontRef idx="minor">
-                          <a:schemeClr val="tx1"/>
-                        </a:fontRef>
-                      </wps:style>
-                      <wps:bodyPr/>
-                    </wps:wsp>
-                  </a:graphicData>
-                </a:graphic>
-                <wp14:sizeRelH relativeFrom="margin">
-                  <wp14:pctWidth>0</wp14:pctWidth>
-                </wp14:sizeRelH>
-                <wp14:sizeRelV relativeFrom="margin">
-                  <wp14:pctHeight>0</wp14:pctHeight>
-                </wp14:sizeRelV>
-              </wp:anchor>
-            </w:drawing>
-          </mc:Choice>
-          <mc:Fallback>
-            <w:pict>
-              <v:shape w14:anchorId="6E0B1D66" id="Connector: Curved 21" o:spid="_x0000_s1026" type="#_x0000_t38" style="position:absolute;margin-left:280.2pt;margin-top:123.85pt;width:80.4pt;height:3.6pt;z-index:251762688;visibility:visible;mso-wrap-style:square;mso-width-percent:0;mso-height-percent:0;mso-wrap-distance-left:9pt;mso-wrap-distance-top:0;mso-wrap-distance-right:9pt;mso-wrap-distance-bottom:0;mso-position-horizontal:absolute;mso-position-horizontal-relative:text;mso-position-vertical:absolute;mso-position-vertical-relative:text;mso-width-percent:0;mso-height-percent:0;mso-width-relative:margin;mso-height-relative:margin" o:gfxdata="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" adj="9776" strokecolor="black [3200]" strokeweight="1.5pt">
-                <v:stroke endarrow="block" joinstyle="miter"/>
-              </v:shape>
-            </w:pict>
-          </mc:Fallback>
-        </mc:AlternateContent>
-      </w:r>
-      <w:r>
-        <w:rPr>
-          <w:noProof/>
-        </w:rPr>
-        <mc:AlternateContent>
-          <mc:Choice Requires="wps">
-            <w:drawing>
-              <wp:anchor distT="0" distB="0" distL="114300" distR="114300" simplePos="0" relativeHeight="251758592" behindDoc="0" locked="0" layoutInCell="1" allowOverlap="1" wp14:anchorId="4EFDC59D" wp14:editId="7BAAFB27">
-                <wp:simplePos x="0" y="0"/>
-                <wp:positionH relativeFrom="margin">
-                  <wp:posOffset>2346960</wp:posOffset>
-                </wp:positionH>
-                <wp:positionV relativeFrom="paragraph">
-                  <wp:posOffset>2338705</wp:posOffset>
-                </wp:positionV>
-                <wp:extent cx="1287780" cy="1287780"/>
-                <wp:effectExtent l="0" t="0" r="0" b="7620"/>
-                <wp:wrapNone/>
-                <wp:docPr id="178654142" name="Text Box 18"/>
-                <wp:cNvGraphicFramePr/>
-                <a:graphic xmlns:a="http://schemas.openxmlformats.org/drawingml/2006/main">
-                  <a:graphicData uri="http://schemas.microsoft.com/office/word/2010/wordprocessingShape">
-                    <wps:wsp>
-                      <wps:cNvSpPr txBox="1"/>
-                      <wps:spPr>
-                        <a:xfrm>
-                          <a:off x="0" y="0"/>
-                          <a:ext cx="1287780" cy="1287780"/>
-                        </a:xfrm>
-                        <a:prstGeom prst="rect">
-                          <a:avLst/>
-                        </a:prstGeom>
-                        <a:noFill/>
-                        <a:ln>
-                          <a:noFill/>
-                        </a:ln>
-                      </wps:spPr>
-                      <wps:style>
-                        <a:lnRef idx="0">
-                          <a:scrgbClr r="0" g="0" b="0"/>
-                        </a:lnRef>
-                        <a:fillRef idx="0">
-                          <a:scrgbClr r="0" g="0" b="0"/>
-                        </a:fillRef>
-                        <a:effectRef idx="0">
-                          <a:scrgbClr r="0" g="0" b="0"/>
-                        </a:effectRef>
-                        <a:fontRef idx="minor">
-                          <a:schemeClr val="dk1"/>
-                        </a:fontRef>
-                      </wps:style>
-                      <wps:txbx>
-                        <w:txbxContent>
-                          <w:p>
-                            <w:pPr>
-                              <w:rPr>
-                                <w:color w:val="2F5496" w:themeColor="accent1" w:themeShade="BF"/>
-                                <w:sz w:val="24"/>
-                                <w:szCs w:val="24"/>
-                              </w:rPr>
-                            </w:pPr>
-                            <w:proofErr w:type="spellStart"/>
-                            <w:r>
-                              <w:rPr>
-                                <w:color w:val="2F5496" w:themeColor="accent1" w:themeShade="BF"/>
-                                <w:sz w:val="24"/>
-                                <w:szCs w:val="24"/>
-                              </w:rPr>
-                              <w:t>Customer.class</w:t>
-                            </w:r>
-                            <w:proofErr w:type="spellEnd"/>
-                            <w:r>
-                              <w:rPr>
-                                <w:color w:val="2F5496" w:themeColor="accent1" w:themeShade="BF"/>
-                                <w:sz w:val="24"/>
-                                <w:szCs w:val="24"/>
-                              </w:rPr>
-                              <w:t xml:space="preserve"> related binary information</w:t>
-                            </w:r>
-                          </w:p>
-                        </w:txbxContent>
-                      </wps:txbx>
-                      <wps:bodyPr rot="0" spcFirstLastPara="0" vertOverflow="overflow" horzOverflow="overflow" vert="horz" wrap="square" lIns="91440" tIns="45720" rIns="91440" bIns="45720" numCol="1" spcCol="0" rtlCol="0" fromWordArt="0" anchor="t" anchorCtr="0" forceAA="0" compatLnSpc="1">
-                        <a:prstTxWarp prst="textNoShape">
-                          <a:avLst/>
-                        </a:prstTxWarp>
-                        <a:noAutofit/>
-                      </wps:bodyPr>
-                    </wps:wsp>
-                  </a:graphicData>
-                </a:graphic>
-                <wp14:sizeRelH relativeFrom="margin">
-                  <wp14:pctWidth>0</wp14:pctWidth>
-                </wp14:sizeRelH>
-                <wp14:sizeRelV relativeFrom="margin">
-                  <wp14:pctHeight>0</wp14:pctHeight>
-                </wp14:sizeRelV>
-              </wp:anchor>
-            </w:drawing>
-          </mc:Choice>
-          <mc:Fallback>
-            <w:pict>
-              <v:shape w14:anchorId="4EFDC59D" id="_x0000_s1042" type="#_x0000_t202" style="position:absolute;margin-left:184.8pt;margin-top:184.15pt;width:101.4pt;height:101.4pt;z-index:251758592;visibility:visible;mso-wrap-style:square;mso-width-percent:0;mso-height-percent:0;mso-wrap-distance-left:9pt;mso-wrap-distance-top:0;mso-wrap-distance-right:9pt;mso-wrap-distance-bottom:0;mso-position-horizontal:absolute;mso-position-horizontal-relative:margin;mso-position-vertical:absolute;mso-position-vertical-relative:text;mso-width-percent:0;mso-height-percent:0;mso-width-relative:margin;mso-height-relative:margin;v-text-anchor:top" o:gfxdata="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" filled="f" stroked="f">
-                <v:textbox>
-                  <w:txbxContent>
-                    <w:p>
-                      <w:pPr>
-                        <w:rPr>
-                          <w:color w:val="2F5496" w:themeColor="accent1" w:themeShade="BF"/>
-                          <w:sz w:val="24"/>
-                          <w:szCs w:val="24"/>
-                        </w:rPr>
-                      </w:pPr>
-                      <w:proofErr w:type="spellStart"/>
-                      <w:r>
-                        <w:rPr>
-                          <w:color w:val="2F5496" w:themeColor="accent1" w:themeShade="BF"/>
-                          <w:sz w:val="24"/>
-                          <w:szCs w:val="24"/>
-                        </w:rPr>
-                        <w:t>Customer.class</w:t>
-                      </w:r>
-                      <w:proofErr w:type="spellEnd"/>
-                      <w:r>
-                        <w:rPr>
-                          <w:color w:val="2F5496" w:themeColor="accent1" w:themeShade="BF"/>
-                          <w:sz w:val="24"/>
-                          <w:szCs w:val="24"/>
-                        </w:rPr>
-                        <w:t xml:space="preserve"> related binary information</w:t>
-                      </w:r>
-                    </w:p>
-                  </w:txbxContent>
-                </v:textbox>
-                <w10:wrap anchorx="margin"/>
-              </v:shape>
-            </w:pict>
-          </mc:Fallback>
-        </mc:AlternateContent>
-      </w:r>
-      <w:r>
-        <w:rPr>
-          <w:noProof/>
-        </w:rPr>
-        <mc:AlternateContent>
-          <mc:Choice Requires="wps">
-            <w:drawing>
-              <wp:anchor distT="0" distB="0" distL="114300" distR="114300" simplePos="0" relativeHeight="251756544" behindDoc="0" locked="0" layoutInCell="1" allowOverlap="1" wp14:anchorId="4BD6064B" wp14:editId="51210ADF">
-                <wp:simplePos x="0" y="0"/>
-                <wp:positionH relativeFrom="margin">
-                  <wp:posOffset>2377440</wp:posOffset>
-                </wp:positionH>
-                <wp:positionV relativeFrom="paragraph">
-                  <wp:posOffset>1241425</wp:posOffset>
-                </wp:positionV>
-                <wp:extent cx="1264920" cy="1120140"/>
-                <wp:effectExtent l="0" t="0" r="0" b="3810"/>
-                <wp:wrapNone/>
-                <wp:docPr id="1398844744" name="Text Box 18"/>
-                <wp:cNvGraphicFramePr/>
-                <a:graphic xmlns:a="http://schemas.openxmlformats.org/drawingml/2006/main">
-                  <a:graphicData uri="http://schemas.microsoft.com/office/word/2010/wordprocessingShape">
-                    <wps:wsp>
-                      <wps:cNvSpPr txBox="1"/>
-                      <wps:spPr>
-                        <a:xfrm>
-                          <a:off x="0" y="0"/>
-                          <a:ext cx="1264920" cy="1120140"/>
-                        </a:xfrm>
-                        <a:prstGeom prst="rect">
-                          <a:avLst/>
-                        </a:prstGeom>
-                        <a:noFill/>
-                        <a:ln>
-                          <a:noFill/>
-                        </a:ln>
-                      </wps:spPr>
-                      <wps:style>
-                        <a:lnRef idx="0">
-                          <a:scrgbClr r="0" g="0" b="0"/>
-                        </a:lnRef>
-                        <a:fillRef idx="0">
-                          <a:scrgbClr r="0" g="0" b="0"/>
-                        </a:fillRef>
-                        <a:effectRef idx="0">
-                          <a:scrgbClr r="0" g="0" b="0"/>
-                        </a:effectRef>
-                        <a:fontRef idx="minor">
-                          <a:schemeClr val="dk1"/>
-                        </a:fontRef>
-                      </wps:style>
-                      <wps:txbx>
-                        <w:txbxContent>
-                          <w:p>
-                            <w:pPr>
-                              <w:rPr>
-                                <w:color w:val="2F5496" w:themeColor="accent1" w:themeShade="BF"/>
-                                <w:sz w:val="24"/>
-                                <w:szCs w:val="24"/>
-                              </w:rPr>
-                            </w:pPr>
-                            <w:proofErr w:type="spellStart"/>
-                            <w:r>
-                              <w:rPr>
-                                <w:color w:val="2F5496" w:themeColor="accent1" w:themeShade="BF"/>
-                                <w:sz w:val="24"/>
-                                <w:szCs w:val="24"/>
-                              </w:rPr>
-                              <w:t>Student.class</w:t>
-                            </w:r>
-                            <w:proofErr w:type="spellEnd"/>
-                            <w:r>
-                              <w:rPr>
-                                <w:color w:val="2F5496" w:themeColor="accent1" w:themeShade="BF"/>
-                                <w:sz w:val="24"/>
-                                <w:szCs w:val="24"/>
-                              </w:rPr>
-                              <w:t xml:space="preserve"> related binary information</w:t>
-                            </w:r>
-                          </w:p>
-                        </w:txbxContent>
-                      </wps:txbx>
-                      <wps:bodyPr rot="0" spcFirstLastPara="0" vertOverflow="overflow" horzOverflow="overflow" vert="horz" wrap="square" lIns="91440" tIns="45720" rIns="91440" bIns="45720" numCol="1" spcCol="0" rtlCol="0" fromWordArt="0" anchor="t" anchorCtr="0" forceAA="0" compatLnSpc="1">
-                        <a:prstTxWarp prst="textNoShape">
-                          <a:avLst/>
-                        </a:prstTxWarp>
-                        <a:noAutofit/>
-                      </wps:bodyPr>
-                    </wps:wsp>
-                  </a:graphicData>
-                </a:graphic>
-                <wp14:sizeRelH relativeFrom="margin">
-                  <wp14:pctWidth>0</wp14:pctWidth>
-                </wp14:sizeRelH>
-                <wp14:sizeRelV relativeFrom="margin">
-                  <wp14:pctHeight>0</wp14:pctHeight>
-                </wp14:sizeRelV>
-              </wp:anchor>
-            </w:drawing>
-          </mc:Choice>
-          <mc:Fallback>
-            <w:pict>
-              <v:shape w14:anchorId="4BD6064B" id="_x0000_s1043" type="#_x0000_t202" style="position:absolute;margin-left:187.2pt;margin-top:97.75pt;width:99.6pt;height:88.2pt;z-index:251756544;visibility:visible;mso-wrap-style:square;mso-width-percent:0;mso-height-percent:0;mso-wrap-distance-left:9pt;mso-wrap-distance-top:0;mso-wrap-distance-right:9pt;mso-wrap-distance-bottom:0;mso-position-horizontal:absolute;mso-position-horizontal-relative:margin;mso-position-vertical:absolute;mso-position-vertical-relative:text;mso-width-percent:0;mso-height-percent:0;mso-width-relative:margin;mso-height-relative:margin;v-text-anchor:top" o:gfxdata="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" filled="f" stroked="f">
-                <v:textbox>
-                  <w:txbxContent>
-                    <w:p>
-                      <w:pPr>
-                        <w:rPr>
-                          <w:color w:val="2F5496" w:themeColor="accent1" w:themeShade="BF"/>
-                          <w:sz w:val="24"/>
-                          <w:szCs w:val="24"/>
-                        </w:rPr>
-                      </w:pPr>
-                      <w:proofErr w:type="spellStart"/>
-                      <w:r>
-                        <w:rPr>
-                          <w:color w:val="2F5496" w:themeColor="accent1" w:themeShade="BF"/>
-                          <w:sz w:val="24"/>
-                          <w:szCs w:val="24"/>
-                        </w:rPr>
-                        <w:t>Student.class</w:t>
-                      </w:r>
-                      <w:proofErr w:type="spellEnd"/>
-                      <w:r>
-                        <w:rPr>
-                          <w:color w:val="2F5496" w:themeColor="accent1" w:themeShade="BF"/>
-                          <w:sz w:val="24"/>
-                          <w:szCs w:val="24"/>
-                        </w:rPr>
-                        <w:t xml:space="preserve"> related binary information</w:t>
-                      </w:r>
-                    </w:p>
-                  </w:txbxContent>
-                </v:textbox>
-                <w10:wrap anchorx="margin"/>
-              </v:shape>
-            </w:pict>
-          </mc:Fallback>
-        </mc:AlternateContent>
-      </w:r>
-      <w:r>
-        <w:rPr>
-          <w:noProof/>
-        </w:rPr>
-        <mc:AlternateContent>
-          <mc:Choice Requires="wps">
-            <w:drawing>
-              <wp:anchor distT="0" distB="0" distL="114300" distR="114300" simplePos="0" relativeHeight="251754496" behindDoc="0" locked="0" layoutInCell="1" allowOverlap="1" wp14:anchorId="24660CD6" wp14:editId="11F07765">
-                <wp:simplePos x="0" y="0"/>
-                <wp:positionH relativeFrom="margin">
-                  <wp:posOffset>30480</wp:posOffset>
-                </wp:positionH>
-                <wp:positionV relativeFrom="paragraph">
-                  <wp:posOffset>2430145</wp:posOffset>
-                </wp:positionV>
-                <wp:extent cx="784860" cy="685800"/>
-                <wp:effectExtent l="0" t="0" r="0" b="0"/>
-                <wp:wrapNone/>
-                <wp:docPr id="1657543402" name="Text Box 18"/>
-                <wp:cNvGraphicFramePr/>
-                <a:graphic xmlns:a="http://schemas.openxmlformats.org/drawingml/2006/main">
-                  <a:graphicData uri="http://schemas.microsoft.com/office/word/2010/wordprocessingShape">
-                    <wps:wsp>
-                      <wps:cNvSpPr txBox="1"/>
-                      <wps:spPr>
-                        <a:xfrm>
-                          <a:off x="0" y="0"/>
-                          <a:ext cx="784860" cy="685800"/>
-                        </a:xfrm>
-                        <a:prstGeom prst="rect">
-                          <a:avLst/>
-                        </a:prstGeom>
-                        <a:noFill/>
-                        <a:ln>
-                          <a:noFill/>
-                        </a:ln>
-                      </wps:spPr>
-                      <wps:style>
-                        <a:lnRef idx="0">
-                          <a:scrgbClr r="0" g="0" b="0"/>
-                        </a:lnRef>
-                        <a:fillRef idx="0">
-                          <a:scrgbClr r="0" g="0" b="0"/>
-                        </a:fillRef>
-                        <a:effectRef idx="0">
-                          <a:scrgbClr r="0" g="0" b="0"/>
-                        </a:effectRef>
-                        <a:fontRef idx="minor">
-                          <a:schemeClr val="dk1"/>
-                        </a:fontRef>
-                      </wps:style>
-                      <wps:txbx>
-                        <w:txbxContent>
-                          <w:p>
-                            <w:pPr>
-                              <w:rPr>
-                                <w:color w:val="2F5496" w:themeColor="accent1" w:themeShade="BF"/>
-                                <w:sz w:val="24"/>
-                                <w:szCs w:val="24"/>
-                              </w:rPr>
-                            </w:pPr>
-                            <w:proofErr w:type="spellStart"/>
-                            <w:r>
-                              <w:rPr>
-                                <w:color w:val="2F5496" w:themeColor="accent1" w:themeShade="BF"/>
-                                <w:sz w:val="24"/>
-                                <w:szCs w:val="24"/>
-                              </w:rPr>
-                              <w:t>Customer.Class</w:t>
-                            </w:r>
-                            <w:proofErr w:type="spellEnd"/>
-                          </w:p>
-                        </w:txbxContent>
-                      </wps:txbx>
-                      <wps:bodyPr rot="0" spcFirstLastPara="0" vertOverflow="overflow" horzOverflow="overflow" vert="horz" wrap="square" lIns="91440" tIns="45720" rIns="91440" bIns="45720" numCol="1" spcCol="0" rtlCol="0" fromWordArt="0" anchor="t" anchorCtr="0" forceAA="0" compatLnSpc="1">
-                        <a:prstTxWarp prst="textNoShape">
-                          <a:avLst/>
-                        </a:prstTxWarp>
-                        <a:noAutofit/>
-                      </wps:bodyPr>
-                    </wps:wsp>
-                  </a:graphicData>
-                </a:graphic>
-                <wp14:sizeRelH relativeFrom="margin">
-                  <wp14:pctWidth>0</wp14:pctWidth>
-                </wp14:sizeRelH>
-                <wp14:sizeRelV relativeFrom="margin">
-                  <wp14:pctHeight>0</wp14:pctHeight>
-                </wp14:sizeRelV>
-              </wp:anchor>
-            </w:drawing>
-          </mc:Choice>
-          <mc:Fallback>
-            <w:pict>
-              <v:shape w14:anchorId="24660CD6" id="_x0000_s1044" type="#_x0000_t202" style="position:absolute;margin-left:2.4pt;margin-top:191.35pt;width:61.8pt;height:54pt;z-index:251754496;visibility:visible;mso-wrap-style:square;mso-width-percent:0;mso-height-percent:0;mso-wrap-distance-left:9pt;mso-wrap-distance-top:0;mso-wrap-distance-right:9pt;mso-wrap-distance-bottom:0;mso-position-horizontal:absolute;mso-position-horizontal-relative:margin;mso-position-vertical:absolute;mso-position-vertical-relative:text;mso-width-percent:0;mso-height-percent:0;mso-width-relative:margin;mso-height-relative:margin;v-text-anchor:top" o:gfxdata="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" filled="f" stroked="f">
-                <v:textbox>
-                  <w:txbxContent>
-                    <w:p>
-                      <w:pPr>
-                        <w:rPr>
-                          <w:color w:val="2F5496" w:themeColor="accent1" w:themeShade="BF"/>
-                          <w:sz w:val="24"/>
-                          <w:szCs w:val="24"/>
-                        </w:rPr>
-                      </w:pPr>
-                      <w:proofErr w:type="spellStart"/>
-                      <w:r>
-                        <w:rPr>
-                          <w:color w:val="2F5496" w:themeColor="accent1" w:themeShade="BF"/>
-                          <w:sz w:val="24"/>
-                          <w:szCs w:val="24"/>
-                        </w:rPr>
-                        <w:t>Customer.Class</w:t>
-                      </w:r>
-                      <w:proofErr w:type="spellEnd"/>
-                    </w:p>
-                  </w:txbxContent>
-                </v:textbox>
-                <w10:wrap anchorx="margin"/>
-              </v:shape>
-            </w:pict>
-          </mc:Fallback>
-        </mc:AlternateContent>
-      </w:r>
-      <w:r>
-        <w:rPr>
-          <w:noProof/>
-        </w:rPr>
-        <mc:AlternateContent>
-          <mc:Choice Requires="wps">
-            <w:drawing>
-              <wp:anchor distT="0" distB="0" distL="114300" distR="114300" simplePos="0" relativeHeight="251753472" behindDoc="0" locked="0" layoutInCell="1" allowOverlap="1" wp14:anchorId="6554B5CF" wp14:editId="65DE0847">
-                <wp:simplePos x="0" y="0"/>
-                <wp:positionH relativeFrom="column">
-                  <wp:posOffset>-358140</wp:posOffset>
-                </wp:positionH>
-                <wp:positionV relativeFrom="paragraph">
-                  <wp:posOffset>2369820</wp:posOffset>
-                </wp:positionV>
-                <wp:extent cx="1443990" cy="541020"/>
-                <wp:effectExtent l="19050" t="0" r="41910" b="11430"/>
-                <wp:wrapNone/>
-                <wp:docPr id="1746136114" name="Flowchart: Preparation 23"/>
-                <wp:cNvGraphicFramePr/>
-                <a:graphic xmlns:a="http://schemas.openxmlformats.org/drawingml/2006/main">
-                  <a:graphicData uri="http://schemas.microsoft.com/office/word/2010/wordprocessingShape">
-                    <wps:wsp>
-                      <wps:cNvSpPr/>
-                      <wps:spPr>
-                        <a:xfrm>
-                          <a:off x="0" y="0"/>
-                          <a:ext cx="1443990" cy="541020"/>
-                        </a:xfrm>
-                        <a:prstGeom prst="flowChartPreparation">
-                          <a:avLst/>
-                        </a:prstGeom>
-                      </wps:spPr>
-                      <wps:style>
-                        <a:lnRef idx="2">
-                          <a:schemeClr val="accent6"/>
-                        </a:lnRef>
-                        <a:fillRef idx="1">
-                          <a:schemeClr val="lt1"/>
-                        </a:fillRef>
-                        <a:effectRef idx="0">
-                          <a:schemeClr val="accent6"/>
-                        </a:effectRef>
-                        <a:fontRef idx="minor">
-                          <a:schemeClr val="dk1"/>
-                        </a:fontRef>
-                      </wps:style>
-                      <wps:bodyPr rot="0" spcFirstLastPara="0" vertOverflow="overflow" horzOverflow="overflow" vert="horz" wrap="square" lIns="91440" tIns="45720" rIns="91440" bIns="45720" numCol="1" spcCol="0" rtlCol="0" fromWordArt="0" anchor="ctr" anchorCtr="0" forceAA="0" compatLnSpc="1">
-                        <a:prstTxWarp prst="textNoShape">
-                          <a:avLst/>
-                        </a:prstTxWarp>
-                        <a:noAutofit/>
-                      </wps:bodyPr>
-                    </wps:wsp>
-                  </a:graphicData>
-                </a:graphic>
-                <wp14:sizeRelH relativeFrom="margin">
-                  <wp14:pctWidth>0</wp14:pctWidth>
-                </wp14:sizeRelH>
-              </wp:anchor>
-            </w:drawing>
-          </mc:Choice>
-          <mc:Fallback>
-            <w:pict>
-              <v:shapetype w14:anchorId="33608A1B" id="_x0000_t117" coordsize="21600,21600" o:spt="117" path="m4353,l17214,r4386,10800l17214,21600r-12861,l,10800xe">
-                <v:stroke joinstyle="miter"/>
-                <v:path gradientshapeok="t" o:connecttype="rect" textboxrect="4353,0,17214,21600"/>
-              </v:shapetype>
-              <v:shape id="Flowchart: Preparation 23" o:spid="_x0000_s1026" type="#_x0000_t117" style="position:absolute;margin-left:-28.2pt;margin-top:186.6pt;width:113.7pt;height:42.6pt;z-index:251753472;visibility:visible;mso-wrap-style:square;mso-width-percent:0;mso-wrap-distance-left:9pt;mso-wrap-distance-top:0;mso-wrap-distance-right:9pt;mso-wrap-distance-bottom:0;mso-position-horizontal:absolute;mso-position-horizontal-relative:text;mso-position-vertical:absolute;mso-position-vertical-relative:text;mso-width-percent:0;mso-width-relative:margin;v-text-anchor:middle" o:gfxdata="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" fillcolor="white [3201]" strokecolor="#70ad47 [3209]" strokeweight="1pt"/>
-            </w:pict>
-          </mc:Fallback>
-        </mc:AlternateContent>
-      </w:r>
-      <w:r>
-        <w:rPr>
-          <w:noProof/>
-        </w:rPr>
-        <mc:AlternateContent>
-          <mc:Choice Requires="wps">
-            <w:drawing>
-              <wp:anchor distT="0" distB="0" distL="114300" distR="114300" simplePos="0" relativeHeight="251751424" behindDoc="0" locked="0" layoutInCell="1" allowOverlap="1" wp14:anchorId="4F9FE4C5" wp14:editId="5667C42E">
-                <wp:simplePos x="0" y="0"/>
-                <wp:positionH relativeFrom="margin">
-                  <wp:posOffset>30480</wp:posOffset>
-                </wp:positionH>
-                <wp:positionV relativeFrom="paragraph">
-                  <wp:posOffset>1317625</wp:posOffset>
-                </wp:positionV>
-                <wp:extent cx="670560" cy="685800"/>
-                <wp:effectExtent l="0" t="0" r="0" b="0"/>
-                <wp:wrapNone/>
-                <wp:docPr id="353562358" name="Text Box 18"/>
-                <wp:cNvGraphicFramePr/>
-                <a:graphic xmlns:a="http://schemas.openxmlformats.org/drawingml/2006/main">
-                  <a:graphicData uri="http://schemas.microsoft.com/office/word/2010/wordprocessingShape">
-                    <wps:wsp>
-                      <wps:cNvSpPr txBox="1"/>
-                      <wps:spPr>
-                        <a:xfrm>
-                          <a:off x="0" y="0"/>
-                          <a:ext cx="670560" cy="685800"/>
-                        </a:xfrm>
-                        <a:prstGeom prst="rect">
-                          <a:avLst/>
-                        </a:prstGeom>
-                        <a:noFill/>
-                        <a:ln>
-                          <a:noFill/>
-                        </a:ln>
-                      </wps:spPr>
-                      <wps:style>
-                        <a:lnRef idx="0">
-                          <a:scrgbClr r="0" g="0" b="0"/>
-                        </a:lnRef>
-                        <a:fillRef idx="0">
-                          <a:scrgbClr r="0" g="0" b="0"/>
-                        </a:fillRef>
-                        <a:effectRef idx="0">
-                          <a:scrgbClr r="0" g="0" b="0"/>
-                        </a:effectRef>
-                        <a:fontRef idx="minor">
-                          <a:schemeClr val="dk1"/>
-                        </a:fontRef>
-                      </wps:style>
-                      <wps:txbx>
-                        <w:txbxContent>
-                          <w:p>
-                            <w:pPr>
-                              <w:rPr>
-                                <w:color w:val="2F5496" w:themeColor="accent1" w:themeShade="BF"/>
-                                <w:sz w:val="24"/>
-                                <w:szCs w:val="24"/>
-                              </w:rPr>
-                            </w:pPr>
-                            <w:proofErr w:type="spellStart"/>
-                            <w:r>
-                              <w:rPr>
-                                <w:color w:val="2F5496" w:themeColor="accent1" w:themeShade="BF"/>
-                                <w:sz w:val="24"/>
-                                <w:szCs w:val="24"/>
-                              </w:rPr>
-                              <w:t>Student.Class</w:t>
-                            </w:r>
-                            <w:proofErr w:type="spellEnd"/>
-                          </w:p>
-                        </w:txbxContent>
-                      </wps:txbx>
-                      <wps:bodyPr rot="0" spcFirstLastPara="0" vertOverflow="overflow" horzOverflow="overflow" vert="horz" wrap="square" lIns="91440" tIns="45720" rIns="91440" bIns="45720" numCol="1" spcCol="0" rtlCol="0" fromWordArt="0" anchor="t" anchorCtr="0" forceAA="0" compatLnSpc="1">
-                        <a:prstTxWarp prst="textNoShape">
-                          <a:avLst/>
-                        </a:prstTxWarp>
-                        <a:noAutofit/>
-                      </wps:bodyPr>
-                    </wps:wsp>
-                  </a:graphicData>
-                </a:graphic>
-                <wp14:sizeRelH relativeFrom="margin">
-                  <wp14:pctWidth>0</wp14:pctWidth>
-                </wp14:sizeRelH>
-                <wp14:sizeRelV relativeFrom="margin">
-                  <wp14:pctHeight>0</wp14:pctHeight>
-                </wp14:sizeRelV>
-              </wp:anchor>
-            </w:drawing>
-          </mc:Choice>
-          <mc:Fallback>
-            <w:pict>
-              <v:shape w14:anchorId="4F9FE4C5" id="_x0000_s1045" type="#_x0000_t202" style="position:absolute;margin-left:2.4pt;margin-top:103.75pt;width:52.8pt;height:54pt;z-index:251751424;visibility:visible;mso-wrap-style:square;mso-width-percent:0;mso-height-percent:0;mso-wrap-distance-left:9pt;mso-wrap-distance-top:0;mso-wrap-distance-right:9pt;mso-wrap-distance-bottom:0;mso-position-horizontal:absolute;mso-position-horizontal-relative:margin;mso-position-vertical:absolute;mso-position-vertical-relative:text;mso-width-percent:0;mso-height-percent:0;mso-width-relative:margin;mso-height-relative:margin;v-text-anchor:top" o:gfxdata="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" filled="f" stroked="f">
-                <v:textbox>
-                  <w:txbxContent>
-                    <w:p>
-                      <w:pPr>
-                        <w:rPr>
-                          <w:color w:val="2F5496" w:themeColor="accent1" w:themeShade="BF"/>
-                          <w:sz w:val="24"/>
-                          <w:szCs w:val="24"/>
-                        </w:rPr>
-                      </w:pPr>
-                      <w:proofErr w:type="spellStart"/>
-                      <w:r>
-                        <w:rPr>
-                          <w:color w:val="2F5496" w:themeColor="accent1" w:themeShade="BF"/>
-                          <w:sz w:val="24"/>
-                          <w:szCs w:val="24"/>
-                        </w:rPr>
-                        <w:t>Student.Class</w:t>
-                      </w:r>
-                      <w:proofErr w:type="spellEnd"/>
-                    </w:p>
-                  </w:txbxContent>
-                </v:textbox>
-                <w10:wrap anchorx="margin"/>
-              </v:shape>
-            </w:pict>
-          </mc:Fallback>
-        </mc:AlternateContent>
-      </w:r>
-      <w:r>
-        <w:rPr>
-          <w:noProof/>
-        </w:rPr>
-        <mc:AlternateContent>
-          <mc:Choice Requires="wps">
-            <w:drawing>
-              <wp:anchor distT="0" distB="0" distL="114300" distR="114300" simplePos="0" relativeHeight="251749376" behindDoc="0" locked="0" layoutInCell="1" allowOverlap="1" wp14:anchorId="2F4CB108" wp14:editId="4424E4BB">
-                <wp:simplePos x="0" y="0"/>
-                <wp:positionH relativeFrom="column">
-                  <wp:posOffset>-361950</wp:posOffset>
-                </wp:positionH>
-                <wp:positionV relativeFrom="paragraph">
-                  <wp:posOffset>1256665</wp:posOffset>
-                </wp:positionV>
-                <wp:extent cx="1443990" cy="541020"/>
-                <wp:effectExtent l="19050" t="0" r="41910" b="11430"/>
-                <wp:wrapNone/>
-                <wp:docPr id="2039178633" name="Flowchart: Preparation 23"/>
-                <wp:cNvGraphicFramePr/>
-                <a:graphic xmlns:a="http://schemas.openxmlformats.org/drawingml/2006/main">
-                  <a:graphicData uri="http://schemas.microsoft.com/office/word/2010/wordprocessingShape">
-                    <wps:wsp>
-                      <wps:cNvSpPr/>
-                      <wps:spPr>
-                        <a:xfrm>
-                          <a:off x="0" y="0"/>
-                          <a:ext cx="1443990" cy="541020"/>
-                        </a:xfrm>
-                        <a:prstGeom prst="flowChartPreparation">
-                          <a:avLst/>
-                        </a:prstGeom>
-                      </wps:spPr>
-                      <wps:style>
-                        <a:lnRef idx="2">
-                          <a:schemeClr val="accent6"/>
-                        </a:lnRef>
-                        <a:fillRef idx="1">
-                          <a:schemeClr val="lt1"/>
-                        </a:fillRef>
-                        <a:effectRef idx="0">
-                          <a:schemeClr val="accent6"/>
-                        </a:effectRef>
-                        <a:fontRef idx="minor">
-                          <a:schemeClr val="dk1"/>
-                        </a:fontRef>
-                      </wps:style>
-                      <wps:bodyPr rot="0" spcFirstLastPara="0" vertOverflow="overflow" horzOverflow="overflow" vert="horz" wrap="square" lIns="91440" tIns="45720" rIns="91440" bIns="45720" numCol="1" spcCol="0" rtlCol="0" fromWordArt="0" anchor="ctr" anchorCtr="0" forceAA="0" compatLnSpc="1">
-                        <a:prstTxWarp prst="textNoShape">
-                          <a:avLst/>
-                        </a:prstTxWarp>
-                        <a:noAutofit/>
-                      </wps:bodyPr>
-                    </wps:wsp>
-                  </a:graphicData>
-                </a:graphic>
-                <wp14:sizeRelH relativeFrom="margin">
-                  <wp14:pctWidth>0</wp14:pctWidth>
-                </wp14:sizeRelH>
-              </wp:anchor>
-            </w:drawing>
-          </mc:Choice>
-          <mc:Fallback>
-            <w:pict>
-              <v:shape w14:anchorId="26E14154" id="Flowchart: Preparation 23" o:spid="_x0000_s1026" type="#_x0000_t117" style="position:absolute;margin-left:-28.5pt;margin-top:98.95pt;width:113.7pt;height:42.6pt;z-index:251749376;visibility:visible;mso-wrap-style:square;mso-width-percent:0;mso-wrap-distance-left:9pt;mso-wrap-distance-top:0;mso-wrap-distance-right:9pt;mso-wrap-distance-bottom:0;mso-position-horizontal:absolute;mso-position-horizontal-relative:text;mso-position-vertical:absolute;mso-position-vertical-relative:text;mso-width-percent:0;mso-width-relative:margin;v-text-anchor:middle" o:gfxdata="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" fillcolor="white [3201]" strokecolor="#70ad47 [3209]" strokeweight="1pt"/>
-            </w:pict>
-          </mc:Fallback>
-        </mc:AlternateContent>
-      </w:r>
-      <w:r>
-        <w:rPr>
-          <w:noProof/>
-        </w:rPr>
-        <mc:AlternateContent>
-          <mc:Choice Requires="wps">
-            <w:drawing>
-              <wp:anchor distT="0" distB="0" distL="114300" distR="114300" simplePos="0" relativeHeight="251746304" behindDoc="0" locked="0" layoutInCell="1" allowOverlap="1" wp14:anchorId="45BA363D" wp14:editId="2189F266">
-                <wp:simplePos x="0" y="0"/>
-                <wp:positionH relativeFrom="column">
-                  <wp:posOffset>3832860</wp:posOffset>
-                </wp:positionH>
-                <wp:positionV relativeFrom="paragraph">
-                  <wp:posOffset>1348105</wp:posOffset>
-                </wp:positionV>
-                <wp:extent cx="670560" cy="358140"/>
-                <wp:effectExtent l="0" t="0" r="0" b="3810"/>
-                <wp:wrapNone/>
-                <wp:docPr id="633614014" name="Text Box 18"/>
-                <wp:cNvGraphicFramePr/>
-                <a:graphic xmlns:a="http://schemas.openxmlformats.org/drawingml/2006/main">
-                  <a:graphicData uri="http://schemas.microsoft.com/office/word/2010/wordprocessingShape">
-                    <wps:wsp>
-                      <wps:cNvSpPr txBox="1"/>
-                      <wps:spPr>
-                        <a:xfrm>
-                          <a:off x="0" y="0"/>
-                          <a:ext cx="670560" cy="358140"/>
-                        </a:xfrm>
-                        <a:prstGeom prst="rect">
-                          <a:avLst/>
-                        </a:prstGeom>
-                        <a:noFill/>
-                        <a:ln>
-                          <a:noFill/>
-                        </a:ln>
-                      </wps:spPr>
-                      <wps:style>
-                        <a:lnRef idx="0">
-                          <a:scrgbClr r="0" g="0" b="0"/>
-                        </a:lnRef>
-                        <a:fillRef idx="0">
-                          <a:scrgbClr r="0" g="0" b="0"/>
-                        </a:fillRef>
-                        <a:effectRef idx="0">
-                          <a:scrgbClr r="0" g="0" b="0"/>
-                        </a:effectRef>
-                        <a:fontRef idx="minor">
-                          <a:schemeClr val="dk1"/>
-                        </a:fontRef>
-                      </wps:style>
-                      <wps:txbx>
-                        <w:txbxContent>
-                          <w:p>
-                            <w:pPr>
-                              <w:rPr>
-                                <w:color w:val="FF0000"/>
-                                <w:sz w:val="24"/>
-                                <w:szCs w:val="24"/>
-                              </w:rPr>
-                            </w:pPr>
-                            <w:r>
-                              <w:rPr>
-                                <w:color w:val="FF0000"/>
-                                <w:sz w:val="24"/>
-                                <w:szCs w:val="24"/>
-                              </w:rPr>
-                              <w:t>Create</w:t>
-                            </w:r>
-                          </w:p>
-                        </w:txbxContent>
-                      </wps:txbx>
-                      <wps:bodyPr rot="0" spcFirstLastPara="0" vertOverflow="overflow" horzOverflow="overflow" vert="horz" wrap="square" lIns="91440" tIns="45720" rIns="91440" bIns="45720" numCol="1" spcCol="0" rtlCol="0" fromWordArt="0" anchor="t" anchorCtr="0" forceAA="0" compatLnSpc="1">
-                        <a:prstTxWarp prst="textNoShape">
-                          <a:avLst/>
-                        </a:prstTxWarp>
-                        <a:noAutofit/>
-                      </wps:bodyPr>
-                    </wps:wsp>
-                  </a:graphicData>
-                </a:graphic>
-                <wp14:sizeRelH relativeFrom="margin">
-                  <wp14:pctWidth>0</wp14:pctWidth>
-                </wp14:sizeRelH>
-                <wp14:sizeRelV relativeFrom="margin">
-                  <wp14:pctHeight>0</wp14:pctHeight>
-                </wp14:sizeRelV>
-              </wp:anchor>
-            </w:drawing>
-          </mc:Choice>
-          <mc:Fallback>
-            <w:pict>
-              <v:shape w14:anchorId="45BA363D" id="_x0000_s1046" type="#_x0000_t202" style="position:absolute;margin-left:301.8pt;margin-top:106.15pt;width:52.8pt;height:28.2pt;z-index:251746304;visibility:visible;mso-wrap-style:square;mso-width-percent:0;mso-height-percent:0;mso-wrap-distance-left:9pt;mso-wrap-distance-top:0;mso-wrap-distance-right:9pt;mso-wrap-distance-bottom:0;mso-position-horizontal:absolute;mso-position-horizontal-relative:text;mso-position-vertical:absolute;mso-position-vertical-relative:text;mso-width-percent:0;mso-height-percent:0;mso-width-relative:margin;mso-height-relative:margin;v-text-anchor:top" o:gfxdata="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" filled="f" stroked="f">
-                <v:textbox>
-                  <w:txbxContent>
-                    <w:p>
-                      <w:pPr>
-                        <w:rPr>
-                          <w:color w:val="FF0000"/>
-                          <w:sz w:val="24"/>
-                          <w:szCs w:val="24"/>
-                        </w:rPr>
-                      </w:pPr>
-                      <w:r>
-                        <w:rPr>
-                          <w:color w:val="FF0000"/>
-                          <w:sz w:val="24"/>
-                          <w:szCs w:val="24"/>
-                        </w:rPr>
-                        <w:t>Create</w:t>
-                      </w:r>
-                    </w:p>
-                  </w:txbxContent>
-                </v:textbox>
-              </v:shape>
-            </w:pict>
-          </mc:Fallback>
-        </mc:AlternateContent>
-      </w:r>
-      <w:r>
-        <w:rPr>
-          <w:noProof/>
-        </w:rPr>
-        <mc:AlternateContent>
-          <mc:Choice Requires="wps">
-            <w:drawing>
-              <wp:anchor distT="0" distB="0" distL="114300" distR="114300" simplePos="0" relativeHeight="251744256" behindDoc="0" locked="0" layoutInCell="1" allowOverlap="1" wp14:anchorId="7EEEFFD0" wp14:editId="7FA6153E">
-                <wp:simplePos x="0" y="0"/>
-                <wp:positionH relativeFrom="column">
-                  <wp:posOffset>3878580</wp:posOffset>
-                </wp:positionH>
-                <wp:positionV relativeFrom="paragraph">
-                  <wp:posOffset>2460625</wp:posOffset>
-                </wp:positionV>
-                <wp:extent cx="670560" cy="358140"/>
-                <wp:effectExtent l="0" t="0" r="0" b="3810"/>
-                <wp:wrapNone/>
-                <wp:docPr id="808470889" name="Text Box 18"/>
-                <wp:cNvGraphicFramePr/>
-                <a:graphic xmlns:a="http://schemas.openxmlformats.org/drawingml/2006/main">
-                  <a:graphicData uri="http://schemas.microsoft.com/office/word/2010/wordprocessingShape">
-                    <wps:wsp>
-                      <wps:cNvSpPr txBox="1"/>
-                      <wps:spPr>
-                        <a:xfrm>
-                          <a:off x="0" y="0"/>
-                          <a:ext cx="670560" cy="358140"/>
-                        </a:xfrm>
-                        <a:prstGeom prst="rect">
-                          <a:avLst/>
-                        </a:prstGeom>
-                        <a:noFill/>
-                        <a:ln>
-                          <a:noFill/>
-                        </a:ln>
-                      </wps:spPr>
-                      <wps:style>
-                        <a:lnRef idx="0">
-                          <a:scrgbClr r="0" g="0" b="0"/>
-                        </a:lnRef>
-                        <a:fillRef idx="0">
-                          <a:scrgbClr r="0" g="0" b="0"/>
-                        </a:fillRef>
-                        <a:effectRef idx="0">
-                          <a:scrgbClr r="0" g="0" b="0"/>
-                        </a:effectRef>
-                        <a:fontRef idx="minor">
-                          <a:schemeClr val="dk1"/>
-                        </a:fontRef>
-                      </wps:style>
-                      <wps:txbx>
-                        <w:txbxContent>
-                          <w:p>
-                            <w:pPr>
-                              <w:rPr>
-                                <w:color w:val="FF0000"/>
-                                <w:sz w:val="24"/>
-                                <w:szCs w:val="24"/>
-                              </w:rPr>
-                            </w:pPr>
-                            <w:r>
-                              <w:rPr>
-                                <w:color w:val="FF0000"/>
-                                <w:sz w:val="24"/>
-                                <w:szCs w:val="24"/>
-                              </w:rPr>
-                              <w:t>Create</w:t>
-                            </w:r>
-                          </w:p>
-                        </w:txbxContent>
-                      </wps:txbx>
-                      <wps:bodyPr rot="0" spcFirstLastPara="0" vertOverflow="overflow" horzOverflow="overflow" vert="horz" wrap="square" lIns="91440" tIns="45720" rIns="91440" bIns="45720" numCol="1" spcCol="0" rtlCol="0" fromWordArt="0" anchor="t" anchorCtr="0" forceAA="0" compatLnSpc="1">
-                        <a:prstTxWarp prst="textNoShape">
-                          <a:avLst/>
-                        </a:prstTxWarp>
-                        <a:noAutofit/>
-                      </wps:bodyPr>
-                    </wps:wsp>
-                  </a:graphicData>
-                </a:graphic>
-                <wp14:sizeRelH relativeFrom="margin">
-                  <wp14:pctWidth>0</wp14:pctWidth>
-                </wp14:sizeRelH>
-                <wp14:sizeRelV relativeFrom="margin">
-                  <wp14:pctHeight>0</wp14:pctHeight>
-                </wp14:sizeRelV>
-              </wp:anchor>
-            </w:drawing>
-          </mc:Choice>
-          <mc:Fallback>
-            <w:pict>
-              <v:shape w14:anchorId="7EEEFFD0" id="_x0000_s1047" type="#_x0000_t202" style="position:absolute;margin-left:305.4pt;margin-top:193.75pt;width:52.8pt;height:28.2pt;z-index:251744256;visibility:visible;mso-wrap-style:square;mso-width-percent:0;mso-height-percent:0;mso-wrap-distance-left:9pt;mso-wrap-distance-top:0;mso-wrap-distance-right:9pt;mso-wrap-distance-bottom:0;mso-position-horizontal:absolute;mso-position-horizontal-relative:text;mso-position-vertical:absolute;mso-position-vertical-relative:text;mso-width-percent:0;mso-height-percent:0;mso-width-relative:margin;mso-height-relative:margin;v-text-anchor:top" o:gfxdata="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" filled="f" stroked="f">
-                <v:textbox>
-                  <w:txbxContent>
-                    <w:p>
-                      <w:pPr>
-                        <w:rPr>
-                          <w:color w:val="FF0000"/>
-                          <w:sz w:val="24"/>
-                          <w:szCs w:val="24"/>
-                        </w:rPr>
-                      </w:pPr>
-                      <w:r>
-                        <w:rPr>
-                          <w:color w:val="FF0000"/>
-                          <w:sz w:val="24"/>
-                          <w:szCs w:val="24"/>
-                        </w:rPr>
-                        <w:t>Create</w:t>
-                      </w:r>
-                    </w:p>
-                  </w:txbxContent>
-                </v:textbox>
-              </v:shape>
-            </w:pict>
-          </mc:Fallback>
-        </mc:AlternateContent>
-      </w:r>
-      <w:r>
-        <w:rPr>
-          <w:noProof/>
-        </w:rPr>
-        <mc:AlternateContent>
-          <mc:Choice Requires="wps">
-            <w:drawing>
-              <wp:anchor distT="0" distB="0" distL="114300" distR="114300" simplePos="0" relativeHeight="251734016" behindDoc="0" locked="0" layoutInCell="1" allowOverlap="1" wp14:anchorId="7F1D2BAD" wp14:editId="1FA81340">
-                <wp:simplePos x="0" y="0"/>
-                <wp:positionH relativeFrom="column">
-                  <wp:posOffset>1059180</wp:posOffset>
-                </wp:positionH>
-                <wp:positionV relativeFrom="paragraph">
-                  <wp:posOffset>2639695</wp:posOffset>
-                </wp:positionV>
-                <wp:extent cx="1173480" cy="52705"/>
-                <wp:effectExtent l="0" t="19050" r="64770" b="99695"/>
-                <wp:wrapNone/>
-                <wp:docPr id="1219134412" name="Connector: Curved 21"/>
-                <wp:cNvGraphicFramePr/>
-                <a:graphic xmlns:a="http://schemas.openxmlformats.org/drawingml/2006/main">
-                  <a:graphicData uri="http://schemas.microsoft.com/office/word/2010/wordprocessingShape">
-                    <wps:wsp>
-                      <wps:cNvCnPr/>
-                      <wps:spPr>
-                        <a:xfrm>
-                          <a:off x="0" y="0"/>
-                          <a:ext cx="1173480" cy="52705"/>
-                        </a:xfrm>
-                        <a:prstGeom prst="curvedConnector3">
-                          <a:avLst>
-                            <a:gd name="adj1" fmla="val 45257"/>
-                          </a:avLst>
-                        </a:prstGeom>
-                        <a:ln w="19050">
-                          <a:tailEnd type="triangle"/>
-                        </a:ln>
-                      </wps:spPr>
-                      <wps:style>
-                        <a:lnRef idx="1">
-                          <a:schemeClr val="dk1"/>
-                        </a:lnRef>
-                        <a:fillRef idx="0">
-                          <a:schemeClr val="dk1"/>
-                        </a:fillRef>
-                        <a:effectRef idx="0">
-                          <a:schemeClr val="dk1"/>
-                        </a:effectRef>
-                        <a:fontRef idx="minor">
-                          <a:schemeClr val="tx1"/>
-                        </a:fontRef>
-                      </wps:style>
-                      <wps:bodyPr/>
-                    </wps:wsp>
-                  </a:graphicData>
-                </a:graphic>
-                <wp14:sizeRelH relativeFrom="margin">
-                  <wp14:pctWidth>0</wp14:pctWidth>
-                </wp14:sizeRelH>
-                <wp14:sizeRelV relativeFrom="margin">
-                  <wp14:pctHeight>0</wp14:pctHeight>
-                </wp14:sizeRelV>
-              </wp:anchor>
-            </w:drawing>
-          </mc:Choice>
-          <mc:Fallback>
-            <w:pict>
-              <v:shape w14:anchorId="5D6883CC" id="Connector: Curved 21" o:spid="_x0000_s1026" type="#_x0000_t38" style="position:absolute;margin-left:83.4pt;margin-top:207.85pt;width:92.4pt;height:4.15pt;z-index:251734016;visibility:visible;mso-wrap-style:square;mso-width-percent:0;mso-height-percent:0;mso-wrap-distance-left:9pt;mso-wrap-distance-top:0;mso-wrap-distance-right:9pt;mso-wrap-distance-bottom:0;mso-position-horizontal:absolute;mso-position-horizontal-relative:text;mso-position-vertical:absolute;mso-position-vertical-relative:text;mso-width-percent:0;mso-height-percent:0;mso-width-relative:margin;mso-height-relative:margin" o:gfxdata="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" adj="9776" strokecolor="black [3200]" strokeweight="1.5pt">
-                <v:stroke endarrow="block" joinstyle="miter"/>
-              </v:shape>
-            </w:pict>
-          </mc:Fallback>
-        </mc:AlternateContent>
-      </w:r>
-      <w:r>
-        <w:rPr>
-          <w:noProof/>
-        </w:rPr>
-        <mc:AlternateContent>
-          <mc:Choice Requires="wps">
-            <w:drawing>
-              <wp:anchor distT="0" distB="0" distL="114300" distR="114300" simplePos="0" relativeHeight="251731968" behindDoc="0" locked="0" layoutInCell="1" allowOverlap="1" wp14:anchorId="503D5D9F" wp14:editId="3E3202F4">
-                <wp:simplePos x="0" y="0"/>
-                <wp:positionH relativeFrom="column">
-                  <wp:posOffset>1059180</wp:posOffset>
-                </wp:positionH>
-                <wp:positionV relativeFrom="paragraph">
-                  <wp:posOffset>1530985</wp:posOffset>
-                </wp:positionV>
-                <wp:extent cx="1173480" cy="52705"/>
-                <wp:effectExtent l="0" t="19050" r="83820" b="99695"/>
-                <wp:wrapNone/>
-                <wp:docPr id="201078560" name="Connector: Curved 21"/>
-                <wp:cNvGraphicFramePr/>
-                <a:graphic xmlns:a="http://schemas.openxmlformats.org/drawingml/2006/main">
-                  <a:graphicData uri="http://schemas.microsoft.com/office/word/2010/wordprocessingShape">
-                    <wps:wsp>
-                      <wps:cNvCnPr/>
-                      <wps:spPr>
-                        <a:xfrm>
-                          <a:off x="0" y="0"/>
-                          <a:ext cx="1173480" cy="52705"/>
-                        </a:xfrm>
-                        <a:prstGeom prst="curvedConnector3">
-                          <a:avLst>
-                            <a:gd name="adj1" fmla="val 54348"/>
-                          </a:avLst>
-                        </a:prstGeom>
-                        <a:ln w="19050">
-                          <a:tailEnd type="triangle"/>
-                        </a:ln>
-                      </wps:spPr>
-                      <wps:style>
-                        <a:lnRef idx="1">
-                          <a:schemeClr val="dk1"/>
-                        </a:lnRef>
-                        <a:fillRef idx="0">
-                          <a:schemeClr val="dk1"/>
-                        </a:fillRef>
-                        <a:effectRef idx="0">
-                          <a:schemeClr val="dk1"/>
-                        </a:effectRef>
-                        <a:fontRef idx="minor">
-                          <a:schemeClr val="tx1"/>
-                        </a:fontRef>
-                      </wps:style>
-                      <wps:bodyPr/>
-                    </wps:wsp>
-                  </a:graphicData>
-                </a:graphic>
-                <wp14:sizeRelH relativeFrom="margin">
-                  <wp14:pctWidth>0</wp14:pctWidth>
-                </wp14:sizeRelH>
-                <wp14:sizeRelV relativeFrom="margin">
-                  <wp14:pctHeight>0</wp14:pctHeight>
-                </wp14:sizeRelV>
-              </wp:anchor>
-            </w:drawing>
-          </mc:Choice>
-          <mc:Fallback>
-            <w:pict>
-              <v:shape w14:anchorId="17BB1F33" id="Connector: Curved 21" o:spid="_x0000_s1026" type="#_x0000_t38" style="position:absolute;margin-left:83.4pt;margin-top:120.55pt;width:92.4pt;height:4.15pt;z-index:251731968;visibility:visible;mso-wrap-style:square;mso-width-percent:0;mso-height-percent:0;mso-wrap-distance-left:9pt;mso-wrap-distance-top:0;mso-wrap-distance-right:9pt;mso-wrap-distance-bottom:0;mso-position-horizontal:absolute;mso-position-horizontal-relative:text;mso-position-vertical:absolute;mso-position-vertical-relative:text;mso-width-percent:0;mso-height-percent:0;mso-width-relative:margin;mso-height-relative:margin" o:gfxdata="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" adj="11739" strokecolor="black [3200]" strokeweight="1.5pt">
-                <v:stroke endarrow="block" joinstyle="miter"/>
-              </v:shape>
-            </w:pict>
-          </mc:Fallback>
-        </mc:AlternateContent>
-      </w:r>
-      <w:r>
-        <w:rPr>
-          <w:noProof/>
-        </w:rPr>
-        <mc:AlternateContent>
-          <mc:Choice Requires="wps">
-            <w:drawing>
-              <wp:anchor distT="0" distB="0" distL="114300" distR="114300" simplePos="0" relativeHeight="251726848" behindDoc="0" locked="0" layoutInCell="1" allowOverlap="1" wp14:anchorId="5DA2E2BB" wp14:editId="7E8E8FDD">
-                <wp:simplePos x="0" y="0"/>
-                <wp:positionH relativeFrom="margin">
-                  <wp:align>center</wp:align>
-                </wp:positionH>
-                <wp:positionV relativeFrom="paragraph">
-                  <wp:posOffset>2232025</wp:posOffset>
-                </wp:positionV>
-                <wp:extent cx="1203960" cy="922020"/>
-                <wp:effectExtent l="19050" t="0" r="15240" b="11430"/>
-                <wp:wrapNone/>
-                <wp:docPr id="1787880058" name="Decagon 20"/>
-                <wp:cNvGraphicFramePr/>
-                <a:graphic xmlns:a="http://schemas.openxmlformats.org/drawingml/2006/main">
-                  <a:graphicData uri="http://schemas.microsoft.com/office/word/2010/wordprocessingShape">
-                    <wps:wsp>
-                      <wps:cNvSpPr/>
-                      <wps:spPr>
-                        <a:xfrm>
-                          <a:off x="0" y="0"/>
-                          <a:ext cx="1203960" cy="922020"/>
-                        </a:xfrm>
-                        <a:prstGeom prst="decagon">
-                          <a:avLst/>
-                        </a:prstGeom>
-                      </wps:spPr>
-                      <wps:style>
-                        <a:lnRef idx="2">
-                          <a:schemeClr val="accent6"/>
-                        </a:lnRef>
-                        <a:fillRef idx="1">
-                          <a:schemeClr val="lt1"/>
-                        </a:fillRef>
-                        <a:effectRef idx="0">
-                          <a:schemeClr val="accent6"/>
-                        </a:effectRef>
-                        <a:fontRef idx="minor">
-                          <a:schemeClr val="dk1"/>
-                        </a:fontRef>
-                      </wps:style>
-                      <wps:bodyPr rot="0" spcFirstLastPara="0" vertOverflow="overflow" horzOverflow="overflow" vert="horz" wrap="square" lIns="91440" tIns="45720" rIns="91440" bIns="45720" numCol="1" spcCol="0" rtlCol="0" fromWordArt="0" anchor="ctr" anchorCtr="0" forceAA="0" compatLnSpc="1">
-                        <a:prstTxWarp prst="textNoShape">
-                          <a:avLst/>
-                        </a:prstTxWarp>
-                        <a:noAutofit/>
-                      </wps:bodyPr>
-                    </wps:wsp>
-                  </a:graphicData>
-                </a:graphic>
-                <wp14:sizeRelH relativeFrom="margin">
-                  <wp14:pctWidth>0</wp14:pctWidth>
-                </wp14:sizeRelH>
-                <wp14:sizeRelV relativeFrom="margin">
-                  <wp14:pctHeight>0</wp14:pctHeight>
-                </wp14:sizeRelV>
-              </wp:anchor>
-            </w:drawing>
-          </mc:Choice>
-          <mc:Fallback>
-            <w:pict>
-              <v:shape w14:anchorId="2F4CF134" id="Decagon 20" o:spid="_x0000_s1026" style="position:absolute;margin-left:0;margin-top:175.75pt;width:94.8pt;height:72.6pt;z-index:251726848;visibility:visible;mso-wrap-style:square;mso-width-percent:0;mso-height-percent:0;mso-wrap-distance-left:9pt;mso-wrap-distance-top:0;mso-wrap-distance-right:9pt;mso-wrap-distance-bottom:0;mso-position-horizontal:center;mso-position-horizontal-relative:margin;mso-position-vertical:absolute;mso-position-vertical-relative:text;mso-width-percent:0;mso-height-percent:0;mso-width-relative:margin;mso-height-relative:margin;v-text-anchor:middle" coordsize="1203960,922020" o:gfxdata="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" path="m,461010l114968,176091,415958,1r372044,l1088992,176091r114968,284919l1088992,745929,788002,922019r-372044,l114968,745929,,461010xe" fillcolor="white [3201]" strokecolor="#70ad47 [3209]" strokeweight="1pt">
-                <v:stroke joinstyle="miter"/>
-                <v:path arrowok="t" o:connecttype="custom" o:connectlocs="0,461010;114968,176091;415958,1;788002,1;1088992,176091;1203960,461010;1088992,745929;788002,922019;415958,922019;114968,745929;0,461010" o:connectangles="0,0,0,0,0,0,0,0,0,0,0"/>
-                <w10:wrap anchorx="margin"/>
-              </v:shape>
-            </w:pict>
-          </mc:Fallback>
-        </mc:AlternateContent>
-      </w:r>
-      <w:r>
-        <w:rPr>
-          <w:noProof/>
-        </w:rPr>
-        <mc:AlternateContent>
-          <mc:Choice Requires="wps">
-            <w:drawing>
-              <wp:anchor distT="0" distB="0" distL="114300" distR="114300" simplePos="0" relativeHeight="251724800" behindDoc="0" locked="0" layoutInCell="1" allowOverlap="1" wp14:anchorId="24973742" wp14:editId="4981405A">
-                <wp:simplePos x="0" y="0"/>
-                <wp:positionH relativeFrom="margin">
-                  <wp:align>center</wp:align>
-                </wp:positionH>
-                <wp:positionV relativeFrom="paragraph">
-                  <wp:posOffset>1127125</wp:posOffset>
-                </wp:positionV>
-                <wp:extent cx="1203960" cy="922020"/>
-                <wp:effectExtent l="19050" t="0" r="15240" b="11430"/>
-                <wp:wrapNone/>
-                <wp:docPr id="436158150" name="Decagon 20"/>
-                <wp:cNvGraphicFramePr/>
-                <a:graphic xmlns:a="http://schemas.openxmlformats.org/drawingml/2006/main">
-                  <a:graphicData uri="http://schemas.microsoft.com/office/word/2010/wordprocessingShape">
-                    <wps:wsp>
-                      <wps:cNvSpPr/>
-                      <wps:spPr>
-                        <a:xfrm>
-                          <a:off x="0" y="0"/>
-                          <a:ext cx="1203960" cy="922020"/>
-                        </a:xfrm>
-                        <a:prstGeom prst="decagon">
-                          <a:avLst/>
-                        </a:prstGeom>
-                      </wps:spPr>
-                      <wps:style>
-                        <a:lnRef idx="2">
-                          <a:schemeClr val="accent6"/>
-                        </a:lnRef>
-                        <a:fillRef idx="1">
-                          <a:schemeClr val="lt1"/>
-                        </a:fillRef>
-                        <a:effectRef idx="0">
-                          <a:schemeClr val="accent6"/>
-                        </a:effectRef>
-                        <a:fontRef idx="minor">
-                          <a:schemeClr val="dk1"/>
-                        </a:fontRef>
-                      </wps:style>
-                      <wps:bodyPr rot="0" spcFirstLastPara="0" vertOverflow="overflow" horzOverflow="overflow" vert="horz" wrap="square" lIns="91440" tIns="45720" rIns="91440" bIns="45720" numCol="1" spcCol="0" rtlCol="0" fromWordArt="0" anchor="ctr" anchorCtr="0" forceAA="0" compatLnSpc="1">
-                        <a:prstTxWarp prst="textNoShape">
-                          <a:avLst/>
-                        </a:prstTxWarp>
-                        <a:noAutofit/>
-                      </wps:bodyPr>
-                    </wps:wsp>
-                  </a:graphicData>
-                </a:graphic>
-                <wp14:sizeRelH relativeFrom="margin">
-                  <wp14:pctWidth>0</wp14:pctWidth>
-                </wp14:sizeRelH>
-                <wp14:sizeRelV relativeFrom="margin">
-                  <wp14:pctHeight>0</wp14:pctHeight>
-                </wp14:sizeRelV>
-              </wp:anchor>
-            </w:drawing>
-          </mc:Choice>
-          <mc:Fallback>
-            <w:pict>
-              <v:shape w14:anchorId="418BFD9B" id="Decagon 20" o:spid="_x0000_s1026" style="position:absolute;margin-left:0;margin-top:88.75pt;width:94.8pt;height:72.6pt;z-index:251724800;visibility:visible;mso-wrap-style:square;mso-width-percent:0;mso-height-percent:0;mso-wrap-distance-left:9pt;mso-wrap-distance-top:0;mso-wrap-distance-right:9pt;mso-wrap-distance-bottom:0;mso-position-horizontal:center;mso-position-horizontal-relative:margin;mso-position-vertical:absolute;mso-position-vertical-relative:text;mso-width-percent:0;mso-height-percent:0;mso-width-relative:margin;mso-height-relative:margin;v-text-anchor:middle" coordsize="1203960,922020" o:gfxdata="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" path="m,461010l114968,176091,415958,1r372044,l1088992,176091r114968,284919l1088992,745929,788002,922019r-372044,l114968,745929,,461010xe" fillcolor="white [3201]" strokecolor="#70ad47 [3209]" strokeweight="1pt">
-                <v:stroke joinstyle="miter"/>
-                <v:path arrowok="t" o:connecttype="custom" o:connectlocs="0,461010;114968,176091;415958,1;788002,1;1088992,176091;1203960,461010;1088992,745929;788002,922019;415958,922019;114968,745929;0,461010" o:connectangles="0,0,0,0,0,0,0,0,0,0,0"/>
-                <w10:wrap anchorx="margin"/>
-              </v:shape>
-            </w:pict>
-          </mc:Fallback>
-        </mc:AlternateContent>
-      </w:r>
-      <w:r>
-        <w:rPr>
-          <w:noProof/>
-        </w:rPr>
-        <mc:AlternateContent>
-          <mc:Choice Requires="wps">
-            <w:drawing>
-              <wp:anchor distT="0" distB="0" distL="114300" distR="114300" simplePos="0" relativeHeight="251720704" behindDoc="0" locked="0" layoutInCell="1" allowOverlap="1" wp14:anchorId="6D8D5243" wp14:editId="434F050B">
-                <wp:simplePos x="0" y="0"/>
-                <wp:positionH relativeFrom="column">
-                  <wp:posOffset>4884420</wp:posOffset>
-                </wp:positionH>
-                <wp:positionV relativeFrom="paragraph">
-                  <wp:posOffset>3474085</wp:posOffset>
-                </wp:positionV>
-                <wp:extent cx="1051560" cy="327660"/>
-                <wp:effectExtent l="0" t="0" r="0" b="0"/>
-                <wp:wrapNone/>
-                <wp:docPr id="882672496" name="Text Box 18"/>
-                <wp:cNvGraphicFramePr/>
-                <a:graphic xmlns:a="http://schemas.openxmlformats.org/drawingml/2006/main">
-                  <a:graphicData uri="http://schemas.microsoft.com/office/word/2010/wordprocessingShape">
-                    <wps:wsp>
-                      <wps:cNvSpPr txBox="1"/>
-                      <wps:spPr>
-                        <a:xfrm>
-                          <a:off x="0" y="0"/>
-                          <a:ext cx="1051560" cy="327660"/>
-                        </a:xfrm>
-                        <a:prstGeom prst="rect">
-                          <a:avLst/>
-                        </a:prstGeom>
-                        <a:noFill/>
-                        <a:ln>
-                          <a:noFill/>
-                        </a:ln>
-                      </wps:spPr>
-                      <wps:style>
-                        <a:lnRef idx="0">
-                          <a:scrgbClr r="0" g="0" b="0"/>
-                        </a:lnRef>
-                        <a:fillRef idx="0">
-                          <a:scrgbClr r="0" g="0" b="0"/>
-                        </a:fillRef>
-                        <a:effectRef idx="0">
-                          <a:scrgbClr r="0" g="0" b="0"/>
-                        </a:effectRef>
-                        <a:fontRef idx="minor">
-                          <a:schemeClr val="dk1"/>
-                        </a:fontRef>
-                      </wps:style>
-                      <wps:txbx>
-                        <w:txbxContent>
-                          <w:p>
-                            <w:pPr>
-                              <w:rPr>
-                                <w:b/>
-                                <w:bCs/>
-                                <w:color w:val="000000" w:themeColor="text1"/>
-                                <w:sz w:val="24"/>
-                                <w:szCs w:val="24"/>
-                              </w:rPr>
-                            </w:pPr>
-                            <w:r>
-                              <w:rPr>
-                                <w:b/>
-                                <w:bCs/>
-                                <w:color w:val="000000" w:themeColor="text1"/>
-                                <w:sz w:val="24"/>
-                                <w:szCs w:val="24"/>
-                              </w:rPr>
-                              <w:t>Heap Area</w:t>
-                            </w:r>
-                          </w:p>
-                        </w:txbxContent>
-                      </wps:txbx>
-                      <wps:bodyPr rot="0" spcFirstLastPara="0" vertOverflow="overflow" horzOverflow="overflow" vert="horz" wrap="square" lIns="91440" tIns="45720" rIns="91440" bIns="45720" numCol="1" spcCol="0" rtlCol="0" fromWordArt="0" anchor="t" anchorCtr="0" forceAA="0" compatLnSpc="1">
-                        <a:prstTxWarp prst="textNoShape">
-                          <a:avLst/>
-                        </a:prstTxWarp>
-                        <a:noAutofit/>
-                      </wps:bodyPr>
-                    </wps:wsp>
-                  </a:graphicData>
-                </a:graphic>
-                <wp14:sizeRelH relativeFrom="margin">
-                  <wp14:pctWidth>0</wp14:pctWidth>
-                </wp14:sizeRelH>
-                <wp14:sizeRelV relativeFrom="margin">
-                  <wp14:pctHeight>0</wp14:pctHeight>
-                </wp14:sizeRelV>
-              </wp:anchor>
-            </w:drawing>
-          </mc:Choice>
-          <mc:Fallback>
-            <w:pict>
-              <v:shape w14:anchorId="6D8D5243" id="_x0000_s1048" type="#_x0000_t202" style="position:absolute;margin-left:384.6pt;margin-top:273.55pt;width:82.8pt;height:25.8pt;z-index:251720704;visibility:visible;mso-wrap-style:square;mso-width-percent:0;mso-height-percent:0;mso-wrap-distance-left:9pt;mso-wrap-distance-top:0;mso-wrap-distance-right:9pt;mso-wrap-distance-bottom:0;mso-position-horizontal:absolute;mso-position-horizontal-relative:text;mso-position-vertical:absolute;mso-position-vertical-relative:text;mso-width-percent:0;mso-height-percent:0;mso-width-relative:margin;mso-height-relative:margin;v-text-anchor:top" o:gfxdata="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" filled="f" stroked="f">
-                <v:textbox>
-                  <w:txbxContent>
-                    <w:p>
-                      <w:pPr>
-                        <w:rPr>
-                          <w:b/>
-                          <w:bCs/>
-                          <w:color w:val="000000" w:themeColor="text1"/>
-                          <w:sz w:val="24"/>
-                          <w:szCs w:val="24"/>
-                        </w:rPr>
-                      </w:pPr>
-                      <w:r>
-                        <w:rPr>
-                          <w:b/>
-                          <w:bCs/>
-                          <w:color w:val="000000" w:themeColor="text1"/>
-                          <w:sz w:val="24"/>
-                          <w:szCs w:val="24"/>
-                        </w:rPr>
-                        <w:t>Heap Area</w:t>
-                      </w:r>
-                    </w:p>
-                  </w:txbxContent>
-                </v:textbox>
-              </v:shape>
-            </w:pict>
-          </mc:Fallback>
-        </mc:AlternateContent>
-      </w:r>
-      <w:r>
-        <w:rPr>
-          <w:noProof/>
-        </w:rPr>
-        <mc:AlternateContent>
-          <mc:Choice Requires="wps">
-            <w:drawing>
-              <wp:anchor distT="0" distB="0" distL="114300" distR="114300" simplePos="0" relativeHeight="251718656" behindDoc="0" locked="0" layoutInCell="1" allowOverlap="1" wp14:anchorId="21C7440F" wp14:editId="3C23C526">
-                <wp:simplePos x="0" y="0"/>
-                <wp:positionH relativeFrom="column">
-                  <wp:posOffset>2423160</wp:posOffset>
-                </wp:positionH>
-                <wp:positionV relativeFrom="paragraph">
-                  <wp:posOffset>3474085</wp:posOffset>
-                </wp:positionV>
-                <wp:extent cx="1051560" cy="327660"/>
-                <wp:effectExtent l="0" t="0" r="0" b="0"/>
-                <wp:wrapNone/>
-                <wp:docPr id="747599877" name="Text Box 18"/>
-                <wp:cNvGraphicFramePr/>
-                <a:graphic xmlns:a="http://schemas.openxmlformats.org/drawingml/2006/main">
-                  <a:graphicData uri="http://schemas.microsoft.com/office/word/2010/wordprocessingShape">
-                    <wps:wsp>
-                      <wps:cNvSpPr txBox="1"/>
-                      <wps:spPr>
-                        <a:xfrm>
-                          <a:off x="0" y="0"/>
-                          <a:ext cx="1051560" cy="327660"/>
-                        </a:xfrm>
-                        <a:prstGeom prst="rect">
-                          <a:avLst/>
-                        </a:prstGeom>
-                        <a:noFill/>
-                        <a:ln>
-                          <a:noFill/>
-                        </a:ln>
-                      </wps:spPr>
-                      <wps:style>
-                        <a:lnRef idx="0">
-                          <a:scrgbClr r="0" g="0" b="0"/>
-                        </a:lnRef>
-                        <a:fillRef idx="0">
-                          <a:scrgbClr r="0" g="0" b="0"/>
-                        </a:fillRef>
-                        <a:effectRef idx="0">
-                          <a:scrgbClr r="0" g="0" b="0"/>
-                        </a:effectRef>
-                        <a:fontRef idx="minor">
-                          <a:schemeClr val="dk1"/>
-                        </a:fontRef>
-                      </wps:style>
-                      <wps:txbx>
-                        <w:txbxContent>
-                          <w:p>
-                            <w:pPr>
-                              <w:rPr>
-                                <w:b/>
-                                <w:bCs/>
-                                <w:sz w:val="24"/>
-                                <w:szCs w:val="24"/>
-                              </w:rPr>
-                            </w:pPr>
-                            <w:r>
-                              <w:rPr>
-                                <w:b/>
-                                <w:bCs/>
-                                <w:sz w:val="24"/>
-                                <w:szCs w:val="24"/>
-                              </w:rPr>
-                              <w:t>Method Area</w:t>
-                            </w:r>
-                          </w:p>
-                        </w:txbxContent>
-                      </wps:txbx>
-                      <wps:bodyPr rot="0" spcFirstLastPara="0" vertOverflow="overflow" horzOverflow="overflow" vert="horz" wrap="square" lIns="91440" tIns="45720" rIns="91440" bIns="45720" numCol="1" spcCol="0" rtlCol="0" fromWordArt="0" anchor="t" anchorCtr="0" forceAA="0" compatLnSpc="1">
-                        <a:prstTxWarp prst="textNoShape">
-                          <a:avLst/>
-                        </a:prstTxWarp>
-                        <a:noAutofit/>
-                      </wps:bodyPr>
-                    </wps:wsp>
-                  </a:graphicData>
-                </a:graphic>
-                <wp14:sizeRelH relativeFrom="margin">
-                  <wp14:pctWidth>0</wp14:pctWidth>
-                </wp14:sizeRelH>
-                <wp14:sizeRelV relativeFrom="margin">
-                  <wp14:pctHeight>0</wp14:pctHeight>
-                </wp14:sizeRelV>
-              </wp:anchor>
-            </w:drawing>
-          </mc:Choice>
-          <mc:Fallback>
-            <w:pict>
-              <v:shape w14:anchorId="21C7440F" id="_x0000_s1049" type="#_x0000_t202" style="position:absolute;margin-left:190.8pt;margin-top:273.55pt;width:82.8pt;height:25.8pt;z-index:251718656;visibility:visible;mso-wrap-style:square;mso-width-percent:0;mso-height-percent:0;mso-wrap-distance-left:9pt;mso-wrap-distance-top:0;mso-wrap-distance-right:9pt;mso-wrap-distance-bottom:0;mso-position-horizontal:absolute;mso-position-horizontal-relative:text;mso-position-vertical:absolute;mso-position-vertical-relative:text;mso-width-percent:0;mso-height-percent:0;mso-width-relative:margin;mso-height-relative:margin;v-text-anchor:top" o:gfxdata="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" filled="f" stroked="f">
-                <v:textbox>
-                  <w:txbxContent>
-                    <w:p>
-                      <w:pPr>
-                        <w:rPr>
-                          <w:b/>
-                          <w:bCs/>
-                          <w:sz w:val="24"/>
-                          <w:szCs w:val="24"/>
-                        </w:rPr>
-                      </w:pPr>
-                      <w:r>
-                        <w:rPr>
-                          <w:b/>
-                          <w:bCs/>
-                          <w:sz w:val="24"/>
-                          <w:szCs w:val="24"/>
-                        </w:rPr>
-                        <w:t>Method Area</w:t>
-                      </w:r>
-                    </w:p>
-                  </w:txbxContent>
-                </v:textbox>
-              </v:shape>
-            </w:pict>
-          </mc:Fallback>
-        </mc:AlternateContent>
-      </w:r>
-      <w:r>
-        <w:rPr>
-          <w:noProof/>
-        </w:rPr>
-        <mc:AlternateContent>
-          <mc:Choice Requires="wps">
-            <w:drawing>
-              <wp:anchor distT="0" distB="0" distL="114300" distR="114300" simplePos="0" relativeHeight="251716608" behindDoc="0" locked="0" layoutInCell="1" allowOverlap="1" wp14:anchorId="369C9BA6" wp14:editId="15C1854E">
-                <wp:simplePos x="0" y="0"/>
-                <wp:positionH relativeFrom="column">
-                  <wp:posOffset>-68580</wp:posOffset>
-                </wp:positionH>
-                <wp:positionV relativeFrom="paragraph">
-                  <wp:posOffset>3474085</wp:posOffset>
-                </wp:positionV>
-                <wp:extent cx="1051560" cy="327660"/>
-                <wp:effectExtent l="0" t="0" r="0" b="0"/>
-                <wp:wrapNone/>
-                <wp:docPr id="1325521922" name="Text Box 18"/>
-                <wp:cNvGraphicFramePr/>
-                <a:graphic xmlns:a="http://schemas.openxmlformats.org/drawingml/2006/main">
-                  <a:graphicData uri="http://schemas.microsoft.com/office/word/2010/wordprocessingShape">
-                    <wps:wsp>
-                      <wps:cNvSpPr txBox="1"/>
-                      <wps:spPr>
-                        <a:xfrm>
-                          <a:off x="0" y="0"/>
-                          <a:ext cx="1051560" cy="327660"/>
-                        </a:xfrm>
-                        <a:prstGeom prst="rect">
-                          <a:avLst/>
-                        </a:prstGeom>
-                        <a:noFill/>
-                        <a:ln>
-                          <a:noFill/>
-                        </a:ln>
-                      </wps:spPr>
-                      <wps:style>
-                        <a:lnRef idx="0">
-                          <a:scrgbClr r="0" g="0" b="0"/>
-                        </a:lnRef>
-                        <a:fillRef idx="0">
-                          <a:scrgbClr r="0" g="0" b="0"/>
-                        </a:fillRef>
-                        <a:effectRef idx="0">
-                          <a:scrgbClr r="0" g="0" b="0"/>
-                        </a:effectRef>
-                        <a:fontRef idx="minor">
-                          <a:schemeClr val="dk1"/>
-                        </a:fontRef>
-                      </wps:style>
-                      <wps:txbx>
-                        <w:txbxContent>
-                          <w:p>
-                            <w:pPr>
-                              <w:rPr>
-                                <w:b/>
-                                <w:bCs/>
-                                <w:sz w:val="24"/>
-                                <w:szCs w:val="24"/>
-                              </w:rPr>
-                            </w:pPr>
-                            <w:r>
-                              <w:rPr>
-                                <w:b/>
-                                <w:bCs/>
-                                <w:sz w:val="24"/>
-                                <w:szCs w:val="24"/>
-                              </w:rPr>
-                              <w:t>Hard-Disk</w:t>
-                            </w:r>
-                          </w:p>
-                        </w:txbxContent>
-                      </wps:txbx>
-                      <wps:bodyPr rot="0" spcFirstLastPara="0" vertOverflow="overflow" horzOverflow="overflow" vert="horz" wrap="square" lIns="91440" tIns="45720" rIns="91440" bIns="45720" numCol="1" spcCol="0" rtlCol="0" fromWordArt="0" anchor="t" anchorCtr="0" forceAA="0" compatLnSpc="1">
-                        <a:prstTxWarp prst="textNoShape">
-                          <a:avLst/>
-                        </a:prstTxWarp>
-                        <a:noAutofit/>
-                      </wps:bodyPr>
-                    </wps:wsp>
-                  </a:graphicData>
-                </a:graphic>
-                <wp14:sizeRelH relativeFrom="margin">
-                  <wp14:pctWidth>0</wp14:pctWidth>
-                </wp14:sizeRelH>
-                <wp14:sizeRelV relativeFrom="margin">
-                  <wp14:pctHeight>0</wp14:pctHeight>
-                </wp14:sizeRelV>
-              </wp:anchor>
-            </w:drawing>
-          </mc:Choice>
-          <mc:Fallback>
-            <w:pict>
-              <v:shape w14:anchorId="369C9BA6" id="_x0000_s1050" type="#_x0000_t202" style="position:absolute;margin-left:-5.4pt;margin-top:273.55pt;width:82.8pt;height:25.8pt;z-index:251716608;visibility:visible;mso-wrap-style:square;mso-width-percent:0;mso-height-percent:0;mso-wrap-distance-left:9pt;mso-wrap-distance-top:0;mso-wrap-distance-right:9pt;mso-wrap-distance-bottom:0;mso-position-horizontal:absolute;mso-position-horizontal-relative:text;mso-position-vertical:absolute;mso-position-vertical-relative:text;mso-width-percent:0;mso-height-percent:0;mso-width-relative:margin;mso-height-relative:margin;v-text-anchor:top" o:gfxdata="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" filled="f" stroked="f">
-                <v:textbox>
-                  <w:txbxContent>
-                    <w:p>
-                      <w:pPr>
-                        <w:rPr>
-                          <w:b/>
-                          <w:bCs/>
-                          <w:sz w:val="24"/>
-                          <w:szCs w:val="24"/>
-                        </w:rPr>
-                      </w:pPr>
-                      <w:r>
-                        <w:rPr>
-                          <w:b/>
-                          <w:bCs/>
-                          <w:sz w:val="24"/>
-                          <w:szCs w:val="24"/>
-                        </w:rPr>
-                        <w:t>Hard-Disk</w:t>
-                      </w:r>
-                    </w:p>
-                  </w:txbxContent>
-                </v:textbox>
-              </v:shape>
-            </w:pict>
-          </mc:Fallback>
-        </mc:AlternateContent>
-      </w:r>
-      <w:r>
-        <w:rPr>
-          <w:noProof/>
-        </w:rPr>
-        <mc:AlternateContent>
-          <mc:Choice Requires="wps">
-            <w:drawing>
-              <wp:anchor distT="0" distB="0" distL="114300" distR="114300" simplePos="0" relativeHeight="251713536" behindDoc="0" locked="0" layoutInCell="1" allowOverlap="1" wp14:anchorId="0A3C847F" wp14:editId="2B2504CB">
-                <wp:simplePos x="0" y="0"/>
-                <wp:positionH relativeFrom="column">
-                  <wp:posOffset>4579620</wp:posOffset>
-                </wp:positionH>
-                <wp:positionV relativeFrom="paragraph">
-                  <wp:posOffset>936625</wp:posOffset>
-                </wp:positionV>
-                <wp:extent cx="1584960" cy="2468880"/>
-                <wp:effectExtent l="0" t="0" r="15240" b="26670"/>
-                <wp:wrapNone/>
-                <wp:docPr id="417979502" name="Rectangle 17"/>
-                <wp:cNvGraphicFramePr/>
-                <a:graphic xmlns:a="http://schemas.openxmlformats.org/drawingml/2006/main">
-                  <a:graphicData uri="http://schemas.microsoft.com/office/word/2010/wordprocessingShape">
-                    <wps:wsp>
-                      <wps:cNvSpPr/>
-                      <wps:spPr>
-                        <a:xfrm>
-                          <a:off x="0" y="0"/>
-                          <a:ext cx="1584960" cy="2468880"/>
-                        </a:xfrm>
-                        <a:prstGeom prst="rect">
-                          <a:avLst/>
-                        </a:prstGeom>
-                        <a:ln>
-                          <a:solidFill>
-                            <a:schemeClr val="tx1">
-                              <a:lumMod val="95000"/>
-                              <a:lumOff val="5000"/>
-                            </a:schemeClr>
-                          </a:solidFill>
-                        </a:ln>
-                      </wps:spPr>
-                      <wps:style>
-                        <a:lnRef idx="2">
-                          <a:schemeClr val="accent6"/>
-                        </a:lnRef>
-                        <a:fillRef idx="1">
-                          <a:schemeClr val="lt1"/>
-                        </a:fillRef>
-                        <a:effectRef idx="0">
-                          <a:schemeClr val="accent6"/>
-                        </a:effectRef>
-                        <a:fontRef idx="minor">
-                          <a:schemeClr val="dk1"/>
-                        </a:fontRef>
-                      </wps:style>
-                      <wps:bodyPr rot="0" spcFirstLastPara="0" vertOverflow="overflow" horzOverflow="overflow" vert="horz" wrap="square" lIns="91440" tIns="45720" rIns="91440" bIns="45720" numCol="1" spcCol="0" rtlCol="0" fromWordArt="0" anchor="t" anchorCtr="0" forceAA="0" compatLnSpc="1">
-                        <a:prstTxWarp prst="textNoShape">
-                          <a:avLst/>
-                        </a:prstTxWarp>
-                        <a:noAutofit/>
-                      </wps:bodyPr>
-                    </wps:wsp>
-                  </a:graphicData>
-                </a:graphic>
-              </wp:anchor>
-            </w:drawing>
-          </mc:Choice>
-          <mc:Fallback>
-            <w:pict>
-              <v:rect w14:anchorId="2F8D589B" id="Rectangle 17" o:spid="_x0000_s1026" style="position:absolute;margin-left:360.6pt;margin-top:73.75pt;width:124.8pt;height:194.4pt;z-index:251713536;visibility:visible;mso-wrap-style:square;mso-wrap-distance-left:9pt;mso-wrap-distance-top:0;mso-wrap-distance-right:9pt;mso-wrap-distance-bottom:0;mso-position-horizontal:absolute;mso-position-horizontal-relative:text;mso-position-vertical:absolute;mso-position-vertical-relative:text;v-text-anchor:top" o:gfxdata="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" fillcolor="white [3201]" strokecolor="#0d0d0d [3069]" strokeweight="1pt"/>
-            </w:pict>
-          </mc:Fallback>
-        </mc:AlternateContent>
-      </w:r>
-      <w:r>
-        <w:rPr>
-          <w:noProof/>
-        </w:rPr>
-        <mc:AlternateContent>
-          <mc:Choice Requires="wps">
-            <w:drawing>
-              <wp:anchor distT="0" distB="0" distL="114300" distR="114300" simplePos="0" relativeHeight="251711488" behindDoc="0" locked="0" layoutInCell="1" allowOverlap="1" wp14:anchorId="1D43806F" wp14:editId="6DF35587">
-                <wp:simplePos x="0" y="0"/>
-                <wp:positionH relativeFrom="column">
-                  <wp:posOffset>-419100</wp:posOffset>
-                </wp:positionH>
-                <wp:positionV relativeFrom="paragraph">
-                  <wp:posOffset>936625</wp:posOffset>
-                </wp:positionV>
-                <wp:extent cx="1584960" cy="2468880"/>
-                <wp:effectExtent l="0" t="0" r="15240" b="26670"/>
-                <wp:wrapNone/>
-                <wp:docPr id="2132559413" name="Rectangle 17"/>
-                <wp:cNvGraphicFramePr/>
-                <a:graphic xmlns:a="http://schemas.openxmlformats.org/drawingml/2006/main">
-                  <a:graphicData uri="http://schemas.microsoft.com/office/word/2010/wordprocessingShape">
-                    <wps:wsp>
-                      <wps:cNvSpPr/>
-                      <wps:spPr>
-                        <a:xfrm>
-                          <a:off x="0" y="0"/>
-                          <a:ext cx="1584960" cy="2468880"/>
-                        </a:xfrm>
-                        <a:prstGeom prst="rect">
-                          <a:avLst/>
-                        </a:prstGeom>
-                        <a:ln>
-                          <a:solidFill>
-                            <a:schemeClr val="tx1">
-                              <a:lumMod val="95000"/>
-                              <a:lumOff val="5000"/>
-                            </a:schemeClr>
-                          </a:solidFill>
-                        </a:ln>
-                      </wps:spPr>
-                      <wps:style>
-                        <a:lnRef idx="2">
-                          <a:schemeClr val="accent6"/>
-                        </a:lnRef>
-                        <a:fillRef idx="1">
-                          <a:schemeClr val="lt1"/>
-                        </a:fillRef>
-                        <a:effectRef idx="0">
-                          <a:schemeClr val="accent6"/>
-                        </a:effectRef>
-                        <a:fontRef idx="minor">
-                          <a:schemeClr val="dk1"/>
-                        </a:fontRef>
-                      </wps:style>
-                      <wps:bodyPr rot="0" spcFirstLastPara="0" vertOverflow="overflow" horzOverflow="overflow" vert="horz" wrap="square" lIns="91440" tIns="45720" rIns="91440" bIns="45720" numCol="1" spcCol="0" rtlCol="0" fromWordArt="0" anchor="t" anchorCtr="0" forceAA="0" compatLnSpc="1">
-                        <a:prstTxWarp prst="textNoShape">
-                          <a:avLst/>
-                        </a:prstTxWarp>
-                        <a:noAutofit/>
-                      </wps:bodyPr>
-                    </wps:wsp>
-                  </a:graphicData>
-                </a:graphic>
-              </wp:anchor>
-            </w:drawing>
-          </mc:Choice>
-          <mc:Fallback>
-            <w:pict>
-              <v:rect w14:anchorId="3F4D0706" id="Rectangle 17" o:spid="_x0000_s1026" style="position:absolute;margin-left:-33pt;margin-top:73.75pt;width:124.8pt;height:194.4pt;z-index:251711488;visibility:visible;mso-wrap-style:square;mso-wrap-distance-left:9pt;mso-wrap-distance-top:0;mso-wrap-distance-right:9pt;mso-wrap-distance-bottom:0;mso-position-horizontal:absolute;mso-position-horizontal-relative:text;mso-position-vertical:absolute;mso-position-vertical-relative:text;v-text-anchor:top" o:gfxdata="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" fillcolor="white [3201]" strokecolor="#0d0d0d [3069]" strokeweight="1pt"/>
-            </w:pict>
-          </mc:Fallback>
-        </mc:AlternateContent>
-      </w:r>
-      <w:r>
-        <w:rPr>
-          <w:noProof/>
-        </w:rPr>
-        <mc:AlternateContent>
-          <mc:Choice Requires="wps">
-            <w:drawing>
-              <wp:anchor distT="0" distB="0" distL="114300" distR="114300" simplePos="0" relativeHeight="251715584" behindDoc="0" locked="0" layoutInCell="1" allowOverlap="1" wp14:anchorId="449254F6" wp14:editId="4635B730">
-                <wp:simplePos x="0" y="0"/>
-                <wp:positionH relativeFrom="margin">
-                  <wp:posOffset>2080895</wp:posOffset>
-                </wp:positionH>
-                <wp:positionV relativeFrom="paragraph">
-                  <wp:posOffset>936625</wp:posOffset>
-                </wp:positionV>
-                <wp:extent cx="1584960" cy="2468880"/>
-                <wp:effectExtent l="0" t="0" r="15240" b="26670"/>
-                <wp:wrapNone/>
-                <wp:docPr id="1516485309" name="Rectangle 17"/>
-                <wp:cNvGraphicFramePr/>
-                <a:graphic xmlns:a="http://schemas.openxmlformats.org/drawingml/2006/main">
-                  <a:graphicData uri="http://schemas.microsoft.com/office/word/2010/wordprocessingShape">
-                    <wps:wsp>
-                      <wps:cNvSpPr/>
-                      <wps:spPr>
-                        <a:xfrm>
-                          <a:off x="0" y="0"/>
-                          <a:ext cx="1584960" cy="2468880"/>
-                        </a:xfrm>
-                        <a:prstGeom prst="rect">
-                          <a:avLst/>
-                        </a:prstGeom>
-                        <a:ln>
-                          <a:solidFill>
-                            <a:schemeClr val="tx1">
-                              <a:lumMod val="95000"/>
-                              <a:lumOff val="5000"/>
-                            </a:schemeClr>
-                          </a:solidFill>
-                        </a:ln>
-                      </wps:spPr>
-                      <wps:style>
-                        <a:lnRef idx="2">
-                          <a:schemeClr val="accent6"/>
-                        </a:lnRef>
-                        <a:fillRef idx="1">
-                          <a:schemeClr val="lt1"/>
-                        </a:fillRef>
-                        <a:effectRef idx="0">
-                          <a:schemeClr val="accent6"/>
-                        </a:effectRef>
-                        <a:fontRef idx="minor">
-                          <a:schemeClr val="dk1"/>
-                        </a:fontRef>
-                      </wps:style>
-                      <wps:bodyPr rot="0" spcFirstLastPara="0" vertOverflow="overflow" horzOverflow="overflow" vert="horz" wrap="square" lIns="91440" tIns="45720" rIns="91440" bIns="45720" numCol="1" spcCol="0" rtlCol="0" fromWordArt="0" anchor="t" anchorCtr="0" forceAA="0" compatLnSpc="1">
-                        <a:prstTxWarp prst="textNoShape">
-                          <a:avLst/>
-                        </a:prstTxWarp>
-                        <a:noAutofit/>
-                      </wps:bodyPr>
-                    </wps:wsp>
-                  </a:graphicData>
-                </a:graphic>
-              </wp:anchor>
-            </w:drawing>
-          </mc:Choice>
-          <mc:Fallback>
-            <w:pict>
-              <v:rect w14:anchorId="7A632DA2" id="Rectangle 17" o:spid="_x0000_s1026" style="position:absolute;margin-left:163.85pt;margin-top:73.75pt;width:124.8pt;height:194.4pt;z-index:251715584;visibility:visible;mso-wrap-style:square;mso-wrap-distance-left:9pt;mso-wrap-distance-top:0;mso-wrap-distance-right:9pt;mso-wrap-distance-bottom:0;mso-position-horizontal:absolute;mso-position-horizontal-relative:margin;mso-position-vertical:absolute;mso-position-vertical-relative:text;v-text-anchor:top" o:gfxdata="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" fillcolor="white [3201]" strokecolor="#0d0d0d [3069]" strokeweight="1pt">
-                <w10:wrap anchorx="margin"/>
-              </v:rect>
-            </w:pict>
-          </mc:Fallback>
-        </mc:AlternateContent>
-      </w:r>
-      <w:r>
-        <w:t>• After loading class File Immediately JVM will Creates an Object of the Class to Represent Class Level Binary Information on the Heap Memory</w:t>
-      </w:r>
-    </w:p>
-    <w:p>
-      <w:pPr>
-        <w:rPr>
-          <w:b/>
-          <w:bCs/>
-        </w:rPr>
-      </w:pPr>
-      <w:r>
-        <w:rPr>
-          <w:b/>
-          <w:bCs/>
-          <w:noProof/>
-        </w:rPr>
-        <mc:AlternateContent>
-          <mc:Choice Requires="wps">
-            <w:drawing>
-              <wp:anchor distT="0" distB="0" distL="114300" distR="114300" simplePos="0" relativeHeight="251770880" behindDoc="0" locked="0" layoutInCell="1" allowOverlap="1" wp14:anchorId="74C6D5A6" wp14:editId="5130B45B">
+              <wp:anchor distT="0" distB="0" distL="114300" distR="114300" simplePos="0" relativeHeight="251770880" behindDoc="0" locked="0" layoutInCell="1" allowOverlap="1" wp14:anchorId="74C6D5A6" wp14:editId="4B8CFD12">
                 <wp:simplePos x="0" y="0"/>
                 <wp:positionH relativeFrom="margin">
                   <wp:posOffset>3429000</wp:posOffset>
                 </wp:positionH>
                 <wp:positionV relativeFrom="paragraph">
-                  <wp:posOffset>3496310</wp:posOffset>
+                  <wp:posOffset>3261360</wp:posOffset>
                 </wp:positionV>
                 <wp:extent cx="1859280" cy="807720"/>
                 <wp:effectExtent l="0" t="0" r="0" b="0"/>
@@ -7007,42 +6806,16 @@
                               <w:rPr>
                                 <w:color w:val="000000" w:themeColor="text1"/>
                               </w:rPr>
-                              <w:t xml:space="preserve">It is not </w:t>
+                              <w:t xml:space="preserve">It is not Student&amp;Customer Object &amp; it is Object of type </w:t>
                             </w:r>
-                            <w:proofErr w:type="spellStart"/>
-                            <w:r>
-                              <w:rPr>
-                                <w:color w:val="000000" w:themeColor="text1"/>
-                              </w:rPr>
-                              <w:t>Student&amp;Customer</w:t>
-                            </w:r>
-                            <w:proofErr w:type="spellEnd"/>
-                            <w:r>
-                              <w:rPr>
-                                <w:color w:val="000000" w:themeColor="text1"/>
-                              </w:rPr>
-                              <w:t xml:space="preserve"> Object &amp; it is Object of type </w:t>
-                            </w:r>
-                            <w:proofErr w:type="spellStart"/>
-                            <w:proofErr w:type="gramStart"/>
                             <w:r>
                               <w:rPr>
                                 <w:b/>
                                 <w:bCs/>
                                 <w:color w:val="000000" w:themeColor="text1"/>
                               </w:rPr>
-                              <w:t>java.lang</w:t>
+                              <w:t>java.lang.Class</w:t>
                             </w:r>
-                            <w:proofErr w:type="gramEnd"/>
-                            <w:r>
-                              <w:rPr>
-                                <w:b/>
-                                <w:bCs/>
-                                <w:color w:val="000000" w:themeColor="text1"/>
-                              </w:rPr>
-                              <w:t>.Class</w:t>
-                            </w:r>
-                            <w:proofErr w:type="spellEnd"/>
                           </w:p>
                         </w:txbxContent>
                       </wps:txbx>
@@ -7066,7 +6839,7 @@
           </mc:Choice>
           <mc:Fallback>
             <w:pict>
-              <v:shape w14:anchorId="74C6D5A6" id="_x0000_s1051" type="#_x0000_t202" style="position:absolute;margin-left:270pt;margin-top:275.3pt;width:146.4pt;height:63.6pt;z-index:251770880;visibility:visible;mso-wrap-style:square;mso-width-percent:0;mso-height-percent:0;mso-wrap-distance-left:9pt;mso-wrap-distance-top:0;mso-wrap-distance-right:9pt;mso-wrap-distance-bottom:0;mso-position-horizontal:absolute;mso-position-horizontal-relative:margin;mso-position-vertical:absolute;mso-position-vertical-relative:text;mso-width-percent:0;mso-height-percent:0;mso-width-relative:margin;mso-height-relative:margin;v-text-anchor:top" o:gfxdata="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" filled="f" stroked="f">
+              <v:shape w14:anchorId="74C6D5A6" id="_x0000_s1051" type="#_x0000_t202" style="position:absolute;margin-left:270pt;margin-top:256.8pt;width:146.4pt;height:63.6pt;z-index:251770880;visibility:visible;mso-wrap-style:square;mso-width-percent:0;mso-height-percent:0;mso-wrap-distance-left:9pt;mso-wrap-distance-top:0;mso-wrap-distance-right:9pt;mso-wrap-distance-bottom:0;mso-position-horizontal:absolute;mso-position-horizontal-relative:margin;mso-position-vertical:absolute;mso-position-vertical-relative:text;mso-width-percent:0;mso-height-percent:0;mso-width-relative:margin;mso-height-relative:margin;v-text-anchor:top" o:gfxdata="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" filled="f" stroked="f">
                 <v:textbox>
                   <w:txbxContent>
                     <w:p>
@@ -7081,42 +6854,16 @@
                         <w:rPr>
                           <w:color w:val="000000" w:themeColor="text1"/>
                         </w:rPr>
-                        <w:t xml:space="preserve">It is not </w:t>
+                        <w:t xml:space="preserve">It is not Student&amp;Customer Object &amp; it is Object of type </w:t>
                       </w:r>
-                      <w:proofErr w:type="spellStart"/>
-                      <w:r>
-                        <w:rPr>
-                          <w:color w:val="000000" w:themeColor="text1"/>
-                        </w:rPr>
-                        <w:t>Student&amp;Customer</w:t>
-                      </w:r>
-                      <w:proofErr w:type="spellEnd"/>
-                      <w:r>
-                        <w:rPr>
-                          <w:color w:val="000000" w:themeColor="text1"/>
-                        </w:rPr>
-                        <w:t xml:space="preserve"> Object &amp; it is Object of type </w:t>
-                      </w:r>
-                      <w:proofErr w:type="spellStart"/>
-                      <w:proofErr w:type="gramStart"/>
                       <w:r>
                         <w:rPr>
                           <w:b/>
                           <w:bCs/>
                           <w:color w:val="000000" w:themeColor="text1"/>
                         </w:rPr>
-                        <w:t>java.lang</w:t>
+                        <w:t>java.lang.Class</w:t>
                       </w:r>
-                      <w:proofErr w:type="gramEnd"/>
-                      <w:r>
-                        <w:rPr>
-                          <w:b/>
-                          <w:bCs/>
-                          <w:color w:val="000000" w:themeColor="text1"/>
-                        </w:rPr>
-                        <w:t>.Class</w:t>
-                      </w:r>
-                      <w:proofErr w:type="spellEnd"/>
                     </w:p>
                   </w:txbxContent>
                 </v:textbox>
@@ -7524,20 +7271,7 @@
         <w:spacing w:line="240" w:lineRule="auto"/>
       </w:pPr>
       <w:r>
-        <w:t xml:space="preserve">import </w:t>
-      </w:r>
-      <w:proofErr w:type="spellStart"/>
-      <w:proofErr w:type="gramStart"/>
-      <w:r>
-        <w:t>java.lang</w:t>
-      </w:r>
-      <w:proofErr w:type="gramEnd"/>
-      <w:r>
-        <w:t>.reflect</w:t>
-      </w:r>
-      <w:proofErr w:type="spellEnd"/>
-      <w:r>
-        <w:t>.*;</w:t>
+        <w:t>import java.lang.reflect.*;</w:t>
       </w:r>
     </w:p>
     <w:p>
@@ -7562,23 +7296,7 @@
       </w:r>
       <w:r>
         <w:br/>
-        <w:t xml:space="preserve">    public static void main(String[] </w:t>
-      </w:r>
-      <w:proofErr w:type="spellStart"/>
-      <w:r>
-        <w:t>args</w:t>
-      </w:r>
-      <w:proofErr w:type="spellEnd"/>
-      <w:r>
-        <w:t xml:space="preserve">) throws </w:t>
-      </w:r>
-      <w:proofErr w:type="spellStart"/>
-      <w:r>
-        <w:t>ClassNotFoundException</w:t>
-      </w:r>
-      <w:proofErr w:type="spellEnd"/>
-      <w:r>
-        <w:t xml:space="preserve"> {</w:t>
+        <w:t xml:space="preserve">    public static void main(String[] args) throws ClassNotFoundException {</w:t>
       </w:r>
       <w:r>
         <w:br/>
@@ -7586,38 +7304,14 @@
       </w:r>
       <w:r>
         <w:br/>
-        <w:t xml:space="preserve">//        Class  c = </w:t>
-      </w:r>
-      <w:proofErr w:type="spellStart"/>
-      <w:r>
-        <w:t>Class.forName</w:t>
-      </w:r>
-      <w:proofErr w:type="spellEnd"/>
-      <w:r>
-        <w:t>("Student");</w:t>
+        <w:t>//        Class  c = Class.forName("Student");</w:t>
       </w:r>
       <w:r>
         <w:br/>
       </w:r>
       <w:r>
         <w:br/>
-        <w:t xml:space="preserve">        Field[] f = </w:t>
-      </w:r>
-      <w:proofErr w:type="spellStart"/>
-      <w:r>
-        <w:t>c.getClass</w:t>
-      </w:r>
-      <w:proofErr w:type="spellEnd"/>
-      <w:r>
-        <w:t>().</w:t>
-      </w:r>
-      <w:proofErr w:type="spellStart"/>
-      <w:r>
-        <w:t>getFields</w:t>
-      </w:r>
-      <w:proofErr w:type="spellEnd"/>
-      <w:r>
-        <w:t>();</w:t>
+        <w:t xml:space="preserve">        Field[] f = c.getClass().getFields();</w:t>
       </w:r>
       <w:r>
         <w:br/>
@@ -7625,11 +7319,7 @@
       </w:r>
       <w:r>
         <w:br/>
-        <w:t xml:space="preserve">            </w:t>
-      </w:r>
-      <w:proofErr w:type="spellStart"/>
-      <w:r>
-        <w:t>System.</w:t>
+        <w:t xml:space="preserve">            System.</w:t>
       </w:r>
       <w:r>
         <w:rPr>
@@ -7639,11 +7329,7 @@
         <w:t>out</w:t>
       </w:r>
       <w:r>
-        <w:t>.println</w:t>
-      </w:r>
-      <w:proofErr w:type="spellEnd"/>
-      <w:r>
-        <w:t>(f1);</w:t>
+        <w:t>.println(f1);</w:t>
       </w:r>
       <w:r>
         <w:br/>
@@ -7651,23 +7337,7 @@
       </w:r>
       <w:r>
         <w:br/>
-        <w:t xml:space="preserve">        Method[] m = </w:t>
-      </w:r>
-      <w:proofErr w:type="spellStart"/>
-      <w:r>
-        <w:t>c.getClass</w:t>
-      </w:r>
-      <w:proofErr w:type="spellEnd"/>
-      <w:r>
-        <w:t>().</w:t>
-      </w:r>
-      <w:proofErr w:type="spellStart"/>
-      <w:r>
-        <w:t>getDeclaredMethods</w:t>
-      </w:r>
-      <w:proofErr w:type="spellEnd"/>
-      <w:r>
-        <w:t>();</w:t>
+        <w:t xml:space="preserve">        Method[] m = c.getClass().getDeclaredMethods();</w:t>
       </w:r>
       <w:r>
         <w:br/>
@@ -7675,11 +7345,7 @@
       </w:r>
       <w:r>
         <w:br/>
-        <w:t xml:space="preserve">            </w:t>
-      </w:r>
-      <w:proofErr w:type="spellStart"/>
-      <w:r>
-        <w:t>System.</w:t>
+        <w:t xml:space="preserve">            System.</w:t>
       </w:r>
       <w:r>
         <w:rPr>
@@ -7689,11 +7355,7 @@
         <w:t>out</w:t>
       </w:r>
       <w:r>
-        <w:t>.println</w:t>
-      </w:r>
-      <w:proofErr w:type="spellEnd"/>
-      <w:r>
-        <w:t>(m1);</w:t>
+        <w:t>.println(m1);</w:t>
       </w:r>
       <w:r>
         <w:br/>
@@ -7723,11 +7385,7 @@
       </w:r>
       <w:r>
         <w:br/>
-        <w:t xml:space="preserve">        </w:t>
-      </w:r>
-      <w:proofErr w:type="spellStart"/>
-      <w:r>
-        <w:t>System.</w:t>
+        <w:t xml:space="preserve">        System.</w:t>
       </w:r>
       <w:r>
         <w:rPr>
@@ -7737,19 +7395,11 @@
         <w:t>out</w:t>
       </w:r>
       <w:r>
-        <w:t>.println</w:t>
-      </w:r>
-      <w:proofErr w:type="spellEnd"/>
-      <w:r>
-        <w:t>(c1.hashCode());</w:t>
+        <w:t>.println(c1.hashCode());</w:t>
       </w:r>
       <w:r>
         <w:br/>
-        <w:t xml:space="preserve">        </w:t>
-      </w:r>
-      <w:proofErr w:type="spellStart"/>
-      <w:r>
-        <w:t>System.</w:t>
+        <w:t xml:space="preserve">        System.</w:t>
       </w:r>
       <w:r>
         <w:rPr>
@@ -7759,19 +7409,11 @@
         <w:t>out</w:t>
       </w:r>
       <w:r>
-        <w:t>.println</w:t>
-      </w:r>
-      <w:proofErr w:type="spellEnd"/>
-      <w:r>
-        <w:t>(c2.hashCode());</w:t>
+        <w:t>.println(c2.hashCode());</w:t>
       </w:r>
       <w:r>
         <w:br/>
-        <w:t xml:space="preserve">        </w:t>
-      </w:r>
-      <w:proofErr w:type="spellStart"/>
-      <w:r>
-        <w:t>System.</w:t>
+        <w:t xml:space="preserve">        System.</w:t>
       </w:r>
       <w:r>
         <w:rPr>
@@ -7781,11 +7423,7 @@
         <w:t>out</w:t>
       </w:r>
       <w:r>
-        <w:t>.println</w:t>
-      </w:r>
-      <w:proofErr w:type="spellEnd"/>
-      <w:r>
-        <w:t>(c1==c2);</w:t>
+        <w:t>.println(c1==c2);</w:t>
       </w:r>
       <w:r>
         <w:br/>
@@ -7824,13 +7462,8 @@
       </w:r>
       <w:r>
         <w:br/>
-        <w:t xml:space="preserve">      int </w:t>
-      </w:r>
-      <w:proofErr w:type="gramStart"/>
-      <w:r>
-        <w:t>x ;</w:t>
-      </w:r>
-      <w:proofErr w:type="gramEnd"/>
+        <w:t xml:space="preserve">      int x ;</w:t>
+      </w:r>
       <w:r>
         <w:br/>
         <w:t xml:space="preserve">    private  String name;</w:t>
@@ -7853,15 +7486,7 @@
       </w:r>
       <w:r>
         <w:br/>
-        <w:t xml:space="preserve">        </w:t>
-      </w:r>
-      <w:proofErr w:type="spellStart"/>
-      <w:r>
-        <w:t>this.x</w:t>
-      </w:r>
-      <w:proofErr w:type="spellEnd"/>
-      <w:r>
-        <w:t xml:space="preserve"> = x;</w:t>
+        <w:t xml:space="preserve">        this.x = x;</w:t>
       </w:r>
       <w:r>
         <w:br/>
@@ -7877,15 +7502,7 @@
         <w:spacing w:line="240" w:lineRule="auto"/>
       </w:pPr>
       <w:r>
-        <w:t xml:space="preserve">In the Above Example by using Student class </w:t>
-      </w:r>
-      <w:proofErr w:type="spellStart"/>
-      <w:r>
-        <w:t>Class</w:t>
-      </w:r>
-      <w:proofErr w:type="spellEnd"/>
-      <w:r>
-        <w:t xml:space="preserve"> </w:t>
+        <w:t xml:space="preserve">In the Above Example by using Student class Class </w:t>
       </w:r>
       <w:r>
         <w:t>Object,</w:t>
@@ -7982,19 +7599,11 @@
       <w:pPr>
         <w:spacing w:line="240" w:lineRule="auto"/>
       </w:pPr>
-      <w:proofErr w:type="spellStart"/>
       <w:r>
         <w:rPr>
           <w:u w:val="single"/>
         </w:rPr>
-        <w:t>i</w:t>
-      </w:r>
-      <w:proofErr w:type="spellEnd"/>
-      <w:r>
-        <w:rPr>
-          <w:u w:val="single"/>
-        </w:rPr>
-        <w:t>)</w:t>
+        <w:t>i)</w:t>
       </w:r>
       <w:r>
         <w:rPr>
@@ -8027,15 +7636,7 @@
         <w:ind w:firstLine="720"/>
       </w:pPr>
       <w:r>
-        <w:t xml:space="preserve">• That is JVM will Check whether class File generated by Valid Compiler OR Not. </w:t>
-      </w:r>
-      <w:proofErr w:type="spellStart"/>
-      <w:r>
-        <w:t>i.e</w:t>
-      </w:r>
-      <w:proofErr w:type="spellEnd"/>
-      <w:r>
-        <w:t xml:space="preserve"> whether .class File is Properly Formatted OR Not.</w:t>
+        <w:t>• That is JVM will Check whether class File generated by Valid Compiler OR Not. i.e whether .class File is Properly Formatted OR Not.</w:t>
       </w:r>
     </w:p>
     <w:p>
@@ -8044,15 +7645,7 @@
         <w:ind w:firstLine="720"/>
       </w:pPr>
       <w:r>
-        <w:t xml:space="preserve">• Internally Byte Code Verifier which is Part of </w:t>
-      </w:r>
-      <w:proofErr w:type="spellStart"/>
-      <w:r>
-        <w:t>ClassLoader</w:t>
-      </w:r>
-      <w:proofErr w:type="spellEnd"/>
-      <w:r>
-        <w:t xml:space="preserve"> Sub System is Responsible for this Activity.</w:t>
+        <w:t>• Internally Byte Code Verifier which is Part of ClassLoader Sub System is Responsible for this Activity.</w:t>
       </w:r>
     </w:p>
     <w:p>
@@ -8061,20 +7654,7 @@
         <w:ind w:firstLine="720"/>
       </w:pPr>
       <w:r>
-        <w:t xml:space="preserve">• If Verification Fails then we will get Runtime Exception Saying </w:t>
-      </w:r>
-      <w:proofErr w:type="spellStart"/>
-      <w:proofErr w:type="gramStart"/>
-      <w:r>
-        <w:t>java.lang</w:t>
-      </w:r>
-      <w:proofErr w:type="gramEnd"/>
-      <w:r>
-        <w:t>.VerifyError</w:t>
-      </w:r>
-      <w:proofErr w:type="spellEnd"/>
-      <w:r>
-        <w:t>.</w:t>
+        <w:t>• If Verification Fails then we will get Runtime Exception Saying java.lang.VerifyError.</w:t>
       </w:r>
     </w:p>
     <w:p>
@@ -8357,29 +7937,7 @@
                                 <w:sz w:val="24"/>
                                 <w:szCs w:val="24"/>
                               </w:rPr>
-                              <w:t xml:space="preserve">[] </w:t>
-                            </w:r>
-                            <w:proofErr w:type="spellStart"/>
-                            <w:r>
-                              <w:rPr>
-                                <w:b/>
-                                <w:bCs/>
-                                <w:color w:val="0070C0"/>
-                                <w:sz w:val="24"/>
-                                <w:szCs w:val="24"/>
-                              </w:rPr>
-                              <w:t>args</w:t>
-                            </w:r>
-                            <w:proofErr w:type="spellEnd"/>
-                            <w:r>
-                              <w:rPr>
-                                <w:b/>
-                                <w:bCs/>
-                                <w:color w:val="0070C0"/>
-                                <w:sz w:val="24"/>
-                                <w:szCs w:val="24"/>
-                              </w:rPr>
-                              <w:t>) {</w:t>
+                              <w:t>[] args) {</w:t>
                             </w:r>
                           </w:p>
                           <w:p>
@@ -8597,29 +8155,7 @@
                           <w:sz w:val="24"/>
                           <w:szCs w:val="24"/>
                         </w:rPr>
-                        <w:t xml:space="preserve">[] </w:t>
-                      </w:r>
-                      <w:proofErr w:type="spellStart"/>
-                      <w:r>
-                        <w:rPr>
-                          <w:b/>
-                          <w:bCs/>
-                          <w:color w:val="0070C0"/>
-                          <w:sz w:val="24"/>
-                          <w:szCs w:val="24"/>
-                        </w:rPr>
-                        <w:t>args</w:t>
-                      </w:r>
-                      <w:proofErr w:type="spellEnd"/>
-                      <w:r>
-                        <w:rPr>
-                          <w:b/>
-                          <w:bCs/>
-                          <w:color w:val="0070C0"/>
-                          <w:sz w:val="24"/>
-                          <w:szCs w:val="24"/>
-                        </w:rPr>
-                        <w:t>) {</w:t>
+                        <w:t>[] args) {</w:t>
                       </w:r>
                     </w:p>
                     <w:p>
@@ -8921,18 +8457,8 @@
                                 <w:bCs/>
                                 <w:color w:val="0070C0"/>
                               </w:rPr>
-                              <w:t xml:space="preserve">• </w:t>
+                              <w:t>• String.class</w:t>
                             </w:r>
-                            <w:proofErr w:type="spellStart"/>
-                            <w:r>
-                              <w:rPr>
-                                <w:b/>
-                                <w:bCs/>
-                                <w:color w:val="0070C0"/>
-                              </w:rPr>
-                              <w:t>String.class</w:t>
-                            </w:r>
-                            <w:proofErr w:type="spellEnd"/>
                           </w:p>
                           <w:p>
                             <w:pPr>
@@ -8949,18 +8475,8 @@
                                 <w:bCs/>
                                 <w:color w:val="0070C0"/>
                               </w:rPr>
-                              <w:t xml:space="preserve">• </w:t>
+                              <w:t>• Student.class</w:t>
                             </w:r>
-                            <w:proofErr w:type="spellStart"/>
-                            <w:r>
-                              <w:rPr>
-                                <w:b/>
-                                <w:bCs/>
-                                <w:color w:val="0070C0"/>
-                              </w:rPr>
-                              <w:t>Student.class</w:t>
-                            </w:r>
-                            <w:proofErr w:type="spellEnd"/>
                           </w:p>
                           <w:p>
                             <w:pPr>
@@ -8977,18 +8493,8 @@
                                 <w:bCs/>
                                 <w:color w:val="0070C0"/>
                               </w:rPr>
-                              <w:t xml:space="preserve">• </w:t>
+                              <w:t>• Object.class</w:t>
                             </w:r>
-                            <w:proofErr w:type="spellStart"/>
-                            <w:r>
-                              <w:rPr>
-                                <w:b/>
-                                <w:bCs/>
-                                <w:color w:val="0070C0"/>
-                              </w:rPr>
-                              <w:t>Object.class</w:t>
-                            </w:r>
-                            <w:proofErr w:type="spellEnd"/>
                           </w:p>
                           <w:p>
                             <w:pPr>
@@ -9076,18 +8582,8 @@
                           <w:bCs/>
                           <w:color w:val="0070C0"/>
                         </w:rPr>
-                        <w:t xml:space="preserve">• </w:t>
+                        <w:t>• String.class</w:t>
                       </w:r>
-                      <w:proofErr w:type="spellStart"/>
-                      <w:r>
-                        <w:rPr>
-                          <w:b/>
-                          <w:bCs/>
-                          <w:color w:val="0070C0"/>
-                        </w:rPr>
-                        <w:t>String.class</w:t>
-                      </w:r>
-                      <w:proofErr w:type="spellEnd"/>
                     </w:p>
                     <w:p>
                       <w:pPr>
@@ -9104,18 +8600,8 @@
                           <w:bCs/>
                           <w:color w:val="0070C0"/>
                         </w:rPr>
-                        <w:t xml:space="preserve">• </w:t>
+                        <w:t>• Student.class</w:t>
                       </w:r>
-                      <w:proofErr w:type="spellStart"/>
-                      <w:r>
-                        <w:rPr>
-                          <w:b/>
-                          <w:bCs/>
-                          <w:color w:val="0070C0"/>
-                        </w:rPr>
-                        <w:t>Student.class</w:t>
-                      </w:r>
-                      <w:proofErr w:type="spellEnd"/>
                     </w:p>
                     <w:p>
                       <w:pPr>
@@ -9132,18 +8618,8 @@
                           <w:bCs/>
                           <w:color w:val="0070C0"/>
                         </w:rPr>
-                        <w:t xml:space="preserve">• </w:t>
+                        <w:t>• Object.class</w:t>
                       </w:r>
-                      <w:proofErr w:type="spellStart"/>
-                      <w:r>
-                        <w:rPr>
-                          <w:b/>
-                          <w:bCs/>
-                          <w:color w:val="0070C0"/>
-                        </w:rPr>
-                        <w:t>Object.class</w:t>
-                      </w:r>
-                      <w:proofErr w:type="spellEnd"/>
                     </w:p>
                     <w:p>
                       <w:pPr>
@@ -9198,45 +8674,13 @@
         <w:spacing w:line="240" w:lineRule="auto"/>
       </w:pPr>
       <w:r>
-        <w:t xml:space="preserve">For the Above Class, </w:t>
-      </w:r>
-      <w:proofErr w:type="spellStart"/>
-      <w:r>
-        <w:t>ClassLoader</w:t>
-      </w:r>
-      <w:proofErr w:type="spellEnd"/>
-      <w:r>
-        <w:t xml:space="preserve"> sub system Loads Test</w:t>
+        <w:t>For the Above Class, ClassLoader sub system Loads Test</w:t>
       </w:r>
       <w:r>
         <w:t>1</w:t>
       </w:r>
       <w:r>
-        <w:t xml:space="preserve">.class, </w:t>
-      </w:r>
-      <w:proofErr w:type="spellStart"/>
-      <w:r>
-        <w:t>String.class</w:t>
-      </w:r>
-      <w:proofErr w:type="spellEnd"/>
-      <w:r>
-        <w:t xml:space="preserve">, </w:t>
-      </w:r>
-      <w:proofErr w:type="spellStart"/>
-      <w:r>
-        <w:t>Student.class</w:t>
-      </w:r>
-      <w:proofErr w:type="spellEnd"/>
-      <w:r>
-        <w:t xml:space="preserve">, and </w:t>
-      </w:r>
-      <w:proofErr w:type="spellStart"/>
-      <w:r>
-        <w:t>Object.class</w:t>
-      </w:r>
-      <w:proofErr w:type="spellEnd"/>
-      <w:r>
-        <w:t>.</w:t>
+        <w:t>.class, String.class, Student.class, and Object.class.</w:t>
       </w:r>
     </w:p>
     <w:p>
@@ -9288,15 +8732,13 @@
         <w:spacing w:line="240" w:lineRule="auto"/>
       </w:pPr>
       <w:r>
-        <w:t xml:space="preserve">In this Phase All Static Variables will be assigned with Original Values and Static Blocks will be executed from </w:t>
-      </w:r>
-      <w:proofErr w:type="spellStart"/>
-      <w:r>
-        <w:t>from</w:t>
-      </w:r>
-      <w:proofErr w:type="spellEnd"/>
-      <w:r>
-        <w:t xml:space="preserve"> top to bottom and from Parent to Child.</w:t>
+        <w:t>In this Phase All Static Variables will be assigned with Original Values and Static Blocks will be executed from</w:t>
+      </w:r>
+      <w:r>
+        <w:t>,</w:t>
+      </w:r>
+      <w:r>
+        <w:t xml:space="preserve"> from top to bottom and from Parent to Child.</w:t>
       </w:r>
     </w:p>
     <w:p>
@@ -11132,48 +10574,20 @@
       <w:r>
         <w:t xml:space="preserve">: While Loading, Linking and Initialization if any Error Occurs then we will get Runtime Exception Saying </w:t>
       </w:r>
-      <w:proofErr w:type="spellStart"/>
-      <w:proofErr w:type="gramStart"/>
       <w:r>
         <w:rPr>
           <w:u w:val="single"/>
         </w:rPr>
-        <w:t>java.lang</w:t>
-      </w:r>
-      <w:proofErr w:type="gramEnd"/>
-      <w:r>
-        <w:rPr>
-          <w:u w:val="single"/>
-        </w:rPr>
-        <w:t>.LinkageError</w:t>
-      </w:r>
-      <w:proofErr w:type="spellEnd"/>
+        <w:t>java.lang.LinkageError</w:t>
+      </w:r>
       <w:r>
         <w:t xml:space="preserve">. </w:t>
       </w:r>
-      <w:proofErr w:type="gramStart"/>
-      <w:r>
-        <w:t>Of course</w:t>
-      </w:r>
-      <w:proofErr w:type="gramEnd"/>
-      <w:r>
-        <w:t xml:space="preserve"> </w:t>
-      </w:r>
-      <w:proofErr w:type="spellStart"/>
-      <w:r>
-        <w:t>VerifyError</w:t>
-      </w:r>
-      <w:proofErr w:type="spellEnd"/>
-      <w:r>
-        <w:t xml:space="preserve"> is child class. of </w:t>
-      </w:r>
-      <w:proofErr w:type="spellStart"/>
-      <w:r>
-        <w:t>LinkageError</w:t>
-      </w:r>
-      <w:proofErr w:type="spellEnd"/>
-      <w:r>
-        <w:t xml:space="preserve"> only</w:t>
+      <w:r>
+        <w:t>Of course,</w:t>
+      </w:r>
+      <w:r>
+        <w:t xml:space="preserve"> VerifyError is child class. of LinkageError only</w:t>
       </w:r>
     </w:p>
     <w:p>
@@ -11301,24 +10715,11 @@
         <w:tab/>
         <w:t xml:space="preserve">- jrt-fs.jar is nothing but it the collection of predefine classes like </w:t>
       </w:r>
-      <w:proofErr w:type="spellStart"/>
-      <w:r>
-        <w:t>String.class</w:t>
-      </w:r>
-      <w:proofErr w:type="spellEnd"/>
-      <w:r>
-        <w:t>,</w:t>
-      </w:r>
-      <w:r>
-        <w:t xml:space="preserve"> </w:t>
-      </w:r>
-      <w:proofErr w:type="spellStart"/>
-      <w:r>
-        <w:t>Integer.class</w:t>
-      </w:r>
-      <w:proofErr w:type="spellEnd"/>
-      <w:r>
-        <w:t xml:space="preserve"> etc....</w:t>
+      <w:r>
+        <w:t>String.class,</w:t>
+      </w:r>
+      <w:r>
+        <w:t xml:space="preserve"> Integer.class etc....</w:t>
       </w:r>
     </w:p>
     <w:p>
@@ -11353,7 +10754,13 @@
         <w:ind w:firstLine="720"/>
       </w:pPr>
       <w:r>
-        <w:t xml:space="preserve">-Bootstrap Class Loader is by Default Available with the JVM. It is implemented in Native Languages Like C and C++. (due this when you call the class it </w:t>
+        <w:t>-Bootstrap Class Loader is by Default Available with the JVM. It is implemented in Native Languages Like C and C++. (due</w:t>
+      </w:r>
+      <w:r>
+        <w:t xml:space="preserve"> to</w:t>
+      </w:r>
+      <w:r>
+        <w:t xml:space="preserve"> this when you call the class it </w:t>
       </w:r>
       <w:r>
         <w:t>shows</w:t>
@@ -11422,74 +10829,38 @@
       <w:r>
         <w:t xml:space="preserve">- </w:t>
       </w:r>
-      <w:proofErr w:type="spellStart"/>
       <w:r>
         <w:rPr>
           <w:color w:val="FF0000"/>
           <w:u w:val="single"/>
         </w:rPr>
-        <w:t>jdk</w:t>
-      </w:r>
-      <w:proofErr w:type="spellEnd"/>
+        <w:t>jdk\jre\lib\ext.</w:t>
+      </w:r>
+    </w:p>
+    <w:p>
+      <w:pPr>
+        <w:ind w:firstLine="720"/>
+        <w:rPr>
+          <w:u w:val="single"/>
+        </w:rPr>
+      </w:pPr>
+      <w:r>
+        <w:t xml:space="preserve">-This Class Loader is implemented in Java and the corresponding .class File Name is </w:t>
+      </w:r>
       <w:r>
         <w:rPr>
           <w:color w:val="FF0000"/>
           <w:u w:val="single"/>
         </w:rPr>
-        <w:t>\</w:t>
-      </w:r>
-      <w:proofErr w:type="spellStart"/>
+        <w:t>jdk.internal.loader.ClassLoaders</w:t>
+      </w:r>
       <w:r>
         <w:rPr>
           <w:color w:val="FF0000"/>
           <w:u w:val="single"/>
         </w:rPr>
-        <w:t>jre</w:t>
-      </w:r>
-      <w:proofErr w:type="spellEnd"/>
-      <w:r>
-        <w:rPr>
-          <w:color w:val="FF0000"/>
-          <w:u w:val="single"/>
-        </w:rPr>
-        <w:t>\lib\ext.</w:t>
-      </w:r>
-    </w:p>
-    <w:p>
-      <w:pPr>
-        <w:ind w:firstLine="720"/>
-        <w:rPr>
-          <w:u w:val="single"/>
-        </w:rPr>
-      </w:pPr>
-      <w:r>
-        <w:t xml:space="preserve">-This Class Loader is implemented in Java and the corresponding .class File Name is </w:t>
-      </w:r>
-      <w:proofErr w:type="spellStart"/>
-      <w:proofErr w:type="gramStart"/>
-      <w:r>
-        <w:rPr>
-          <w:color w:val="FF0000"/>
-          <w:u w:val="single"/>
-        </w:rPr>
-        <w:t>jdk.internal</w:t>
-      </w:r>
-      <w:proofErr w:type="gramEnd"/>
-      <w:r>
-        <w:rPr>
-          <w:color w:val="FF0000"/>
-          <w:u w:val="single"/>
-        </w:rPr>
-        <w:t>.loader.ClassLoaders</w:t>
-      </w:r>
-      <w:r>
-        <w:rPr>
-          <w:color w:val="FF0000"/>
-          <w:u w:val="single"/>
-        </w:rPr>
         <w:t>$ExtClassLoader.class</w:t>
       </w:r>
-      <w:proofErr w:type="spellEnd"/>
       <w:r>
         <w:rPr>
           <w:u w:val="single"/>
@@ -11514,39 +10885,7 @@
           <w:color w:val="FF0000"/>
           <w:u w:val="single"/>
         </w:rPr>
-        <w:t>jar -</w:t>
-      </w:r>
-      <w:proofErr w:type="spellStart"/>
-      <w:r>
-        <w:rPr>
-          <w:color w:val="FF0000"/>
-          <w:u w:val="single"/>
-        </w:rPr>
-        <w:t>cvf</w:t>
-      </w:r>
-      <w:proofErr w:type="spellEnd"/>
-      <w:r>
-        <w:rPr>
-          <w:color w:val="FF0000"/>
-          <w:u w:val="single"/>
-        </w:rPr>
-        <w:t xml:space="preserve"> &lt;jar file name&gt; &lt;java class file </w:t>
-      </w:r>
-      <w:proofErr w:type="spellStart"/>
-      <w:r>
-        <w:rPr>
-          <w:color w:val="FF0000"/>
-          <w:u w:val="single"/>
-        </w:rPr>
-        <w:t>name.class</w:t>
-      </w:r>
-      <w:proofErr w:type="spellEnd"/>
-      <w:r>
-        <w:rPr>
-          <w:color w:val="FF0000"/>
-          <w:u w:val="single"/>
-        </w:rPr>
-        <w:t>&gt;</w:t>
+        <w:t>jar -cvf &lt;jar file name&gt; &lt;java class file name.class&gt;</w:t>
       </w:r>
     </w:p>
     <w:p>
@@ -11642,24 +10981,27 @@
       <w:r>
         <w:t xml:space="preserve">is </w:t>
       </w:r>
-      <w:proofErr w:type="spellStart"/>
-      <w:proofErr w:type="gramStart"/>
       <w:r>
         <w:rPr>
           <w:color w:val="FF0000"/>
           <w:u w:val="single"/>
         </w:rPr>
-        <w:t>sun.misc</w:t>
-      </w:r>
-      <w:proofErr w:type="gramEnd"/>
+        <w:t>sun.misc.Launcher$AppClassLoader.class</w:t>
+      </w:r>
       <w:r>
         <w:rPr>
           <w:color w:val="FF0000"/>
           <w:u w:val="single"/>
         </w:rPr>
-        <w:t>.Launcher$AppClassLoader.class</w:t>
-      </w:r>
-      <w:proofErr w:type="spellEnd"/>
+        <w:t xml:space="preserve"> </w:t>
+      </w:r>
+      <w:r>
+        <w:rPr>
+          <w:b/>
+          <w:bCs/>
+        </w:rPr>
+        <w:t>OR</w:t>
+      </w:r>
       <w:r>
         <w:rPr>
           <w:color w:val="FF0000"/>
@@ -11669,27 +11011,11 @@
       </w:r>
       <w:r>
         <w:rPr>
-          <w:b/>
-          <w:bCs/>
-        </w:rPr>
-        <w:t>OR</w:t>
-      </w:r>
-      <w:r>
-        <w:rPr>
           <w:color w:val="FF0000"/>
           <w:u w:val="single"/>
         </w:rPr>
-        <w:t xml:space="preserve"> </w:t>
-      </w:r>
-      <w:proofErr w:type="spellStart"/>
-      <w:r>
-        <w:rPr>
-          <w:color w:val="FF0000"/>
-          <w:u w:val="single"/>
-        </w:rPr>
         <w:t>jdk.internal.loader.ClassLoaders$AppClassLoader</w:t>
       </w:r>
-      <w:proofErr w:type="spellEnd"/>
       <w:r>
         <w:rPr>
           <w:color w:val="FF0000"/>
@@ -11737,84 +11063,31 @@
         <w:t xml:space="preserve"> </w:t>
       </w:r>
       <w:r>
-        <w:t xml:space="preserve">[] </w:t>
-      </w:r>
-      <w:proofErr w:type="spellStart"/>
-      <w:r>
-        <w:t>args</w:t>
-      </w:r>
-      <w:proofErr w:type="spellEnd"/>
-      <w:r>
-        <w:t>)</w:t>
+        <w:t>[] args)</w:t>
       </w:r>
     </w:p>
     <w:p>
       <w:pPr>
         <w:ind w:left="720" w:firstLine="720"/>
       </w:pPr>
-      <w:proofErr w:type="spellStart"/>
-      <w:r>
-        <w:t>System.out.printin</w:t>
-      </w:r>
-      <w:proofErr w:type="spellEnd"/>
-      <w:r>
-        <w:t>(</w:t>
-      </w:r>
-      <w:proofErr w:type="spellStart"/>
-      <w:proofErr w:type="gramStart"/>
-      <w:r>
-        <w:t>String.class.getClassLoader</w:t>
-      </w:r>
-      <w:proofErr w:type="spellEnd"/>
-      <w:proofErr w:type="gramEnd"/>
-      <w:r>
-        <w:t>());</w:t>
+      <w:r>
+        <w:t>System.out.printin(String.class.getClassLoader());</w:t>
       </w:r>
     </w:p>
     <w:p>
       <w:pPr>
         <w:ind w:left="720" w:firstLine="720"/>
       </w:pPr>
-      <w:proofErr w:type="spellStart"/>
-      <w:r>
-        <w:t>System.out.printin</w:t>
-      </w:r>
-      <w:proofErr w:type="spellEnd"/>
-      <w:r>
-        <w:t>(</w:t>
-      </w:r>
-      <w:proofErr w:type="spellStart"/>
-      <w:proofErr w:type="gramStart"/>
-      <w:r>
-        <w:t>Student.class.getClassLoader</w:t>
-      </w:r>
-      <w:proofErr w:type="spellEnd"/>
-      <w:proofErr w:type="gramEnd"/>
-      <w:r>
-        <w:t>());</w:t>
+      <w:r>
+        <w:t>System.out.printin(Student.class.getClassLoader());</w:t>
       </w:r>
     </w:p>
     <w:p>
       <w:pPr>
         <w:ind w:left="720" w:firstLine="720"/>
       </w:pPr>
-      <w:proofErr w:type="spellStart"/>
-      <w:r>
-        <w:t>System.out.printin</w:t>
-      </w:r>
-      <w:proofErr w:type="spellEnd"/>
-      <w:r>
-        <w:t>(</w:t>
-      </w:r>
-      <w:proofErr w:type="spellStart"/>
-      <w:proofErr w:type="gramStart"/>
-      <w:r>
-        <w:t>Test.class.getClassLoader</w:t>
-      </w:r>
-      <w:proofErr w:type="spellEnd"/>
-      <w:proofErr w:type="gramEnd"/>
-      <w:r>
-        <w:t>());</w:t>
+      <w:r>
+        <w:t>System.out.printin(Test.class.getClassLoader());</w:t>
       </w:r>
     </w:p>
     <w:p>
@@ -11830,39 +11103,7 @@
     </w:p>
     <w:p>
       <w:r>
-        <w:t xml:space="preserve">- Assume that </w:t>
-      </w:r>
-      <w:proofErr w:type="spellStart"/>
-      <w:r>
-        <w:t>Student.class</w:t>
-      </w:r>
-      <w:proofErr w:type="spellEnd"/>
-      <w:r>
-        <w:t xml:space="preserve"> present in both extension and application </w:t>
-      </w:r>
-      <w:proofErr w:type="spellStart"/>
-      <w:r>
-        <w:t>classpaths</w:t>
-      </w:r>
-      <w:proofErr w:type="spellEnd"/>
-      <w:r>
-        <w:t xml:space="preserve"> and </w:t>
-      </w:r>
-      <w:proofErr w:type="spellStart"/>
-      <w:r>
-        <w:t>Test.class</w:t>
-      </w:r>
-      <w:proofErr w:type="spellEnd"/>
-      <w:r>
-        <w:t xml:space="preserve"> present in only Application </w:t>
-      </w:r>
-      <w:proofErr w:type="spellStart"/>
-      <w:r>
-        <w:t>classpath</w:t>
-      </w:r>
-      <w:proofErr w:type="spellEnd"/>
-      <w:r>
-        <w:t>.</w:t>
+        <w:t>- Assume that Student.class present in both extension and application classpaths and Test.class present in only Application classpath.</w:t>
       </w:r>
     </w:p>
     <w:p>
@@ -11891,23 +11132,7 @@
         <w:t xml:space="preserve"> </w:t>
       </w:r>
       <w:r>
-        <w:t>(</w:t>
-      </w:r>
-      <w:proofErr w:type="spellStart"/>
-      <w:r>
-        <w:t>b'z</w:t>
-      </w:r>
-      <w:proofErr w:type="spellEnd"/>
-      <w:r>
-        <w:t xml:space="preserve"> </w:t>
-      </w:r>
-      <w:proofErr w:type="spellStart"/>
-      <w:r>
-        <w:t>BootStrap</w:t>
-      </w:r>
-      <w:proofErr w:type="spellEnd"/>
-      <w:r>
-        <w:t xml:space="preserve"> class Loader is not implemented in java and it is not java object)</w:t>
+        <w:t>(b'z BootStrap class Loader is not implemented in java and it is not java object)</w:t>
       </w:r>
     </w:p>
     <w:p>
@@ -11940,7 +11165,6 @@
       <w:r>
         <w:t xml:space="preserve">-Output is </w:t>
       </w:r>
-      <w:proofErr w:type="gramStart"/>
       <w:r>
         <w:t>jdk</w:t>
       </w:r>
@@ -11948,11 +11172,7 @@
         <w:t>.</w:t>
       </w:r>
       <w:r>
-        <w:t>internal</w:t>
-      </w:r>
-      <w:proofErr w:type="gramEnd"/>
-      <w:r>
-        <w:t>.loader.ClassLoaders</w:t>
+        <w:t>internal.loader.ClassLoaders</w:t>
       </w:r>
       <w:r>
         <w:t>$ExtClassLoader@1234</w:t>
@@ -11973,13 +11193,14 @@
       <w:r>
         <w:t xml:space="preserve">-Output is </w:t>
       </w:r>
-      <w:proofErr w:type="gramStart"/>
-      <w:r>
-        <w:t>jdk.internal</w:t>
-      </w:r>
-      <w:proofErr w:type="gramEnd"/>
-      <w:r>
-        <w:t>.loader.ClassLoaders</w:t>
+      <w:r>
+        <w:t>jdk.Internal</w:t>
+      </w:r>
+      <w:r>
+        <w:t>.</w:t>
+      </w:r>
+      <w:r>
+        <w:t>loader.ClassLoaders</w:t>
       </w:r>
       <w:r>
         <w:t>$AppClassLoader@3456</w:t>
@@ -12006,11 +11227,9 @@
       <w:r>
         <w:t xml:space="preserve">-Bootstrap Class Loader is not Java Object. </w:t>
       </w:r>
-      <w:proofErr w:type="gramStart"/>
-      <w:r>
-        <w:t>Hence</w:t>
-      </w:r>
-      <w:proofErr w:type="gramEnd"/>
+      <w:r>
+        <w:t>Hence,</w:t>
+      </w:r>
       <w:r>
         <w:t xml:space="preserve"> we are getting null in the 1st Case but</w:t>
       </w:r>
@@ -12034,19 +11253,9 @@
       <w:r>
         <w:t xml:space="preserve">- </w:t>
       </w:r>
-      <w:proofErr w:type="spellStart"/>
-      <w:r>
-        <w:t>ClassName@HexaDecimal</w:t>
-      </w:r>
-      <w:proofErr w:type="spellEnd"/>
-      <w:r>
-        <w:t xml:space="preserve"> String of </w:t>
-      </w:r>
-      <w:proofErr w:type="spellStart"/>
-      <w:r>
-        <w:t>Hashcode</w:t>
-      </w:r>
-      <w:proofErr w:type="spellEnd"/>
+      <w:r>
+        <w:t>ClassName@HexaDecimal String of Hashcode</w:t>
+      </w:r>
     </w:p>
     <w:p>
       <w:r>
@@ -12082,19 +11291,8 @@
           <w:color w:val="FF0000"/>
           <w:highlight w:val="yellow"/>
         </w:rPr>
-        <w:t xml:space="preserve">6- How java class loader </w:t>
-      </w:r>
-      <w:proofErr w:type="gramStart"/>
-      <w:r>
-        <w:rPr>
-          <w:b/>
-          <w:bCs/>
-          <w:color w:val="FF0000"/>
-          <w:highlight w:val="yellow"/>
-        </w:rPr>
-        <w:t>work ?</w:t>
-      </w:r>
-      <w:proofErr w:type="gramEnd"/>
+        <w:t>6- How java class loader work ?</w:t>
+      </w:r>
     </w:p>
     <w:p>
       <w:pPr>
@@ -12120,11 +11318,9 @@
         <w:lastRenderedPageBreak/>
         <w:t xml:space="preserve">Whenever JVM come across a Particular Class, </w:t>
       </w:r>
-      <w:proofErr w:type="gramStart"/>
-      <w:r>
-        <w:t>First</w:t>
-      </w:r>
-      <w:proofErr w:type="gramEnd"/>
+      <w:r>
+        <w:t>first</w:t>
+      </w:r>
       <w:r>
         <w:t xml:space="preserve"> it will Check whether the corresponding Class</w:t>
       </w:r>
@@ -12132,7 +11328,13 @@
         <w:t xml:space="preserve"> </w:t>
       </w:r>
       <w:r>
-        <w:t>is already loaded or Not.</w:t>
+        <w:t xml:space="preserve">is already loaded or </w:t>
+      </w:r>
+      <w:r>
+        <w:t>not</w:t>
+      </w:r>
+      <w:r>
+        <w:t>.</w:t>
       </w:r>
     </w:p>
     <w:p>
@@ -12223,11 +11425,9 @@
       <w:r>
         <w:t xml:space="preserve">Extension Class Loader will </w:t>
       </w:r>
-      <w:proofErr w:type="gramStart"/>
-      <w:r>
-        <w:t>searches</w:t>
-      </w:r>
-      <w:proofErr w:type="gramEnd"/>
+      <w:r>
+        <w:t>search</w:t>
+      </w:r>
       <w:r>
         <w:t xml:space="preserve"> in Extension Class Path (UDK/ JRE/Lib/Ext). If the specified</w:t>
       </w:r>
@@ -12237,11 +11437,9 @@
       <w:r>
         <w:t xml:space="preserve">Class is available then it will be loaded. </w:t>
       </w:r>
-      <w:proofErr w:type="gramStart"/>
-      <w:r>
-        <w:t>Otherwise</w:t>
-      </w:r>
-      <w:proofErr w:type="gramEnd"/>
+      <w:r>
+        <w:t>Otherwise,</w:t>
+      </w:r>
       <w:r>
         <w:t xml:space="preserve"> it delegates the Request to Application Class</w:t>
       </w:r>
@@ -15123,13 +14321,17 @@
       <w:r>
         <w:t xml:space="preserve"> Loader will </w:t>
       </w:r>
-      <w:proofErr w:type="gramStart"/>
-      <w:r>
-        <w:t>searches</w:t>
-      </w:r>
-      <w:proofErr w:type="gramEnd"/>
-      <w:r>
-        <w:t xml:space="preserve"> in Extension Class Path</w:t>
+      <w:r>
+        <w:t>search</w:t>
+      </w:r>
+      <w:r>
+        <w:t xml:space="preserve"> in </w:t>
+      </w:r>
+      <w:r>
+        <w:t>Application</w:t>
+      </w:r>
+      <w:r>
+        <w:t xml:space="preserve"> Class Path</w:t>
       </w:r>
       <w:r>
         <w:t xml:space="preserve">. if the </w:t>
@@ -15144,23 +14346,19 @@
         <w:t>Class is available then</w:t>
       </w:r>
       <w:r>
-        <w:t xml:space="preserve"> it will be loaded otherwise we will get </w:t>
-      </w:r>
-      <w:proofErr w:type="gramStart"/>
-      <w:r>
-        <w:t>ERROR :</w:t>
-      </w:r>
-      <w:proofErr w:type="gramEnd"/>
-      <w:r>
-        <w:t xml:space="preserve"> </w:t>
-      </w:r>
-      <w:proofErr w:type="spellStart"/>
-      <w:r>
-        <w:t>ClassNotFoundException</w:t>
-      </w:r>
-      <w:proofErr w:type="spellEnd"/>
-      <w:r>
-        <w:t>.</w:t>
+        <w:t xml:space="preserve"> it will be loaded </w:t>
+      </w:r>
+      <w:r>
+        <w:t>otherwise,</w:t>
+      </w:r>
+      <w:r>
+        <w:t xml:space="preserve"> we will get </w:t>
+      </w:r>
+      <w:r>
+        <w:t>ERROR:</w:t>
+      </w:r>
+      <w:r>
+        <w:t xml:space="preserve"> ClassNotFoundException.</w:t>
       </w:r>
     </w:p>
     <w:p/>
@@ -15493,19 +14691,8 @@
           <w:color w:val="FF0000"/>
           <w:highlight w:val="yellow"/>
         </w:rPr>
-        <w:t xml:space="preserve">7- Need of Customizer class </w:t>
-      </w:r>
-      <w:proofErr w:type="gramStart"/>
-      <w:r>
-        <w:rPr>
-          <w:b/>
-          <w:bCs/>
-          <w:color w:val="FF0000"/>
-          <w:highlight w:val="yellow"/>
-        </w:rPr>
-        <w:t>loader ?</w:t>
-      </w:r>
-      <w:proofErr w:type="gramEnd"/>
+        <w:t>7- Need of Customizer class loader ?</w:t>
+      </w:r>
     </w:p>
     <w:p>
       <w:pPr>
@@ -15556,15 +14743,7 @@
         </w:tabs>
       </w:pPr>
       <w:r>
-        <w:t xml:space="preserve">Default </w:t>
-      </w:r>
-      <w:proofErr w:type="spellStart"/>
-      <w:r>
-        <w:t>ClassLoader</w:t>
-      </w:r>
-      <w:proofErr w:type="spellEnd"/>
-      <w:r>
-        <w:t xml:space="preserve"> will load </w:t>
+        <w:t xml:space="preserve">Default ClassLoader will load </w:t>
       </w:r>
       <w:r>
         <w:t>.</w:t>
@@ -15576,13 +14755,8 @@
         <w:t xml:space="preserve"> Class </w:t>
       </w:r>
       <w:r>
-        <w:t xml:space="preserve">in Our Program. After loading .class File if it is modified Outside, then Default </w:t>
-      </w:r>
-      <w:proofErr w:type="spellStart"/>
-      <w:r>
-        <w:t>ClassLoader</w:t>
-      </w:r>
-      <w:proofErr w:type="spellEnd"/>
+        <w:t>in Our Program. After loading .class File if it is modified Outside, then Default ClassLoader</w:t>
+      </w:r>
       <w:r>
         <w:t xml:space="preserve"> </w:t>
       </w:r>
@@ -15603,23 +14777,7 @@
       </w:pPr>
       <w:r>
         <w:lastRenderedPageBreak/>
-        <w:t xml:space="preserve">We can Resolve this Problem by defining Our Own Customized </w:t>
-      </w:r>
-      <w:proofErr w:type="spellStart"/>
-      <w:r>
-        <w:t>ClassLoader</w:t>
-      </w:r>
-      <w:proofErr w:type="spellEnd"/>
-      <w:r>
-        <w:t xml:space="preserve">. For </w:t>
-      </w:r>
-      <w:proofErr w:type="gramStart"/>
-      <w:r>
-        <w:t>Example</w:t>
-      </w:r>
-      <w:proofErr w:type="gramEnd"/>
-      <w:r>
-        <w:t xml:space="preserve"> whenever</w:t>
+        <w:t>We can Resolve this Problem by defining Our Own Customized ClassLoader. For Example whenever</w:t>
       </w:r>
       <w:r>
         <w:t xml:space="preserve"> </w:t>
@@ -15650,15 +14808,7 @@
         <w:t xml:space="preserve">** </w:t>
       </w:r>
       <w:r>
-        <w:t xml:space="preserve">The Main Advantage of Customized </w:t>
-      </w:r>
-      <w:proofErr w:type="spellStart"/>
-      <w:r>
-        <w:t>ClassLoader</w:t>
-      </w:r>
-      <w:proofErr w:type="spellEnd"/>
-      <w:r>
-        <w:t xml:space="preserve"> is we can customize Class loading Mechanism Based on Our Requirement.</w:t>
+        <w:t>The Main Advantage of Customized ClassLoader is we can customize Class loading Mechanism Based on Our Requirement.</w:t>
       </w:r>
     </w:p>
     <w:p>
@@ -15753,36 +14903,8 @@
                                 <w:bCs/>
                                 <w:color w:val="2F5496" w:themeColor="accent1" w:themeShade="BF"/>
                               </w:rPr>
-                              <w:t xml:space="preserve">public class </w:t>
+                              <w:t>public class CustomClassLoader extends ClassLoader</w:t>
                             </w:r>
-                            <w:proofErr w:type="spellStart"/>
-                            <w:r>
-                              <w:rPr>
-                                <w:b/>
-                                <w:bCs/>
-                                <w:color w:val="2F5496" w:themeColor="accent1" w:themeShade="BF"/>
-                              </w:rPr>
-                              <w:t>CustomClassLoader</w:t>
-                            </w:r>
-                            <w:proofErr w:type="spellEnd"/>
-                            <w:r>
-                              <w:rPr>
-                                <w:b/>
-                                <w:bCs/>
-                                <w:color w:val="2F5496" w:themeColor="accent1" w:themeShade="BF"/>
-                              </w:rPr>
-                              <w:t xml:space="preserve"> extends </w:t>
-                            </w:r>
-                            <w:proofErr w:type="spellStart"/>
-                            <w:r>
-                              <w:rPr>
-                                <w:b/>
-                                <w:bCs/>
-                                <w:color w:val="2F5496" w:themeColor="accent1" w:themeShade="BF"/>
-                              </w:rPr>
-                              <w:t>ClassLoader</w:t>
-                            </w:r>
-                            <w:proofErr w:type="spellEnd"/>
                             <w:r>
                               <w:rPr>
                                 <w:b/>
@@ -15806,54 +14928,8 @@
                                 <w:color w:val="2F5496" w:themeColor="accent1" w:themeShade="BF"/>
                               </w:rPr>
                               <w:br/>
-                              <w:t xml:space="preserve">    public Class  </w:t>
+                              <w:t xml:space="preserve">    public Class  loadClass(String cname) throws  ClassNotFoundException</w:t>
                             </w:r>
-                            <w:proofErr w:type="spellStart"/>
-                            <w:r>
-                              <w:rPr>
-                                <w:b/>
-                                <w:bCs/>
-                                <w:color w:val="2F5496" w:themeColor="accent1" w:themeShade="BF"/>
-                              </w:rPr>
-                              <w:t>loadClass</w:t>
-                            </w:r>
-                            <w:proofErr w:type="spellEnd"/>
-                            <w:r>
-                              <w:rPr>
-                                <w:b/>
-                                <w:bCs/>
-                                <w:color w:val="2F5496" w:themeColor="accent1" w:themeShade="BF"/>
-                              </w:rPr>
-                              <w:t xml:space="preserve">(String </w:t>
-                            </w:r>
-                            <w:proofErr w:type="spellStart"/>
-                            <w:r>
-                              <w:rPr>
-                                <w:b/>
-                                <w:bCs/>
-                                <w:color w:val="2F5496" w:themeColor="accent1" w:themeShade="BF"/>
-                              </w:rPr>
-                              <w:t>cname</w:t>
-                            </w:r>
-                            <w:proofErr w:type="spellEnd"/>
-                            <w:r>
-                              <w:rPr>
-                                <w:b/>
-                                <w:bCs/>
-                                <w:color w:val="2F5496" w:themeColor="accent1" w:themeShade="BF"/>
-                              </w:rPr>
-                              <w:t xml:space="preserve">) throws  </w:t>
-                            </w:r>
-                            <w:proofErr w:type="spellStart"/>
-                            <w:r>
-                              <w:rPr>
-                                <w:b/>
-                                <w:bCs/>
-                                <w:color w:val="2F5496" w:themeColor="accent1" w:themeShade="BF"/>
-                              </w:rPr>
-                              <w:t>ClassNotFoundException</w:t>
-                            </w:r>
-                            <w:proofErr w:type="spellEnd"/>
                             <w:r>
                               <w:rPr>
                                 <w:b/>
@@ -15904,25 +14980,7 @@
                                 <w:color w:val="2F5496" w:themeColor="accent1" w:themeShade="BF"/>
                               </w:rPr>
                               <w:br/>
-                              <w:t xml:space="preserve">            and returns the corresponding class </w:t>
-                            </w:r>
-                            <w:proofErr w:type="spellStart"/>
-                            <w:r>
-                              <w:rPr>
-                                <w:b/>
-                                <w:bCs/>
-                                <w:color w:val="2F5496" w:themeColor="accent1" w:themeShade="BF"/>
-                              </w:rPr>
-                              <w:t>Class</w:t>
-                            </w:r>
-                            <w:proofErr w:type="spellEnd"/>
-                            <w:r>
-                              <w:rPr>
-                                <w:b/>
-                                <w:bCs/>
-                                <w:color w:val="2F5496" w:themeColor="accent1" w:themeShade="BF"/>
-                              </w:rPr>
-                              <w:t xml:space="preserve"> object.</w:t>
+                              <w:t xml:space="preserve">            and returns the corresponding class Class object.</w:t>
                             </w:r>
                             <w:r>
                               <w:rPr>
@@ -15931,25 +14989,7 @@
                                 <w:color w:val="2F5496" w:themeColor="accent1" w:themeShade="BF"/>
                               </w:rPr>
                               <w:br/>
-                              <w:t xml:space="preserve">            otherwise return class </w:t>
-                            </w:r>
-                            <w:proofErr w:type="spellStart"/>
-                            <w:r>
-                              <w:rPr>
-                                <w:b/>
-                                <w:bCs/>
-                                <w:color w:val="2F5496" w:themeColor="accent1" w:themeShade="BF"/>
-                              </w:rPr>
-                              <w:t>Class</w:t>
-                            </w:r>
-                            <w:proofErr w:type="spellEnd"/>
-                            <w:r>
-                              <w:rPr>
-                                <w:b/>
-                                <w:bCs/>
-                                <w:color w:val="2F5496" w:themeColor="accent1" w:themeShade="BF"/>
-                              </w:rPr>
-                              <w:t xml:space="preserve"> object of already loaded .class</w:t>
+                              <w:t xml:space="preserve">            otherwise return class Class object of already loaded .class</w:t>
                             </w:r>
                             <w:r>
                               <w:rPr>
@@ -15967,25 +15007,7 @@
                                 <w:color w:val="2F5496" w:themeColor="accent1" w:themeShade="BF"/>
                               </w:rPr>
                               <w:br/>
-                              <w:t xml:space="preserve">        return </w:t>
-                            </w:r>
-                            <w:proofErr w:type="spellStart"/>
-                            <w:r>
-                              <w:rPr>
-                                <w:b/>
-                                <w:bCs/>
-                                <w:color w:val="2F5496" w:themeColor="accent1" w:themeShade="BF"/>
-                              </w:rPr>
-                              <w:t>cname.getClass</w:t>
-                            </w:r>
-                            <w:proofErr w:type="spellEnd"/>
-                            <w:r>
-                              <w:rPr>
-                                <w:b/>
-                                <w:bCs/>
-                                <w:color w:val="2F5496" w:themeColor="accent1" w:themeShade="BF"/>
-                              </w:rPr>
-                              <w:t>();</w:t>
+                              <w:t xml:space="preserve">        return cname.getClass();</w:t>
                             </w:r>
                             <w:r>
                               <w:rPr>
@@ -16020,25 +15042,7 @@
                                 <w:color w:val="2F5496" w:themeColor="accent1" w:themeShade="BF"/>
                               </w:rPr>
                               <w:br/>
-                              <w:t xml:space="preserve">class </w:t>
-                            </w:r>
-                            <w:proofErr w:type="spellStart"/>
-                            <w:r>
-                              <w:rPr>
-                                <w:b/>
-                                <w:bCs/>
-                                <w:color w:val="2F5496" w:themeColor="accent1" w:themeShade="BF"/>
-                              </w:rPr>
-                              <w:t>CustomClassLoaderTest</w:t>
-                            </w:r>
-                            <w:proofErr w:type="spellEnd"/>
-                            <w:r>
-                              <w:rPr>
-                                <w:b/>
-                                <w:bCs/>
-                                <w:color w:val="2F5496" w:themeColor="accent1" w:themeShade="BF"/>
-                              </w:rPr>
-                              <w:t xml:space="preserve"> {</w:t>
+                              <w:t>class CustomClassLoaderTest {</w:t>
                             </w:r>
                             <w:r>
                               <w:rPr>
@@ -16047,43 +15051,7 @@
                                 <w:color w:val="2F5496" w:themeColor="accent1" w:themeShade="BF"/>
                               </w:rPr>
                               <w:br/>
-                              <w:t xml:space="preserve">    public static void main(String[] </w:t>
-                            </w:r>
-                            <w:proofErr w:type="spellStart"/>
-                            <w:r>
-                              <w:rPr>
-                                <w:b/>
-                                <w:bCs/>
-                                <w:color w:val="2F5496" w:themeColor="accent1" w:themeShade="BF"/>
-                              </w:rPr>
-                              <w:t>args</w:t>
-                            </w:r>
-                            <w:proofErr w:type="spellEnd"/>
-                            <w:r>
-                              <w:rPr>
-                                <w:b/>
-                                <w:bCs/>
-                                <w:color w:val="2F5496" w:themeColor="accent1" w:themeShade="BF"/>
-                              </w:rPr>
-                              <w:t xml:space="preserve">) throws </w:t>
-                            </w:r>
-                            <w:proofErr w:type="spellStart"/>
-                            <w:r>
-                              <w:rPr>
-                                <w:b/>
-                                <w:bCs/>
-                                <w:color w:val="2F5496" w:themeColor="accent1" w:themeShade="BF"/>
-                              </w:rPr>
-                              <w:t>ClassNotFoundException</w:t>
-                            </w:r>
-                            <w:proofErr w:type="spellEnd"/>
-                            <w:r>
-                              <w:rPr>
-                                <w:b/>
-                                <w:bCs/>
-                                <w:color w:val="2F5496" w:themeColor="accent1" w:themeShade="BF"/>
-                              </w:rPr>
-                              <w:t xml:space="preserve"> {</w:t>
+                              <w:t xml:space="preserve">    public static void main(String[] args) throws ClassNotFoundException {</w:t>
                             </w:r>
                             <w:r>
                               <w:rPr>
@@ -16101,43 +15069,7 @@
                                 <w:color w:val="2F5496" w:themeColor="accent1" w:themeShade="BF"/>
                               </w:rPr>
                               <w:br/>
-                              <w:t xml:space="preserve">        </w:t>
-                            </w:r>
-                            <w:proofErr w:type="spellStart"/>
-                            <w:r>
-                              <w:rPr>
-                                <w:b/>
-                                <w:bCs/>
-                                <w:color w:val="2F5496" w:themeColor="accent1" w:themeShade="BF"/>
-                              </w:rPr>
-                              <w:t>CustomClassLoader</w:t>
-                            </w:r>
-                            <w:proofErr w:type="spellEnd"/>
-                            <w:r>
-                              <w:rPr>
-                                <w:b/>
-                                <w:bCs/>
-                                <w:color w:val="2F5496" w:themeColor="accent1" w:themeShade="BF"/>
-                              </w:rPr>
-                              <w:t xml:space="preserve"> c = new </w:t>
-                            </w:r>
-                            <w:proofErr w:type="spellStart"/>
-                            <w:r>
-                              <w:rPr>
-                                <w:b/>
-                                <w:bCs/>
-                                <w:color w:val="2F5496" w:themeColor="accent1" w:themeShade="BF"/>
-                              </w:rPr>
-                              <w:t>CustomClassLoader</w:t>
-                            </w:r>
-                            <w:proofErr w:type="spellEnd"/>
-                            <w:r>
-                              <w:rPr>
-                                <w:b/>
-                                <w:bCs/>
-                                <w:color w:val="2F5496" w:themeColor="accent1" w:themeShade="BF"/>
-                              </w:rPr>
-                              <w:t>();</w:t>
+                              <w:t xml:space="preserve">        CustomClassLoader c = new CustomClassLoader();</w:t>
                             </w:r>
                             <w:r>
                               <w:rPr>
@@ -16146,25 +15078,7 @@
                                 <w:color w:val="2F5496" w:themeColor="accent1" w:themeShade="BF"/>
                               </w:rPr>
                               <w:br/>
-                              <w:t xml:space="preserve">        </w:t>
-                            </w:r>
-                            <w:proofErr w:type="spellStart"/>
-                            <w:r>
-                              <w:rPr>
-                                <w:b/>
-                                <w:bCs/>
-                                <w:color w:val="2F5496" w:themeColor="accent1" w:themeShade="BF"/>
-                              </w:rPr>
-                              <w:t>c.loadClass</w:t>
-                            </w:r>
-                            <w:proofErr w:type="spellEnd"/>
-                            <w:r>
-                              <w:rPr>
-                                <w:b/>
-                                <w:bCs/>
-                                <w:color w:val="2F5496" w:themeColor="accent1" w:themeShade="BF"/>
-                              </w:rPr>
-                              <w:t>("Student");</w:t>
+                              <w:t xml:space="preserve">        c.loadClass("Student");</w:t>
                             </w:r>
                             <w:r>
                               <w:rPr>
@@ -16173,25 +15087,7 @@
                                 <w:color w:val="2F5496" w:themeColor="accent1" w:themeShade="BF"/>
                               </w:rPr>
                               <w:br/>
-                              <w:t xml:space="preserve">        </w:t>
-                            </w:r>
-                            <w:proofErr w:type="spellStart"/>
-                            <w:r>
-                              <w:rPr>
-                                <w:b/>
-                                <w:bCs/>
-                                <w:color w:val="2F5496" w:themeColor="accent1" w:themeShade="BF"/>
-                              </w:rPr>
-                              <w:t>c.loadClass</w:t>
-                            </w:r>
-                            <w:proofErr w:type="spellEnd"/>
-                            <w:r>
-                              <w:rPr>
-                                <w:b/>
-                                <w:bCs/>
-                                <w:color w:val="2F5496" w:themeColor="accent1" w:themeShade="BF"/>
-                              </w:rPr>
-                              <w:t>("Student");</w:t>
+                              <w:t xml:space="preserve">        c.loadClass("Student");</w:t>
                             </w:r>
                             <w:r>
                               <w:rPr>
@@ -16259,36 +15155,8 @@
                           <w:bCs/>
                           <w:color w:val="2F5496" w:themeColor="accent1" w:themeShade="BF"/>
                         </w:rPr>
-                        <w:t xml:space="preserve">public class </w:t>
+                        <w:t>public class CustomClassLoader extends ClassLoader</w:t>
                       </w:r>
-                      <w:proofErr w:type="spellStart"/>
-                      <w:r>
-                        <w:rPr>
-                          <w:b/>
-                          <w:bCs/>
-                          <w:color w:val="2F5496" w:themeColor="accent1" w:themeShade="BF"/>
-                        </w:rPr>
-                        <w:t>CustomClassLoader</w:t>
-                      </w:r>
-                      <w:proofErr w:type="spellEnd"/>
-                      <w:r>
-                        <w:rPr>
-                          <w:b/>
-                          <w:bCs/>
-                          <w:color w:val="2F5496" w:themeColor="accent1" w:themeShade="BF"/>
-                        </w:rPr>
-                        <w:t xml:space="preserve"> extends </w:t>
-                      </w:r>
-                      <w:proofErr w:type="spellStart"/>
-                      <w:r>
-                        <w:rPr>
-                          <w:b/>
-                          <w:bCs/>
-                          <w:color w:val="2F5496" w:themeColor="accent1" w:themeShade="BF"/>
-                        </w:rPr>
-                        <w:t>ClassLoader</w:t>
-                      </w:r>
-                      <w:proofErr w:type="spellEnd"/>
                       <w:r>
                         <w:rPr>
                           <w:b/>
@@ -16312,54 +15180,8 @@
                           <w:color w:val="2F5496" w:themeColor="accent1" w:themeShade="BF"/>
                         </w:rPr>
                         <w:br/>
-                        <w:t xml:space="preserve">    public Class  </w:t>
+                        <w:t xml:space="preserve">    public Class  loadClass(String cname) throws  ClassNotFoundException</w:t>
                       </w:r>
-                      <w:proofErr w:type="spellStart"/>
-                      <w:r>
-                        <w:rPr>
-                          <w:b/>
-                          <w:bCs/>
-                          <w:color w:val="2F5496" w:themeColor="accent1" w:themeShade="BF"/>
-                        </w:rPr>
-                        <w:t>loadClass</w:t>
-                      </w:r>
-                      <w:proofErr w:type="spellEnd"/>
-                      <w:r>
-                        <w:rPr>
-                          <w:b/>
-                          <w:bCs/>
-                          <w:color w:val="2F5496" w:themeColor="accent1" w:themeShade="BF"/>
-                        </w:rPr>
-                        <w:t xml:space="preserve">(String </w:t>
-                      </w:r>
-                      <w:proofErr w:type="spellStart"/>
-                      <w:r>
-                        <w:rPr>
-                          <w:b/>
-                          <w:bCs/>
-                          <w:color w:val="2F5496" w:themeColor="accent1" w:themeShade="BF"/>
-                        </w:rPr>
-                        <w:t>cname</w:t>
-                      </w:r>
-                      <w:proofErr w:type="spellEnd"/>
-                      <w:r>
-                        <w:rPr>
-                          <w:b/>
-                          <w:bCs/>
-                          <w:color w:val="2F5496" w:themeColor="accent1" w:themeShade="BF"/>
-                        </w:rPr>
-                        <w:t xml:space="preserve">) throws  </w:t>
-                      </w:r>
-                      <w:proofErr w:type="spellStart"/>
-                      <w:r>
-                        <w:rPr>
-                          <w:b/>
-                          <w:bCs/>
-                          <w:color w:val="2F5496" w:themeColor="accent1" w:themeShade="BF"/>
-                        </w:rPr>
-                        <w:t>ClassNotFoundException</w:t>
-                      </w:r>
-                      <w:proofErr w:type="spellEnd"/>
                       <w:r>
                         <w:rPr>
                           <w:b/>
@@ -16410,25 +15232,7 @@
                           <w:color w:val="2F5496" w:themeColor="accent1" w:themeShade="BF"/>
                         </w:rPr>
                         <w:br/>
-                        <w:t xml:space="preserve">            and returns the corresponding class </w:t>
-                      </w:r>
-                      <w:proofErr w:type="spellStart"/>
-                      <w:r>
-                        <w:rPr>
-                          <w:b/>
-                          <w:bCs/>
-                          <w:color w:val="2F5496" w:themeColor="accent1" w:themeShade="BF"/>
-                        </w:rPr>
-                        <w:t>Class</w:t>
-                      </w:r>
-                      <w:proofErr w:type="spellEnd"/>
-                      <w:r>
-                        <w:rPr>
-                          <w:b/>
-                          <w:bCs/>
-                          <w:color w:val="2F5496" w:themeColor="accent1" w:themeShade="BF"/>
-                        </w:rPr>
-                        <w:t xml:space="preserve"> object.</w:t>
+                        <w:t xml:space="preserve">            and returns the corresponding class Class object.</w:t>
                       </w:r>
                       <w:r>
                         <w:rPr>
@@ -16437,25 +15241,7 @@
                           <w:color w:val="2F5496" w:themeColor="accent1" w:themeShade="BF"/>
                         </w:rPr>
                         <w:br/>
-                        <w:t xml:space="preserve">            otherwise return class </w:t>
-                      </w:r>
-                      <w:proofErr w:type="spellStart"/>
-                      <w:r>
-                        <w:rPr>
-                          <w:b/>
-                          <w:bCs/>
-                          <w:color w:val="2F5496" w:themeColor="accent1" w:themeShade="BF"/>
-                        </w:rPr>
-                        <w:t>Class</w:t>
-                      </w:r>
-                      <w:proofErr w:type="spellEnd"/>
-                      <w:r>
-                        <w:rPr>
-                          <w:b/>
-                          <w:bCs/>
-                          <w:color w:val="2F5496" w:themeColor="accent1" w:themeShade="BF"/>
-                        </w:rPr>
-                        <w:t xml:space="preserve"> object of already loaded .class</w:t>
+                        <w:t xml:space="preserve">            otherwise return class Class object of already loaded .class</w:t>
                       </w:r>
                       <w:r>
                         <w:rPr>
@@ -16473,25 +15259,7 @@
                           <w:color w:val="2F5496" w:themeColor="accent1" w:themeShade="BF"/>
                         </w:rPr>
                         <w:br/>
-                        <w:t xml:space="preserve">        return </w:t>
-                      </w:r>
-                      <w:proofErr w:type="spellStart"/>
-                      <w:r>
-                        <w:rPr>
-                          <w:b/>
-                          <w:bCs/>
-                          <w:color w:val="2F5496" w:themeColor="accent1" w:themeShade="BF"/>
-                        </w:rPr>
-                        <w:t>cname.getClass</w:t>
-                      </w:r>
-                      <w:proofErr w:type="spellEnd"/>
-                      <w:r>
-                        <w:rPr>
-                          <w:b/>
-                          <w:bCs/>
-                          <w:color w:val="2F5496" w:themeColor="accent1" w:themeShade="BF"/>
-                        </w:rPr>
-                        <w:t>();</w:t>
+                        <w:t xml:space="preserve">        return cname.getClass();</w:t>
                       </w:r>
                       <w:r>
                         <w:rPr>
@@ -16526,25 +15294,7 @@
                           <w:color w:val="2F5496" w:themeColor="accent1" w:themeShade="BF"/>
                         </w:rPr>
                         <w:br/>
-                        <w:t xml:space="preserve">class </w:t>
-                      </w:r>
-                      <w:proofErr w:type="spellStart"/>
-                      <w:r>
-                        <w:rPr>
-                          <w:b/>
-                          <w:bCs/>
-                          <w:color w:val="2F5496" w:themeColor="accent1" w:themeShade="BF"/>
-                        </w:rPr>
-                        <w:t>CustomClassLoaderTest</w:t>
-                      </w:r>
-                      <w:proofErr w:type="spellEnd"/>
-                      <w:r>
-                        <w:rPr>
-                          <w:b/>
-                          <w:bCs/>
-                          <w:color w:val="2F5496" w:themeColor="accent1" w:themeShade="BF"/>
-                        </w:rPr>
-                        <w:t xml:space="preserve"> {</w:t>
+                        <w:t>class CustomClassLoaderTest {</w:t>
                       </w:r>
                       <w:r>
                         <w:rPr>
@@ -16553,43 +15303,7 @@
                           <w:color w:val="2F5496" w:themeColor="accent1" w:themeShade="BF"/>
                         </w:rPr>
                         <w:br/>
-                        <w:t xml:space="preserve">    public static void main(String[] </w:t>
-                      </w:r>
-                      <w:proofErr w:type="spellStart"/>
-                      <w:r>
-                        <w:rPr>
-                          <w:b/>
-                          <w:bCs/>
-                          <w:color w:val="2F5496" w:themeColor="accent1" w:themeShade="BF"/>
-                        </w:rPr>
-                        <w:t>args</w:t>
-                      </w:r>
-                      <w:proofErr w:type="spellEnd"/>
-                      <w:r>
-                        <w:rPr>
-                          <w:b/>
-                          <w:bCs/>
-                          <w:color w:val="2F5496" w:themeColor="accent1" w:themeShade="BF"/>
-                        </w:rPr>
-                        <w:t xml:space="preserve">) throws </w:t>
-                      </w:r>
-                      <w:proofErr w:type="spellStart"/>
-                      <w:r>
-                        <w:rPr>
-                          <w:b/>
-                          <w:bCs/>
-                          <w:color w:val="2F5496" w:themeColor="accent1" w:themeShade="BF"/>
-                        </w:rPr>
-                        <w:t>ClassNotFoundException</w:t>
-                      </w:r>
-                      <w:proofErr w:type="spellEnd"/>
-                      <w:r>
-                        <w:rPr>
-                          <w:b/>
-                          <w:bCs/>
-                          <w:color w:val="2F5496" w:themeColor="accent1" w:themeShade="BF"/>
-                        </w:rPr>
-                        <w:t xml:space="preserve"> {</w:t>
+                        <w:t xml:space="preserve">    public static void main(String[] args) throws ClassNotFoundException {</w:t>
                       </w:r>
                       <w:r>
                         <w:rPr>
@@ -16607,43 +15321,7 @@
                           <w:color w:val="2F5496" w:themeColor="accent1" w:themeShade="BF"/>
                         </w:rPr>
                         <w:br/>
-                        <w:t xml:space="preserve">        </w:t>
-                      </w:r>
-                      <w:proofErr w:type="spellStart"/>
-                      <w:r>
-                        <w:rPr>
-                          <w:b/>
-                          <w:bCs/>
-                          <w:color w:val="2F5496" w:themeColor="accent1" w:themeShade="BF"/>
-                        </w:rPr>
-                        <w:t>CustomClassLoader</w:t>
-                      </w:r>
-                      <w:proofErr w:type="spellEnd"/>
-                      <w:r>
-                        <w:rPr>
-                          <w:b/>
-                          <w:bCs/>
-                          <w:color w:val="2F5496" w:themeColor="accent1" w:themeShade="BF"/>
-                        </w:rPr>
-                        <w:t xml:space="preserve"> c = new </w:t>
-                      </w:r>
-                      <w:proofErr w:type="spellStart"/>
-                      <w:r>
-                        <w:rPr>
-                          <w:b/>
-                          <w:bCs/>
-                          <w:color w:val="2F5496" w:themeColor="accent1" w:themeShade="BF"/>
-                        </w:rPr>
-                        <w:t>CustomClassLoader</w:t>
-                      </w:r>
-                      <w:proofErr w:type="spellEnd"/>
-                      <w:r>
-                        <w:rPr>
-                          <w:b/>
-                          <w:bCs/>
-                          <w:color w:val="2F5496" w:themeColor="accent1" w:themeShade="BF"/>
-                        </w:rPr>
-                        <w:t>();</w:t>
+                        <w:t xml:space="preserve">        CustomClassLoader c = new CustomClassLoader();</w:t>
                       </w:r>
                       <w:r>
                         <w:rPr>
@@ -16652,25 +15330,7 @@
                           <w:color w:val="2F5496" w:themeColor="accent1" w:themeShade="BF"/>
                         </w:rPr>
                         <w:br/>
-                        <w:t xml:space="preserve">        </w:t>
-                      </w:r>
-                      <w:proofErr w:type="spellStart"/>
-                      <w:r>
-                        <w:rPr>
-                          <w:b/>
-                          <w:bCs/>
-                          <w:color w:val="2F5496" w:themeColor="accent1" w:themeShade="BF"/>
-                        </w:rPr>
-                        <w:t>c.loadClass</w:t>
-                      </w:r>
-                      <w:proofErr w:type="spellEnd"/>
-                      <w:r>
-                        <w:rPr>
-                          <w:b/>
-                          <w:bCs/>
-                          <w:color w:val="2F5496" w:themeColor="accent1" w:themeShade="BF"/>
-                        </w:rPr>
-                        <w:t>("Student");</w:t>
+                        <w:t xml:space="preserve">        c.loadClass("Student");</w:t>
                       </w:r>
                       <w:r>
                         <w:rPr>
@@ -16679,25 +15339,7 @@
                           <w:color w:val="2F5496" w:themeColor="accent1" w:themeShade="BF"/>
                         </w:rPr>
                         <w:br/>
-                        <w:t xml:space="preserve">        </w:t>
-                      </w:r>
-                      <w:proofErr w:type="spellStart"/>
-                      <w:r>
-                        <w:rPr>
-                          <w:b/>
-                          <w:bCs/>
-                          <w:color w:val="2F5496" w:themeColor="accent1" w:themeShade="BF"/>
-                        </w:rPr>
-                        <w:t>c.loadClass</w:t>
-                      </w:r>
-                      <w:proofErr w:type="spellEnd"/>
-                      <w:r>
-                        <w:rPr>
-                          <w:b/>
-                          <w:bCs/>
-                          <w:color w:val="2F5496" w:themeColor="accent1" w:themeShade="BF"/>
-                        </w:rPr>
-                        <w:t>("Student");</w:t>
+                        <w:t xml:space="preserve">        c.loadClass("Student");</w:t>
                       </w:r>
                       <w:r>
                         <w:rPr>
@@ -17158,43 +15800,15 @@
         <w:t>-</w:t>
       </w:r>
       <w:r>
-        <w:t xml:space="preserve">We can Define Our Own Customized </w:t>
-      </w:r>
-      <w:proofErr w:type="spellStart"/>
-      <w:r>
-        <w:t>ClassLoader</w:t>
-      </w:r>
-      <w:proofErr w:type="spellEnd"/>
-      <w:r>
-        <w:t xml:space="preserve"> by extending </w:t>
-      </w:r>
-      <w:proofErr w:type="spellStart"/>
-      <w:proofErr w:type="gramStart"/>
+        <w:t xml:space="preserve">We can Define Our Own Customized ClassLoader by extending </w:t>
+      </w:r>
       <w:r>
         <w:rPr>
           <w:b/>
           <w:bCs/>
           <w:u w:val="single"/>
         </w:rPr>
-        <w:t>java.lang</w:t>
-      </w:r>
-      <w:proofErr w:type="gramEnd"/>
-      <w:r>
-        <w:rPr>
-          <w:b/>
-          <w:bCs/>
-          <w:u w:val="single"/>
-        </w:rPr>
-        <w:t>.ClassLoader</w:t>
-      </w:r>
-      <w:proofErr w:type="spellEnd"/>
-      <w:r>
-        <w:rPr>
-          <w:b/>
-          <w:bCs/>
-          <w:u w:val="single"/>
-        </w:rPr>
-        <w:t xml:space="preserve"> Class</w:t>
+        <w:t>java.lang.ClassLoader Class</w:t>
       </w:r>
       <w:r>
         <w:t>.</w:t>
@@ -17510,134 +16124,59 @@
           <w:bCs/>
           <w:color w:val="FF0000"/>
         </w:rPr>
-        <w:t xml:space="preserve">What is the Purpose of </w:t>
-      </w:r>
-      <w:proofErr w:type="spellStart"/>
-      <w:proofErr w:type="gramStart"/>
-      <w:r>
+        <w:t>What is the Purpose of java.lang.ClassLoader Class?</w:t>
+      </w:r>
+    </w:p>
+    <w:p>
+      <w:pPr>
+        <w:rPr>
+          <w:color w:val="FF0000"/>
+        </w:rPr>
+      </w:pPr>
+      <w:r>
+        <w:rPr>
+          <w:b/>
+          <w:bCs/>
+          <w:u w:val="single"/>
+        </w:rPr>
+        <w:t>ANS -</w:t>
+      </w:r>
+      <w:r>
+        <w:t xml:space="preserve"> </w:t>
+      </w:r>
+      <w:r>
+        <w:t>We can use ClassLoader class to define our own Customized Class Loaders. Every Customized ClassLoader in Java should extends java.lang.ClassLoader class either Directly OR Indirectly.</w:t>
+      </w:r>
+      <w:r>
+        <w:t xml:space="preserve"> </w:t>
+      </w:r>
+      <w:r>
+        <w:t>Hence this class acts as Base Class for developing Our Own Customized ClassLoaders.</w:t>
+      </w:r>
+    </w:p>
+    <w:p>
+      <w:pPr>
         <w:rPr>
           <w:b/>
           <w:bCs/>
           <w:color w:val="FF0000"/>
         </w:rPr>
-        <w:t>java.lang</w:t>
-      </w:r>
-      <w:proofErr w:type="gramEnd"/>
+      </w:pPr>
       <w:r>
         <w:rPr>
           <w:b/>
           <w:bCs/>
           <w:color w:val="FF0000"/>
         </w:rPr>
-        <w:t>.ClassLoader</w:t>
-      </w:r>
-      <w:proofErr w:type="spellEnd"/>
+        <w:t xml:space="preserve">Q1) Where we can use Customized </w:t>
+      </w:r>
       <w:r>
         <w:rPr>
           <w:b/>
           <w:bCs/>
           <w:color w:val="FF0000"/>
         </w:rPr>
-        <w:t xml:space="preserve"> Class?</w:t>
-      </w:r>
-    </w:p>
-    <w:p>
-      <w:pPr>
-        <w:rPr>
-          <w:color w:val="FF0000"/>
-        </w:rPr>
-      </w:pPr>
-      <w:r>
-        <w:rPr>
-          <w:b/>
-          <w:bCs/>
-          <w:u w:val="single"/>
-        </w:rPr>
-        <w:t>ANS -</w:t>
-      </w:r>
-      <w:r>
-        <w:t xml:space="preserve"> </w:t>
-      </w:r>
-      <w:r>
-        <w:t xml:space="preserve">We can use </w:t>
-      </w:r>
-      <w:proofErr w:type="spellStart"/>
-      <w:r>
-        <w:t>ClassLoader</w:t>
-      </w:r>
-      <w:proofErr w:type="spellEnd"/>
-      <w:r>
-        <w:t xml:space="preserve"> class to define our own Customized Class Loaders. Every Customized </w:t>
-      </w:r>
-      <w:proofErr w:type="spellStart"/>
-      <w:r>
-        <w:t>ClassLoader</w:t>
-      </w:r>
-      <w:proofErr w:type="spellEnd"/>
-      <w:r>
-        <w:t xml:space="preserve"> in Java should extends </w:t>
-      </w:r>
-      <w:proofErr w:type="spellStart"/>
-      <w:proofErr w:type="gramStart"/>
-      <w:r>
-        <w:t>java.lang</w:t>
-      </w:r>
-      <w:proofErr w:type="gramEnd"/>
-      <w:r>
-        <w:t>.ClassLoader</w:t>
-      </w:r>
-      <w:proofErr w:type="spellEnd"/>
-      <w:r>
-        <w:t xml:space="preserve"> class either Directly OR Indirectly.</w:t>
-      </w:r>
-      <w:r>
-        <w:t xml:space="preserve"> </w:t>
-      </w:r>
-      <w:r>
-        <w:t xml:space="preserve">Hence this class acts as Base Class for developing Our Own Customized </w:t>
-      </w:r>
-      <w:proofErr w:type="spellStart"/>
-      <w:r>
-        <w:t>ClassLoaders</w:t>
-      </w:r>
-      <w:proofErr w:type="spellEnd"/>
-      <w:r>
-        <w:t>.</w:t>
-      </w:r>
-    </w:p>
-    <w:p>
-      <w:pPr>
-        <w:rPr>
-          <w:b/>
-          <w:bCs/>
-          <w:color w:val="FF0000"/>
-        </w:rPr>
-      </w:pPr>
-      <w:r>
-        <w:rPr>
-          <w:b/>
-          <w:bCs/>
-          <w:color w:val="FF0000"/>
-        </w:rPr>
-        <w:t xml:space="preserve">Q1) Where we can use Customized </w:t>
-      </w:r>
-      <w:proofErr w:type="spellStart"/>
-      <w:r>
-        <w:rPr>
-          <w:b/>
-          <w:bCs/>
-          <w:color w:val="FF0000"/>
-        </w:rPr>
-        <w:t>ClassLoader</w:t>
-      </w:r>
-      <w:proofErr w:type="spellEnd"/>
-      <w:r>
-        <w:rPr>
-          <w:b/>
-          <w:bCs/>
-          <w:color w:val="FF0000"/>
-        </w:rPr>
-        <w:t>?</w:t>
+        <w:t>ClassLoader?</w:t>
       </w:r>
     </w:p>
     <w:p>
@@ -17775,14 +16314,7 @@
       </w:r>
       <w:r>
         <w:tab/>
-      </w:r>
-      <w:proofErr w:type="spellStart"/>
-      <w:r>
-        <w:t>i</w:t>
-      </w:r>
-      <w:proofErr w:type="spellEnd"/>
-      <w:r>
-        <w:t>- Method Area</w:t>
+        <w:t>i- Method Area</w:t>
       </w:r>
     </w:p>
     <w:p>
@@ -17827,33 +16359,17 @@
           <w:color w:val="FF0000"/>
         </w:rPr>
       </w:pPr>
-      <w:proofErr w:type="spellStart"/>
       <w:r>
         <w:rPr>
           <w:color w:val="FF0000"/>
         </w:rPr>
-        <w:t>i</w:t>
-      </w:r>
-      <w:proofErr w:type="spellEnd"/>
-      <w:r>
-        <w:rPr>
-          <w:color w:val="FF0000"/>
-        </w:rPr>
-        <w:t>- Method Area</w:t>
+        <w:t>i- Method Area</w:t>
       </w:r>
     </w:p>
     <w:p>
       <w:r>
         <w:tab/>
-        <w:t xml:space="preserve">- For every </w:t>
-      </w:r>
-      <w:proofErr w:type="spellStart"/>
-      <w:r>
-        <w:t>jvm</w:t>
-      </w:r>
-      <w:proofErr w:type="spellEnd"/>
-      <w:r>
-        <w:t xml:space="preserve"> one </w:t>
+        <w:t xml:space="preserve">- For every jvm one </w:t>
       </w:r>
       <w:r>
         <w:t>method</w:t>
@@ -17871,15 +16387,7 @@
     <w:p>
       <w:r>
         <w:tab/>
-        <w:t xml:space="preserve">- Method area will be </w:t>
-      </w:r>
-      <w:proofErr w:type="gramStart"/>
-      <w:r>
-        <w:t>create</w:t>
-      </w:r>
-      <w:proofErr w:type="gramEnd"/>
-      <w:r>
-        <w:t xml:space="preserve"> at </w:t>
+        <w:t xml:space="preserve">- Method area will be create at </w:t>
       </w:r>
       <w:r>
         <w:t>the</w:t>
@@ -17918,15 +16426,7 @@
     <w:p>
       <w:r>
         <w:tab/>
-        <w:t xml:space="preserve">- </w:t>
-      </w:r>
-      <w:proofErr w:type="gramStart"/>
-      <w:r>
-        <w:t>So</w:t>
-      </w:r>
-      <w:proofErr w:type="gramEnd"/>
-      <w:r>
-        <w:t xml:space="preserve"> method area data need not be continues</w:t>
+        <w:t>- So method area data need not be continues</w:t>
       </w:r>
     </w:p>
     <w:p>
@@ -17990,15 +16490,7 @@
     <w:p>
       <w:r>
         <w:tab/>
-        <w:t xml:space="preserve">- Heap area need not be </w:t>
-      </w:r>
-      <w:proofErr w:type="gramStart"/>
-      <w:r>
-        <w:t>continues</w:t>
-      </w:r>
-      <w:proofErr w:type="gramEnd"/>
-      <w:r>
-        <w:t>.</w:t>
+        <w:t>- Heap area need not be continues.</w:t>
       </w:r>
     </w:p>
     <w:p>
@@ -18033,36 +16525,12 @@
     </w:p>
     <w:p>
       <w:r>
-        <w:t xml:space="preserve">public class </w:t>
-      </w:r>
-      <w:proofErr w:type="spellStart"/>
-      <w:r>
-        <w:t>HeapDemo</w:t>
-      </w:r>
-      <w:proofErr w:type="spellEnd"/>
-      <w:r>
-        <w:t xml:space="preserve"> {</w:t>
-      </w:r>
-    </w:p>
-    <w:p>
-      <w:r>
-        <w:t xml:space="preserve">    public static void </w:t>
-      </w:r>
-      <w:proofErr w:type="gramStart"/>
-      <w:r>
-        <w:t>main(</w:t>
-      </w:r>
-      <w:proofErr w:type="gramEnd"/>
-      <w:r>
-        <w:t xml:space="preserve">String[] </w:t>
-      </w:r>
-      <w:proofErr w:type="spellStart"/>
-      <w:r>
-        <w:t>args</w:t>
-      </w:r>
-      <w:proofErr w:type="spellEnd"/>
-      <w:r>
-        <w:t>) {</w:t>
+        <w:t>public class HeapDemo {</w:t>
+      </w:r>
+    </w:p>
+    <w:p>
+      <w:r>
+        <w:t xml:space="preserve">    public static void main(String[] args) {</w:t>
       </w:r>
     </w:p>
     <w:p>
@@ -18072,116 +16540,28 @@
     </w:p>
     <w:p>
       <w:r>
-        <w:t xml:space="preserve">        Runtime r = </w:t>
-      </w:r>
-      <w:proofErr w:type="spellStart"/>
-      <w:r>
-        <w:t>Runtime.getRuntime</w:t>
-      </w:r>
-      <w:proofErr w:type="spellEnd"/>
-      <w:r>
-        <w:t>();</w:t>
-      </w:r>
-    </w:p>
-    <w:p>
-      <w:r>
-        <w:t xml:space="preserve">        </w:t>
-      </w:r>
-      <w:proofErr w:type="spellStart"/>
-      <w:r>
-        <w:t>System.out.println</w:t>
-      </w:r>
-      <w:proofErr w:type="spellEnd"/>
-      <w:r>
-        <w:t>("Max Memory "+</w:t>
-      </w:r>
-      <w:proofErr w:type="spellStart"/>
-      <w:proofErr w:type="gramStart"/>
-      <w:r>
-        <w:t>r.maxMemory</w:t>
-      </w:r>
-      <w:proofErr w:type="spellEnd"/>
-      <w:proofErr w:type="gramEnd"/>
-      <w:r>
-        <w:t>()/mb);</w:t>
-      </w:r>
-    </w:p>
-    <w:p>
-      <w:r>
-        <w:t xml:space="preserve">        </w:t>
-      </w:r>
-      <w:proofErr w:type="spellStart"/>
-      <w:r>
-        <w:t>System.out.println</w:t>
-      </w:r>
-      <w:proofErr w:type="spellEnd"/>
-      <w:r>
-        <w:t>("Total Memory "+</w:t>
-      </w:r>
-      <w:proofErr w:type="spellStart"/>
-      <w:proofErr w:type="gramStart"/>
-      <w:r>
-        <w:t>r.totalMemory</w:t>
-      </w:r>
-      <w:proofErr w:type="spellEnd"/>
-      <w:proofErr w:type="gramEnd"/>
-      <w:r>
-        <w:t>()/mb);</w:t>
-      </w:r>
-    </w:p>
-    <w:p>
-      <w:r>
-        <w:t xml:space="preserve">        </w:t>
-      </w:r>
-      <w:proofErr w:type="spellStart"/>
-      <w:r>
-        <w:t>System.out.println</w:t>
-      </w:r>
-      <w:proofErr w:type="spellEnd"/>
-      <w:r>
-        <w:t>("Free Memory "+</w:t>
-      </w:r>
-      <w:proofErr w:type="spellStart"/>
-      <w:proofErr w:type="gramStart"/>
-      <w:r>
-        <w:t>r.freeMemory</w:t>
-      </w:r>
-      <w:proofErr w:type="spellEnd"/>
-      <w:proofErr w:type="gramEnd"/>
-      <w:r>
-        <w:t>()/mb);</w:t>
+        <w:t xml:space="preserve">        Runtime r = Runtime.getRuntime();</w:t>
+      </w:r>
+    </w:p>
+    <w:p>
+      <w:r>
+        <w:t xml:space="preserve">        System.out.println("Max Memory "+r.maxMemory()/mb);</w:t>
+      </w:r>
+    </w:p>
+    <w:p>
+      <w:r>
+        <w:t xml:space="preserve">        System.out.println("Total Memory "+r.totalMemory()/mb);</w:t>
+      </w:r>
+    </w:p>
+    <w:p>
+      <w:r>
+        <w:t xml:space="preserve">        System.out.println("Free Memory "+r.freeMemory()/mb);</w:t>
       </w:r>
     </w:p>
     <w:p>
       <w:r>
         <w:lastRenderedPageBreak/>
-        <w:t xml:space="preserve">        </w:t>
-      </w:r>
-      <w:proofErr w:type="spellStart"/>
-      <w:r>
-        <w:t>System.out.println</w:t>
-      </w:r>
-      <w:proofErr w:type="spellEnd"/>
-      <w:r>
-        <w:t>("Consumed Memory "+(</w:t>
-      </w:r>
-      <w:proofErr w:type="spellStart"/>
-      <w:proofErr w:type="gramStart"/>
-      <w:r>
-        <w:t>r.totalMemory</w:t>
-      </w:r>
-      <w:proofErr w:type="spellEnd"/>
-      <w:proofErr w:type="gramEnd"/>
-      <w:r>
-        <w:t>()-</w:t>
-      </w:r>
-      <w:proofErr w:type="spellStart"/>
-      <w:r>
-        <w:t>r.freeMemory</w:t>
-      </w:r>
-      <w:proofErr w:type="spellEnd"/>
-      <w:r>
-        <w:t>())/mb);</w:t>
+        <w:t xml:space="preserve">        System.out.println("Consumed Memory "+(r.totalMemory()-r.freeMemory())/mb);</w:t>
       </w:r>
     </w:p>
     <w:p>
@@ -18244,17 +16624,7 @@
     <w:p>
       <w:r>
         <w:tab/>
-        <w:t xml:space="preserve">- Runtime class present in </w:t>
-      </w:r>
-      <w:proofErr w:type="spellStart"/>
-      <w:proofErr w:type="gramStart"/>
-      <w:r>
-        <w:t>java.lang</w:t>
-      </w:r>
-      <w:proofErr w:type="spellEnd"/>
-      <w:proofErr w:type="gramEnd"/>
-      <w:r>
-        <w:t xml:space="preserve"> package and it is a singleton class</w:t>
+        <w:t>- Runtime class present in java.lang package and it is a singleton class</w:t>
       </w:r>
     </w:p>
     <w:p>
@@ -18269,29 +16639,13 @@
       </w:r>
       <w:r>
         <w:tab/>
-        <w:t xml:space="preserve">Runtime r = </w:t>
-      </w:r>
-      <w:proofErr w:type="spellStart"/>
-      <w:r>
-        <w:t>Runtime.getRuntime</w:t>
-      </w:r>
-      <w:proofErr w:type="spellEnd"/>
-      <w:r>
-        <w:t>()</w:t>
+        <w:t>Runtime r = Runtime.getRuntime()</w:t>
       </w:r>
     </w:p>
     <w:p>
       <w:r>
         <w:tab/>
-        <w:t xml:space="preserve">- Once we got runtime </w:t>
-      </w:r>
-      <w:proofErr w:type="gramStart"/>
-      <w:r>
-        <w:t>object</w:t>
-      </w:r>
-      <w:proofErr w:type="gramEnd"/>
-      <w:r>
-        <w:t xml:space="preserve"> we can call the follow method from that object </w:t>
+        <w:t xml:space="preserve">- Once we got runtime object we can call the follow method from that object </w:t>
       </w:r>
     </w:p>
     <w:p>
@@ -18312,15 +16666,7 @@
       </w:r>
       <w:r>
         <w:tab/>
-        <w:t xml:space="preserve">- It </w:t>
-      </w:r>
-      <w:proofErr w:type="gramStart"/>
-      <w:r>
-        <w:t>return</w:t>
-      </w:r>
-      <w:proofErr w:type="gramEnd"/>
-      <w:r>
-        <w:t xml:space="preserve"> the Number of byte of max memory allocated in HEAP </w:t>
+        <w:t xml:space="preserve">- It return the Number of byte of max memory allocated in HEAP </w:t>
       </w:r>
     </w:p>
     <w:p>
@@ -18341,15 +16687,7 @@
       </w:r>
       <w:r>
         <w:tab/>
-        <w:t xml:space="preserve">- It return number of byte of total memory allocated to the </w:t>
-      </w:r>
-      <w:proofErr w:type="gramStart"/>
-      <w:r>
-        <w:t>heap(</w:t>
-      </w:r>
-      <w:proofErr w:type="gramEnd"/>
-      <w:r>
-        <w:t xml:space="preserve">initially memory) </w:t>
+        <w:t xml:space="preserve">- It return number of byte of total memory allocated to the heap(initially memory) </w:t>
       </w:r>
     </w:p>
     <w:p>
@@ -18370,15 +16708,7 @@
       </w:r>
       <w:r>
         <w:tab/>
-        <w:t xml:space="preserve">- It </w:t>
-      </w:r>
-      <w:proofErr w:type="gramStart"/>
-      <w:r>
-        <w:t>return</w:t>
-      </w:r>
-      <w:proofErr w:type="gramEnd"/>
-      <w:r>
-        <w:t xml:space="preserve"> number of byte of free memory present in the heap</w:t>
+        <w:t>- It return number of byte of free memory present in the heap</w:t>
       </w:r>
     </w:p>
     <w:p>
@@ -18409,23 +16739,7 @@
     <w:p>
       <w:r>
         <w:tab/>
-        <w:t xml:space="preserve">- After completing a </w:t>
-      </w:r>
-      <w:proofErr w:type="gramStart"/>
-      <w:r>
-        <w:t>method</w:t>
-      </w:r>
-      <w:proofErr w:type="gramEnd"/>
-      <w:r>
-        <w:t xml:space="preserve"> the corresponding from the stack will be removed after completing all method call the stack will become empty under that empty stack will destroy by the </w:t>
-      </w:r>
-      <w:proofErr w:type="spellStart"/>
-      <w:r>
-        <w:t>jvm</w:t>
-      </w:r>
-      <w:proofErr w:type="spellEnd"/>
-      <w:r>
-        <w:t xml:space="preserve"> just before terminating thread.</w:t>
+        <w:t>- After completing a method the corresponding from the stack will be removed after completing all method call the stack will become empty under that empty stack will destroy by the jvm just before terminating thread.</w:t>
       </w:r>
     </w:p>
     <w:p>
@@ -18443,15 +16757,7 @@
     <w:p>
       <w:r>
         <w:tab/>
-        <w:t xml:space="preserve">- Stack Memory are divided into 3 </w:t>
-      </w:r>
-      <w:proofErr w:type="gramStart"/>
-      <w:r>
-        <w:t>part</w:t>
-      </w:r>
-      <w:proofErr w:type="gramEnd"/>
-      <w:r>
-        <w:t xml:space="preserve"> </w:t>
+        <w:t xml:space="preserve">- Stack Memory are divided into 3 part </w:t>
       </w:r>
     </w:p>
     <w:p>
@@ -18504,26 +16810,13 @@
     <w:p>
       <w:r>
         <w:tab/>
-        <w:t xml:space="preserve">- Each slot in the array is of 4 </w:t>
-      </w:r>
-      <w:proofErr w:type="gramStart"/>
-      <w:r>
-        <w:t>bytes .</w:t>
-      </w:r>
-      <w:proofErr w:type="gramEnd"/>
+        <w:t>- Each slot in the array is of 4 bytes .</w:t>
+      </w:r>
     </w:p>
     <w:p>
       <w:r>
         <w:tab/>
-        <w:t xml:space="preserve">- Values of types </w:t>
-      </w:r>
-      <w:proofErr w:type="gramStart"/>
-      <w:r>
-        <w:t>int ,</w:t>
-      </w:r>
-      <w:proofErr w:type="gramEnd"/>
-      <w:r>
-        <w:t xml:space="preserve"> float and refence occupied one entry in the array.</w:t>
+        <w:t>- Values of types int , float and refence occupied one entry in the array.</w:t>
       </w:r>
     </w:p>
     <w:p>
@@ -20547,10 +18840,7 @@
                         <w:txbxContent>
                           <w:p>
                             <w:r>
-                              <w:t>1</w:t>
-                            </w:r>
-                            <w:r>
-                              <w:t>00</w:t>
+                              <w:t>100</w:t>
                             </w:r>
                           </w:p>
                           <w:p>
@@ -20586,10 +18876,7 @@
                   <w:txbxContent>
                     <w:p>
                       <w:r>
-                        <w:t>1</w:t>
-                      </w:r>
-                      <w:r>
-                        <w:t>00</w:t>
+                        <w:t>100</w:t>
                       </w:r>
                     </w:p>
                     <w:p>
@@ -22334,7 +20621,6 @@
                               </w:rPr>
                               <w:t xml:space="preserve">AFTER </w:t>
                             </w:r>
-                            <w:proofErr w:type="spellStart"/>
                             <w:r>
                               <w:rPr>
                                 <w:b/>
@@ -22351,7 +20637,6 @@
                               </w:rPr>
                               <w:t>ADD</w:t>
                             </w:r>
-                            <w:proofErr w:type="spellEnd"/>
                             <w:r>
                               <w:rPr>
                                 <w:b/>
@@ -22533,7 +20818,6 @@
                         </w:rPr>
                         <w:t xml:space="preserve">AFTER </w:t>
                       </w:r>
-                      <w:proofErr w:type="spellStart"/>
                       <w:r>
                         <w:rPr>
                           <w:b/>
@@ -22550,7 +20834,6 @@
                         </w:rPr>
                         <w:t>ADD</w:t>
                       </w:r>
-                      <w:proofErr w:type="spellEnd"/>
                       <w:r>
                         <w:rPr>
                           <w:b/>
@@ -22669,13 +20952,7 @@
                           <w:p/>
                           <w:p>
                             <w:r>
-                              <w:t>1</w:t>
-                            </w:r>
-                            <w:r>
-                              <w:t>9</w:t>
-                            </w:r>
-                            <w:r>
-                              <w:t>0</w:t>
+                              <w:t>190</w:t>
                             </w:r>
                           </w:p>
                           <w:p/>
@@ -22707,13 +20984,7 @@
                     <w:p/>
                     <w:p>
                       <w:r>
-                        <w:t>1</w:t>
-                      </w:r>
-                      <w:r>
-                        <w:t>9</w:t>
-                      </w:r>
-                      <w:r>
-                        <w:t>0</w:t>
+                        <w:t>190</w:t>
                       </w:r>
                     </w:p>
                     <w:p/>
@@ -23216,15 +21487,7 @@
     <w:p>
       <w:r>
         <w:tab/>
-        <w:t xml:space="preserve">- Once Instruction execution </w:t>
-      </w:r>
-      <w:proofErr w:type="gramStart"/>
-      <w:r>
-        <w:t>complete</w:t>
-      </w:r>
-      <w:proofErr w:type="gramEnd"/>
-      <w:r>
-        <w:t xml:space="preserve"> automatically PC register incremented to hold address of next instruction.</w:t>
+        <w:t>- Once Instruction execution complete automatically PC register incremented to hold address of next instruction.</w:t>
       </w:r>
     </w:p>
     <w:p>
@@ -23272,15 +21535,7 @@
         <w:t xml:space="preserve"> </w:t>
       </w:r>
       <w:r>
-        <w:t xml:space="preserve">Heap area and Stack Area are </w:t>
-      </w:r>
-      <w:proofErr w:type="gramStart"/>
-      <w:r>
-        <w:t>consider</w:t>
-      </w:r>
-      <w:proofErr w:type="gramEnd"/>
-      <w:r>
-        <w:t xml:space="preserve"> as important memory area with   respect to programmer.</w:t>
+        <w:t>Heap area and Stack Area are consider as important memory area with   respect to programmer.</w:t>
       </w:r>
     </w:p>
     <w:p>
@@ -23319,15 +21574,7 @@
     <w:p>
       <w:r>
         <w:tab/>
-        <w:t xml:space="preserve">- Instance variable will </w:t>
-      </w:r>
-      <w:proofErr w:type="gramStart"/>
-      <w:r>
-        <w:t>stored</w:t>
-      </w:r>
-      <w:proofErr w:type="gramEnd"/>
-      <w:r>
-        <w:t xml:space="preserve"> in Heap Area.</w:t>
+        <w:t>- Instance variable will stored in Heap Area.</w:t>
       </w:r>
     </w:p>
     <w:p>
@@ -23718,25 +21965,7 @@
                                 <w:szCs w:val="24"/>
                               </w:rPr>
                               <w:br/>
-                              <w:t xml:space="preserve">    public static void main (String [] </w:t>
-                            </w:r>
-                            <w:proofErr w:type="spellStart"/>
-                            <w:r>
-                              <w:rPr>
-                                <w:color w:val="0070C0"/>
-                                <w:sz w:val="24"/>
-                                <w:szCs w:val="24"/>
-                              </w:rPr>
-                              <w:t>args</w:t>
-                            </w:r>
-                            <w:proofErr w:type="spellEnd"/>
-                            <w:r>
-                              <w:rPr>
-                                <w:color w:val="0070C0"/>
-                                <w:sz w:val="24"/>
-                                <w:szCs w:val="24"/>
-                              </w:rPr>
-                              <w:t>) {</w:t>
+                              <w:t xml:space="preserve">    public static void main (String [] args) {</w:t>
                             </w:r>
                             <w:r>
                               <w:rPr>
@@ -23779,18 +22008,8 @@
                                 <w:szCs w:val="24"/>
                               </w:rPr>
                               <w:br/>
-                              <w:t xml:space="preserve">  </w:t>
+                              <w:t xml:space="preserve">    }</w:t>
                             </w:r>
-                            <w:proofErr w:type="gramStart"/>
-                            <w:r>
-                              <w:rPr>
-                                <w:color w:val="0070C0"/>
-                                <w:sz w:val="24"/>
-                                <w:szCs w:val="24"/>
-                              </w:rPr>
-                              <w:t xml:space="preserve">  }</w:t>
-                            </w:r>
-                            <w:proofErr w:type="gramEnd"/>
                             <w:r>
                               <w:rPr>
                                 <w:color w:val="0070C0"/>
@@ -23902,25 +22121,7 @@
                           <w:szCs w:val="24"/>
                         </w:rPr>
                         <w:br/>
-                        <w:t xml:space="preserve">    public static void main (String [] </w:t>
-                      </w:r>
-                      <w:proofErr w:type="spellStart"/>
-                      <w:r>
-                        <w:rPr>
-                          <w:color w:val="0070C0"/>
-                          <w:sz w:val="24"/>
-                          <w:szCs w:val="24"/>
-                        </w:rPr>
-                        <w:t>args</w:t>
-                      </w:r>
-                      <w:proofErr w:type="spellEnd"/>
-                      <w:r>
-                        <w:rPr>
-                          <w:color w:val="0070C0"/>
-                          <w:sz w:val="24"/>
-                          <w:szCs w:val="24"/>
-                        </w:rPr>
-                        <w:t>) {</w:t>
+                        <w:t xml:space="preserve">    public static void main (String [] args) {</w:t>
                       </w:r>
                       <w:r>
                         <w:rPr>
@@ -23963,18 +22164,8 @@
                           <w:szCs w:val="24"/>
                         </w:rPr>
                         <w:br/>
-                        <w:t xml:space="preserve">  </w:t>
+                        <w:t xml:space="preserve">    }</w:t>
                       </w:r>
-                      <w:proofErr w:type="gramStart"/>
-                      <w:r>
-                        <w:rPr>
-                          <w:color w:val="0070C0"/>
-                          <w:sz w:val="24"/>
-                          <w:szCs w:val="24"/>
-                        </w:rPr>
-                        <w:t xml:space="preserve">  }</w:t>
-                      </w:r>
-                      <w:proofErr w:type="gramEnd"/>
                       <w:r>
                         <w:rPr>
                           <w:color w:val="0070C0"/>
@@ -26490,13 +24681,8 @@
     <w:p>
       <w:r>
         <w:tab/>
-        <w:t xml:space="preserve">- This is the central component of </w:t>
-      </w:r>
-      <w:proofErr w:type="gramStart"/>
-      <w:r>
-        <w:t>JVM .</w:t>
-      </w:r>
-      <w:proofErr w:type="gramEnd"/>
+        <w:t>- This is the central component of JVM .</w:t>
+      </w:r>
     </w:p>
     <w:p>
       <w:r>
@@ -26507,15 +24693,7 @@
     <w:p>
       <w:r>
         <w:tab/>
-        <w:t xml:space="preserve">- Execution Engine mainly contain 2 </w:t>
-      </w:r>
-      <w:proofErr w:type="gramStart"/>
-      <w:r>
-        <w:t>component</w:t>
-      </w:r>
-      <w:proofErr w:type="gramEnd"/>
-      <w:r>
-        <w:t>.</w:t>
+        <w:t>- Execution Engine mainly contain 2 component.</w:t>
       </w:r>
     </w:p>
     <w:p>
@@ -26524,14 +24702,7 @@
       </w:r>
       <w:r>
         <w:tab/>
-      </w:r>
-      <w:proofErr w:type="spellStart"/>
-      <w:r>
-        <w:t>i</w:t>
-      </w:r>
-      <w:proofErr w:type="spellEnd"/>
-      <w:r>
-        <w:t xml:space="preserve">- Interpreter </w:t>
+        <w:t xml:space="preserve">i- Interpreter </w:t>
       </w:r>
     </w:p>
     <w:p>
@@ -26549,33 +24720,17 @@
           <w:color w:val="FF0000"/>
         </w:rPr>
       </w:pPr>
-      <w:proofErr w:type="spellStart"/>
       <w:r>
         <w:rPr>
           <w:color w:val="FF0000"/>
         </w:rPr>
-        <w:t>i</w:t>
-      </w:r>
-      <w:proofErr w:type="spellEnd"/>
-      <w:r>
-        <w:rPr>
-          <w:color w:val="FF0000"/>
-        </w:rPr>
-        <w:t xml:space="preserve">- Interpreter </w:t>
+        <w:t xml:space="preserve">i- Interpreter </w:t>
       </w:r>
     </w:p>
     <w:p>
       <w:r>
         <w:tab/>
-        <w:t xml:space="preserve">- It is the responsible to read byte code and </w:t>
-      </w:r>
-      <w:proofErr w:type="gramStart"/>
-      <w:r>
-        <w:t>Interpreted</w:t>
-      </w:r>
-      <w:proofErr w:type="gramEnd"/>
-      <w:r>
-        <w:t xml:space="preserve"> into machine code (native code) and execute that machine code line by line.</w:t>
+        <w:t>- It is the responsible to read byte code and Interpreted into machine code (native code) and execute that machine code line by line.</w:t>
       </w:r>
     </w:p>
     <w:p>
@@ -26587,15 +24742,7 @@
     <w:p>
       <w:r>
         <w:tab/>
-        <w:t xml:space="preserve">- To overcome this </w:t>
-      </w:r>
-      <w:proofErr w:type="gramStart"/>
-      <w:r>
-        <w:t>problem</w:t>
-      </w:r>
-      <w:proofErr w:type="gramEnd"/>
-      <w:r>
-        <w:t xml:space="preserve"> sum people introduce JIT compiler.</w:t>
+        <w:t>- To overcome this problem sum people introduce JIT compiler.</w:t>
       </w:r>
     </w:p>
     <w:p>
@@ -26614,7 +24761,13 @@
     <w:p>
       <w:r>
         <w:tab/>
-        <w:t>- The main prepose of JIT Compiler is to improve performance internally JIT compiler maintained a separate count for every method.</w:t>
+        <w:t>- The main prepose of JIT Compiler is to improve performance</w:t>
+      </w:r>
+      <w:r>
+        <w:t>,</w:t>
+      </w:r>
+      <w:r>
+        <w:t xml:space="preserve"> internally JIT compiler maintained a separate count for every method.</w:t>
       </w:r>
     </w:p>
     <w:p>
@@ -26751,8 +24904,210 @@
         <w:t>ative method libraries provide or hold native libraries information.</w:t>
       </w:r>
     </w:p>
+    <w:p/>
+    <w:p/>
+    <w:p/>
+    <w:p/>
+    <w:p/>
+    <w:p/>
+    <w:p/>
+    <w:p/>
+    <w:p/>
+    <w:p/>
+    <w:p/>
+    <w:p/>
+    <w:p/>
+    <w:p/>
+    <w:p/>
+    <w:p>
+      <w:pPr>
+        <w:rPr>
+          <w:b/>
+          <w:bCs/>
+          <w:color w:val="EE0000"/>
+          <w:sz w:val="32"/>
+          <w:szCs w:val="32"/>
+        </w:rPr>
+      </w:pPr>
+      <w:r>
+        <w:rPr>
+          <w:b/>
+          <w:bCs/>
+          <w:color w:val="EE0000"/>
+          <w:sz w:val="32"/>
+          <w:szCs w:val="32"/>
+          <w:highlight w:val="yellow"/>
+        </w:rPr>
+        <w:lastRenderedPageBreak/>
+        <w:t>Full Diagram</w:t>
+      </w:r>
+    </w:p>
+    <w:p>
+      <w:pPr>
+        <w:rPr>
+          <w:b/>
+          <w:bCs/>
+          <w:color w:val="EE0000"/>
+          <w:sz w:val="32"/>
+          <w:szCs w:val="32"/>
+        </w:rPr>
+      </w:pPr>
+      <w:r>
+        <w:rPr>
+          <w:b/>
+          <w:bCs/>
+          <w:noProof/>
+          <w:color w:val="EE0000"/>
+          <w:sz w:val="32"/>
+          <w:szCs w:val="32"/>
+        </w:rPr>
+        <mc:AlternateContent>
+          <mc:Choice Requires="wps">
+            <w:drawing>
+              <wp:anchor distT="0" distB="0" distL="114300" distR="114300" simplePos="0" relativeHeight="252005376" behindDoc="0" locked="0" layoutInCell="1" allowOverlap="1" wp14:anchorId="26941F4B" wp14:editId="3258B395">
+                <wp:simplePos x="0" y="0"/>
+                <wp:positionH relativeFrom="column">
+                  <wp:posOffset>-60960</wp:posOffset>
+                </wp:positionH>
+                <wp:positionV relativeFrom="paragraph">
+                  <wp:posOffset>116205</wp:posOffset>
+                </wp:positionV>
+                <wp:extent cx="5981700" cy="6713220"/>
+                <wp:effectExtent l="0" t="0" r="19050" b="11430"/>
+                <wp:wrapNone/>
+                <wp:docPr id="1810072269" name="Rectangle 204"/>
+                <wp:cNvGraphicFramePr/>
+                <a:graphic xmlns:a="http://schemas.openxmlformats.org/drawingml/2006/main">
+                  <a:graphicData uri="http://schemas.microsoft.com/office/word/2010/wordprocessingShape">
+                    <wps:wsp>
+                      <wps:cNvSpPr/>
+                      <wps:spPr>
+                        <a:xfrm>
+                          <a:off x="0" y="0"/>
+                          <a:ext cx="5981700" cy="6713220"/>
+                        </a:xfrm>
+                        <a:prstGeom prst="rect">
+                          <a:avLst/>
+                        </a:prstGeom>
+                        <a:noFill/>
+                        <a:ln w="9525" cap="flat" cmpd="sng" algn="ctr">
+                          <a:solidFill>
+                            <a:schemeClr val="dk1"/>
+                          </a:solidFill>
+                          <a:prstDash val="solid"/>
+                          <a:round/>
+                          <a:headEnd type="none" w="med" len="med"/>
+                          <a:tailEnd type="none" w="med" len="med"/>
+                        </a:ln>
+                      </wps:spPr>
+                      <wps:style>
+                        <a:lnRef idx="0">
+                          <a:scrgbClr r="0" g="0" b="0"/>
+                        </a:lnRef>
+                        <a:fillRef idx="0">
+                          <a:scrgbClr r="0" g="0" b="0"/>
+                        </a:fillRef>
+                        <a:effectRef idx="0">
+                          <a:scrgbClr r="0" g="0" b="0"/>
+                        </a:effectRef>
+                        <a:fontRef idx="minor">
+                          <a:schemeClr val="dk1"/>
+                        </a:fontRef>
+                      </wps:style>
+                      <wps:bodyPr rot="0" spcFirstLastPara="0" vertOverflow="overflow" horzOverflow="overflow" vert="horz" wrap="square" lIns="91440" tIns="45720" rIns="91440" bIns="45720" numCol="1" spcCol="0" rtlCol="0" fromWordArt="0" anchor="ctr" anchorCtr="0" forceAA="0" compatLnSpc="1">
+                        <a:prstTxWarp prst="textNoShape">
+                          <a:avLst/>
+                        </a:prstTxWarp>
+                        <a:noAutofit/>
+                      </wps:bodyPr>
+                    </wps:wsp>
+                  </a:graphicData>
+                </a:graphic>
+                <wp14:sizeRelH relativeFrom="margin">
+                  <wp14:pctWidth>0</wp14:pctWidth>
+                </wp14:sizeRelH>
+                <wp14:sizeRelV relativeFrom="margin">
+                  <wp14:pctHeight>0</wp14:pctHeight>
+                </wp14:sizeRelV>
+              </wp:anchor>
+            </w:drawing>
+          </mc:Choice>
+          <mc:Fallback>
+            <w:pict>
+              <v:rect w14:anchorId="6B94D0EA" id="Rectangle 204" o:spid="_x0000_s1026" style="position:absolute;margin-left:-4.8pt;margin-top:9.15pt;width:471pt;height:528.6pt;z-index:252005376;visibility:visible;mso-wrap-style:square;mso-width-percent:0;mso-height-percent:0;mso-wrap-distance-left:9pt;mso-wrap-distance-top:0;mso-wrap-distance-right:9pt;mso-wrap-distance-bottom:0;mso-position-horizontal:absolute;mso-position-horizontal-relative:text;mso-position-vertical:absolute;mso-position-vertical-relative:text;mso-width-percent:0;mso-height-percent:0;mso-width-relative:margin;mso-height-relative:margin;v-text-anchor:middle" o:gfxdata="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" filled="f" strokecolor="black [3200]">
+                <v:stroke joinstyle="round"/>
+              </v:rect>
+            </w:pict>
+          </mc:Fallback>
+        </mc:AlternateContent>
+      </w:r>
+    </w:p>
+    <w:p>
+      <w:pPr>
+        <w:rPr>
+          <w:b/>
+          <w:bCs/>
+          <w:color w:val="EE0000"/>
+          <w:sz w:val="32"/>
+          <w:szCs w:val="32"/>
+        </w:rPr>
+      </w:pPr>
+      <w:r>
+        <w:rPr>
+          <w:noProof/>
+        </w:rPr>
+        <w:drawing>
+          <wp:inline distT="0" distB="0" distL="0" distR="0" wp14:anchorId="312CDB89" wp14:editId="5D7BC70D">
+            <wp:extent cx="5731510" cy="6253480"/>
+            <wp:effectExtent l="0" t="0" r="2540" b="0"/>
+            <wp:docPr id="138614713" name="Picture 203"/>
+            <wp:cNvGraphicFramePr>
+              <a:graphicFrameLocks xmlns:a="http://schemas.openxmlformats.org/drawingml/2006/main" noChangeAspect="1"/>
+            </wp:cNvGraphicFramePr>
+            <a:graphic xmlns:a="http://schemas.openxmlformats.org/drawingml/2006/main">
+              <a:graphicData uri="http://schemas.openxmlformats.org/drawingml/2006/picture">
+                <pic:pic xmlns:pic="http://schemas.openxmlformats.org/drawingml/2006/picture">
+                  <pic:nvPicPr>
+                    <pic:cNvPr id="0" name="Picture 1"/>
+                    <pic:cNvPicPr>
+                      <a:picLocks noChangeAspect="1" noChangeArrowheads="1"/>
+                    </pic:cNvPicPr>
+                  </pic:nvPicPr>
+                  <pic:blipFill>
+                    <a:blip r:embed="rId9">
+                      <a:extLst>
+                        <a:ext uri="{28A0092B-C50C-407E-A947-70E740481C1C}">
+                          <a14:useLocalDpi xmlns:a14="http://schemas.microsoft.com/office/drawing/2010/main" val="0"/>
+                        </a:ext>
+                      </a:extLst>
+                    </a:blip>
+                    <a:srcRect/>
+                    <a:stretch>
+                      <a:fillRect/>
+                    </a:stretch>
+                  </pic:blipFill>
+                  <pic:spPr bwMode="auto">
+                    <a:xfrm>
+                      <a:off x="0" y="0"/>
+                      <a:ext cx="5731510" cy="6253480"/>
+                    </a:xfrm>
+                    <a:prstGeom prst="rect">
+                      <a:avLst/>
+                    </a:prstGeom>
+                    <a:noFill/>
+                    <a:ln>
+                      <a:noFill/>
+                    </a:ln>
+                  </pic:spPr>
+                </pic:pic>
+              </a:graphicData>
+            </a:graphic>
+          </wp:inline>
+        </w:drawing>
+      </w:r>
+    </w:p>
     <w:sectPr>
-      <w:headerReference w:type="default" r:id="rId9"/>
+      <w:headerReference w:type="default" r:id="rId10"/>
       <w:pgSz w:w="11906" w:h="16838"/>
       <w:pgMar w:top="1440" w:right="1440" w:bottom="1440" w:left="1440" w:header="708" w:footer="708" w:gutter="0"/>
       <w:cols w:space="708"/>
@@ -26819,11 +25174,7 @@
       <w:spacing w:line="240" w:lineRule="auto"/>
     </w:pPr>
     <w:r>
-      <w:t>***************************</w:t>
-    </w:r>
-    <w:proofErr w:type="gramStart"/>
-    <w:r>
-      <w:t xml:space="preserve">*  </w:t>
+      <w:t xml:space="preserve">****************************  </w:t>
     </w:r>
     <w:r>
       <w:rPr>
@@ -26832,17 +25183,7 @@
         <w:sz w:val="32"/>
         <w:szCs w:val="32"/>
       </w:rPr>
-      <w:t>JVM</w:t>
-    </w:r>
-    <w:proofErr w:type="gramEnd"/>
-    <w:r>
-      <w:rPr>
-        <w:b/>
-        <w:bCs/>
-        <w:sz w:val="32"/>
-        <w:szCs w:val="32"/>
-      </w:rPr>
-      <w:t xml:space="preserve"> ARCHITECTURE</w:t>
+      <w:t>JVM ARCHITECTURE</w:t>
     </w:r>
     <w:r>
       <w:rPr>
@@ -27384,102 +25725,16 @@
     </w:lvl>
   </w:abstractNum>
   <w:abstractNum w:abstractNumId="5" w15:restartNumberingAfterBreak="0">
-    <w:nsid w:val="406B15B7"/>
+    <w:nsid w:val="367E2BE2"/>
     <w:multiLevelType w:val="hybridMultilevel"/>
-    <w:tmpl w:val="66EE306E"/>
-    <w:lvl w:ilvl="0" w:tplc="4009000F">
-      <w:start w:val="1"/>
-      <w:numFmt w:val="decimal"/>
-      <w:lvlText w:val="%1."/>
-      <w:lvlJc w:val="left"/>
-      <w:pPr>
-        <w:ind w:left="720" w:hanging="360"/>
-      </w:pPr>
-    </w:lvl>
-    <w:lvl w:ilvl="1" w:tplc="40090019" w:tentative="1">
-      <w:start w:val="1"/>
-      <w:numFmt w:val="lowerLetter"/>
-      <w:lvlText w:val="%2."/>
-      <w:lvlJc w:val="left"/>
-      <w:pPr>
-        <w:ind w:left="1440" w:hanging="360"/>
-      </w:pPr>
-    </w:lvl>
-    <w:lvl w:ilvl="2" w:tplc="4009001B" w:tentative="1">
-      <w:start w:val="1"/>
-      <w:numFmt w:val="lowerRoman"/>
-      <w:lvlText w:val="%3."/>
-      <w:lvlJc w:val="right"/>
-      <w:pPr>
-        <w:ind w:left="2160" w:hanging="180"/>
-      </w:pPr>
-    </w:lvl>
-    <w:lvl w:ilvl="3" w:tplc="4009000F" w:tentative="1">
-      <w:start w:val="1"/>
-      <w:numFmt w:val="decimal"/>
-      <w:lvlText w:val="%4."/>
-      <w:lvlJc w:val="left"/>
-      <w:pPr>
-        <w:ind w:left="2880" w:hanging="360"/>
-      </w:pPr>
-    </w:lvl>
-    <w:lvl w:ilvl="4" w:tplc="40090019" w:tentative="1">
-      <w:start w:val="1"/>
-      <w:numFmt w:val="lowerLetter"/>
-      <w:lvlText w:val="%5."/>
-      <w:lvlJc w:val="left"/>
-      <w:pPr>
-        <w:ind w:left="3600" w:hanging="360"/>
-      </w:pPr>
-    </w:lvl>
-    <w:lvl w:ilvl="5" w:tplc="4009001B" w:tentative="1">
-      <w:start w:val="1"/>
-      <w:numFmt w:val="lowerRoman"/>
-      <w:lvlText w:val="%6."/>
-      <w:lvlJc w:val="right"/>
-      <w:pPr>
-        <w:ind w:left="4320" w:hanging="180"/>
-      </w:pPr>
-    </w:lvl>
-    <w:lvl w:ilvl="6" w:tplc="4009000F" w:tentative="1">
-      <w:start w:val="1"/>
-      <w:numFmt w:val="decimal"/>
-      <w:lvlText w:val="%7."/>
-      <w:lvlJc w:val="left"/>
-      <w:pPr>
-        <w:ind w:left="5040" w:hanging="360"/>
-      </w:pPr>
-    </w:lvl>
-    <w:lvl w:ilvl="7" w:tplc="40090019" w:tentative="1">
-      <w:start w:val="1"/>
-      <w:numFmt w:val="lowerLetter"/>
-      <w:lvlText w:val="%8."/>
-      <w:lvlJc w:val="left"/>
-      <w:pPr>
-        <w:ind w:left="5760" w:hanging="360"/>
-      </w:pPr>
-    </w:lvl>
-    <w:lvl w:ilvl="8" w:tplc="4009001B" w:tentative="1">
-      <w:start w:val="1"/>
-      <w:numFmt w:val="lowerRoman"/>
-      <w:lvlText w:val="%9."/>
-      <w:lvlJc w:val="right"/>
-      <w:pPr>
-        <w:ind w:left="6480" w:hanging="180"/>
-      </w:pPr>
-    </w:lvl>
-  </w:abstractNum>
-  <w:abstractNum w:abstractNumId="6" w15:restartNumberingAfterBreak="0">
-    <w:nsid w:val="540B5E76"/>
-    <w:multiLevelType w:val="hybridMultilevel"/>
-    <w:tmpl w:val="EB083252"/>
+    <w:tmpl w:val="66FA17DA"/>
     <w:lvl w:ilvl="0" w:tplc="40090001">
       <w:start w:val="1"/>
       <w:numFmt w:val="bullet"/>
       <w:lvlText w:val=""/>
       <w:lvlJc w:val="left"/>
       <w:pPr>
-        <w:ind w:left="720" w:hanging="360"/>
+        <w:ind w:left="2880" w:hanging="360"/>
       </w:pPr>
       <w:rPr>
         <w:rFonts w:ascii="Symbol" w:hAnsi="Symbol" w:hint="default"/>
@@ -27491,7 +25746,7 @@
       <w:lvlText w:val="o"/>
       <w:lvlJc w:val="left"/>
       <w:pPr>
-        <w:ind w:left="1440" w:hanging="360"/>
+        <w:ind w:left="3600" w:hanging="360"/>
       </w:pPr>
       <w:rPr>
         <w:rFonts w:ascii="Courier New" w:hAnsi="Courier New" w:cs="Courier New" w:hint="default"/>
@@ -27503,7 +25758,7 @@
       <w:lvlText w:val=""/>
       <w:lvlJc w:val="left"/>
       <w:pPr>
-        <w:ind w:left="2160" w:hanging="360"/>
+        <w:ind w:left="4320" w:hanging="360"/>
       </w:pPr>
       <w:rPr>
         <w:rFonts w:ascii="Wingdings" w:hAnsi="Wingdings" w:hint="default"/>
@@ -27515,7 +25770,7 @@
       <w:lvlText w:val=""/>
       <w:lvlJc w:val="left"/>
       <w:pPr>
-        <w:ind w:left="2880" w:hanging="360"/>
+        <w:ind w:left="5040" w:hanging="360"/>
       </w:pPr>
       <w:rPr>
         <w:rFonts w:ascii="Symbol" w:hAnsi="Symbol" w:hint="default"/>
@@ -27527,7 +25782,7 @@
       <w:lvlText w:val="o"/>
       <w:lvlJc w:val="left"/>
       <w:pPr>
-        <w:ind w:left="3600" w:hanging="360"/>
+        <w:ind w:left="5760" w:hanging="360"/>
       </w:pPr>
       <w:rPr>
         <w:rFonts w:ascii="Courier New" w:hAnsi="Courier New" w:cs="Courier New" w:hint="default"/>
@@ -27539,7 +25794,7 @@
       <w:lvlText w:val=""/>
       <w:lvlJc w:val="left"/>
       <w:pPr>
-        <w:ind w:left="4320" w:hanging="360"/>
+        <w:ind w:left="6480" w:hanging="360"/>
       </w:pPr>
       <w:rPr>
         <w:rFonts w:ascii="Wingdings" w:hAnsi="Wingdings" w:hint="default"/>
@@ -27551,7 +25806,7 @@
       <w:lvlText w:val=""/>
       <w:lvlJc w:val="left"/>
       <w:pPr>
-        <w:ind w:left="5040" w:hanging="360"/>
+        <w:ind w:left="7200" w:hanging="360"/>
       </w:pPr>
       <w:rPr>
         <w:rFonts w:ascii="Symbol" w:hAnsi="Symbol" w:hint="default"/>
@@ -27563,7 +25818,7 @@
       <w:lvlText w:val="o"/>
       <w:lvlJc w:val="left"/>
       <w:pPr>
-        <w:ind w:left="5760" w:hanging="360"/>
+        <w:ind w:left="7920" w:hanging="360"/>
       </w:pPr>
       <w:rPr>
         <w:rFonts w:ascii="Courier New" w:hAnsi="Courier New" w:cs="Courier New" w:hint="default"/>
@@ -27575,7 +25830,120 @@
       <w:lvlText w:val=""/>
       <w:lvlJc w:val="left"/>
       <w:pPr>
+        <w:ind w:left="8640" w:hanging="360"/>
+      </w:pPr>
+      <w:rPr>
+        <w:rFonts w:ascii="Wingdings" w:hAnsi="Wingdings" w:hint="default"/>
+      </w:rPr>
+    </w:lvl>
+  </w:abstractNum>
+  <w:abstractNum w:abstractNumId="6" w15:restartNumberingAfterBreak="0">
+    <w:nsid w:val="39884BAA"/>
+    <w:multiLevelType w:val="hybridMultilevel"/>
+    <w:tmpl w:val="F60CCB8C"/>
+    <w:lvl w:ilvl="0" w:tplc="40090001">
+      <w:start w:val="1"/>
+      <w:numFmt w:val="bullet"/>
+      <w:lvlText w:val=""/>
+      <w:lvlJc w:val="left"/>
+      <w:pPr>
+        <w:ind w:left="1440" w:hanging="360"/>
+      </w:pPr>
+      <w:rPr>
+        <w:rFonts w:ascii="Symbol" w:hAnsi="Symbol" w:hint="default"/>
+      </w:rPr>
+    </w:lvl>
+    <w:lvl w:ilvl="1" w:tplc="40090003" w:tentative="1">
+      <w:start w:val="1"/>
+      <w:numFmt w:val="bullet"/>
+      <w:lvlText w:val="o"/>
+      <w:lvlJc w:val="left"/>
+      <w:pPr>
+        <w:ind w:left="2160" w:hanging="360"/>
+      </w:pPr>
+      <w:rPr>
+        <w:rFonts w:ascii="Courier New" w:hAnsi="Courier New" w:cs="Courier New" w:hint="default"/>
+      </w:rPr>
+    </w:lvl>
+    <w:lvl w:ilvl="2" w:tplc="40090005" w:tentative="1">
+      <w:start w:val="1"/>
+      <w:numFmt w:val="bullet"/>
+      <w:lvlText w:val=""/>
+      <w:lvlJc w:val="left"/>
+      <w:pPr>
+        <w:ind w:left="2880" w:hanging="360"/>
+      </w:pPr>
+      <w:rPr>
+        <w:rFonts w:ascii="Wingdings" w:hAnsi="Wingdings" w:hint="default"/>
+      </w:rPr>
+    </w:lvl>
+    <w:lvl w:ilvl="3" w:tplc="40090001" w:tentative="1">
+      <w:start w:val="1"/>
+      <w:numFmt w:val="bullet"/>
+      <w:lvlText w:val=""/>
+      <w:lvlJc w:val="left"/>
+      <w:pPr>
+        <w:ind w:left="3600" w:hanging="360"/>
+      </w:pPr>
+      <w:rPr>
+        <w:rFonts w:ascii="Symbol" w:hAnsi="Symbol" w:hint="default"/>
+      </w:rPr>
+    </w:lvl>
+    <w:lvl w:ilvl="4" w:tplc="40090003" w:tentative="1">
+      <w:start w:val="1"/>
+      <w:numFmt w:val="bullet"/>
+      <w:lvlText w:val="o"/>
+      <w:lvlJc w:val="left"/>
+      <w:pPr>
+        <w:ind w:left="4320" w:hanging="360"/>
+      </w:pPr>
+      <w:rPr>
+        <w:rFonts w:ascii="Courier New" w:hAnsi="Courier New" w:cs="Courier New" w:hint="default"/>
+      </w:rPr>
+    </w:lvl>
+    <w:lvl w:ilvl="5" w:tplc="40090005" w:tentative="1">
+      <w:start w:val="1"/>
+      <w:numFmt w:val="bullet"/>
+      <w:lvlText w:val=""/>
+      <w:lvlJc w:val="left"/>
+      <w:pPr>
+        <w:ind w:left="5040" w:hanging="360"/>
+      </w:pPr>
+      <w:rPr>
+        <w:rFonts w:ascii="Wingdings" w:hAnsi="Wingdings" w:hint="default"/>
+      </w:rPr>
+    </w:lvl>
+    <w:lvl w:ilvl="6" w:tplc="40090001" w:tentative="1">
+      <w:start w:val="1"/>
+      <w:numFmt w:val="bullet"/>
+      <w:lvlText w:val=""/>
+      <w:lvlJc w:val="left"/>
+      <w:pPr>
+        <w:ind w:left="5760" w:hanging="360"/>
+      </w:pPr>
+      <w:rPr>
+        <w:rFonts w:ascii="Symbol" w:hAnsi="Symbol" w:hint="default"/>
+      </w:rPr>
+    </w:lvl>
+    <w:lvl w:ilvl="7" w:tplc="40090003" w:tentative="1">
+      <w:start w:val="1"/>
+      <w:numFmt w:val="bullet"/>
+      <w:lvlText w:val="o"/>
+      <w:lvlJc w:val="left"/>
+      <w:pPr>
         <w:ind w:left="6480" w:hanging="360"/>
+      </w:pPr>
+      <w:rPr>
+        <w:rFonts w:ascii="Courier New" w:hAnsi="Courier New" w:cs="Courier New" w:hint="default"/>
+      </w:rPr>
+    </w:lvl>
+    <w:lvl w:ilvl="8" w:tplc="40090005" w:tentative="1">
+      <w:start w:val="1"/>
+      <w:numFmt w:val="bullet"/>
+      <w:lvlText w:val=""/>
+      <w:lvlJc w:val="left"/>
+      <w:pPr>
+        <w:ind w:left="7200" w:hanging="360"/>
       </w:pPr>
       <w:rPr>
         <w:rFonts w:ascii="Wingdings" w:hAnsi="Wingdings" w:hint="default"/>
@@ -27583,6 +25951,205 @@
     </w:lvl>
   </w:abstractNum>
   <w:abstractNum w:abstractNumId="7" w15:restartNumberingAfterBreak="0">
+    <w:nsid w:val="406B15B7"/>
+    <w:multiLevelType w:val="hybridMultilevel"/>
+    <w:tmpl w:val="66EE306E"/>
+    <w:lvl w:ilvl="0" w:tplc="4009000F">
+      <w:start w:val="1"/>
+      <w:numFmt w:val="decimal"/>
+      <w:lvlText w:val="%1."/>
+      <w:lvlJc w:val="left"/>
+      <w:pPr>
+        <w:ind w:left="720" w:hanging="360"/>
+      </w:pPr>
+    </w:lvl>
+    <w:lvl w:ilvl="1" w:tplc="40090019" w:tentative="1">
+      <w:start w:val="1"/>
+      <w:numFmt w:val="lowerLetter"/>
+      <w:lvlText w:val="%2."/>
+      <w:lvlJc w:val="left"/>
+      <w:pPr>
+        <w:ind w:left="1440" w:hanging="360"/>
+      </w:pPr>
+    </w:lvl>
+    <w:lvl w:ilvl="2" w:tplc="4009001B" w:tentative="1">
+      <w:start w:val="1"/>
+      <w:numFmt w:val="lowerRoman"/>
+      <w:lvlText w:val="%3."/>
+      <w:lvlJc w:val="right"/>
+      <w:pPr>
+        <w:ind w:left="2160" w:hanging="180"/>
+      </w:pPr>
+    </w:lvl>
+    <w:lvl w:ilvl="3" w:tplc="4009000F" w:tentative="1">
+      <w:start w:val="1"/>
+      <w:numFmt w:val="decimal"/>
+      <w:lvlText w:val="%4."/>
+      <w:lvlJc w:val="left"/>
+      <w:pPr>
+        <w:ind w:left="2880" w:hanging="360"/>
+      </w:pPr>
+    </w:lvl>
+    <w:lvl w:ilvl="4" w:tplc="40090019" w:tentative="1">
+      <w:start w:val="1"/>
+      <w:numFmt w:val="lowerLetter"/>
+      <w:lvlText w:val="%5."/>
+      <w:lvlJc w:val="left"/>
+      <w:pPr>
+        <w:ind w:left="3600" w:hanging="360"/>
+      </w:pPr>
+    </w:lvl>
+    <w:lvl w:ilvl="5" w:tplc="4009001B" w:tentative="1">
+      <w:start w:val="1"/>
+      <w:numFmt w:val="lowerRoman"/>
+      <w:lvlText w:val="%6."/>
+      <w:lvlJc w:val="right"/>
+      <w:pPr>
+        <w:ind w:left="4320" w:hanging="180"/>
+      </w:pPr>
+    </w:lvl>
+    <w:lvl w:ilvl="6" w:tplc="4009000F" w:tentative="1">
+      <w:start w:val="1"/>
+      <w:numFmt w:val="decimal"/>
+      <w:lvlText w:val="%7."/>
+      <w:lvlJc w:val="left"/>
+      <w:pPr>
+        <w:ind w:left="5040" w:hanging="360"/>
+      </w:pPr>
+    </w:lvl>
+    <w:lvl w:ilvl="7" w:tplc="40090019" w:tentative="1">
+      <w:start w:val="1"/>
+      <w:numFmt w:val="lowerLetter"/>
+      <w:lvlText w:val="%8."/>
+      <w:lvlJc w:val="left"/>
+      <w:pPr>
+        <w:ind w:left="5760" w:hanging="360"/>
+      </w:pPr>
+    </w:lvl>
+    <w:lvl w:ilvl="8" w:tplc="4009001B" w:tentative="1">
+      <w:start w:val="1"/>
+      <w:numFmt w:val="lowerRoman"/>
+      <w:lvlText w:val="%9."/>
+      <w:lvlJc w:val="right"/>
+      <w:pPr>
+        <w:ind w:left="6480" w:hanging="180"/>
+      </w:pPr>
+    </w:lvl>
+  </w:abstractNum>
+  <w:abstractNum w:abstractNumId="8" w15:restartNumberingAfterBreak="0">
+    <w:nsid w:val="540B5E76"/>
+    <w:multiLevelType w:val="hybridMultilevel"/>
+    <w:tmpl w:val="EB083252"/>
+    <w:lvl w:ilvl="0" w:tplc="40090001">
+      <w:start w:val="1"/>
+      <w:numFmt w:val="bullet"/>
+      <w:lvlText w:val=""/>
+      <w:lvlJc w:val="left"/>
+      <w:pPr>
+        <w:ind w:left="720" w:hanging="360"/>
+      </w:pPr>
+      <w:rPr>
+        <w:rFonts w:ascii="Symbol" w:hAnsi="Symbol" w:hint="default"/>
+      </w:rPr>
+    </w:lvl>
+    <w:lvl w:ilvl="1" w:tplc="40090003" w:tentative="1">
+      <w:start w:val="1"/>
+      <w:numFmt w:val="bullet"/>
+      <w:lvlText w:val="o"/>
+      <w:lvlJc w:val="left"/>
+      <w:pPr>
+        <w:ind w:left="1440" w:hanging="360"/>
+      </w:pPr>
+      <w:rPr>
+        <w:rFonts w:ascii="Courier New" w:hAnsi="Courier New" w:cs="Courier New" w:hint="default"/>
+      </w:rPr>
+    </w:lvl>
+    <w:lvl w:ilvl="2" w:tplc="40090005" w:tentative="1">
+      <w:start w:val="1"/>
+      <w:numFmt w:val="bullet"/>
+      <w:lvlText w:val=""/>
+      <w:lvlJc w:val="left"/>
+      <w:pPr>
+        <w:ind w:left="2160" w:hanging="360"/>
+      </w:pPr>
+      <w:rPr>
+        <w:rFonts w:ascii="Wingdings" w:hAnsi="Wingdings" w:hint="default"/>
+      </w:rPr>
+    </w:lvl>
+    <w:lvl w:ilvl="3" w:tplc="40090001" w:tentative="1">
+      <w:start w:val="1"/>
+      <w:numFmt w:val="bullet"/>
+      <w:lvlText w:val=""/>
+      <w:lvlJc w:val="left"/>
+      <w:pPr>
+        <w:ind w:left="2880" w:hanging="360"/>
+      </w:pPr>
+      <w:rPr>
+        <w:rFonts w:ascii="Symbol" w:hAnsi="Symbol" w:hint="default"/>
+      </w:rPr>
+    </w:lvl>
+    <w:lvl w:ilvl="4" w:tplc="40090003" w:tentative="1">
+      <w:start w:val="1"/>
+      <w:numFmt w:val="bullet"/>
+      <w:lvlText w:val="o"/>
+      <w:lvlJc w:val="left"/>
+      <w:pPr>
+        <w:ind w:left="3600" w:hanging="360"/>
+      </w:pPr>
+      <w:rPr>
+        <w:rFonts w:ascii="Courier New" w:hAnsi="Courier New" w:cs="Courier New" w:hint="default"/>
+      </w:rPr>
+    </w:lvl>
+    <w:lvl w:ilvl="5" w:tplc="40090005" w:tentative="1">
+      <w:start w:val="1"/>
+      <w:numFmt w:val="bullet"/>
+      <w:lvlText w:val=""/>
+      <w:lvlJc w:val="left"/>
+      <w:pPr>
+        <w:ind w:left="4320" w:hanging="360"/>
+      </w:pPr>
+      <w:rPr>
+        <w:rFonts w:ascii="Wingdings" w:hAnsi="Wingdings" w:hint="default"/>
+      </w:rPr>
+    </w:lvl>
+    <w:lvl w:ilvl="6" w:tplc="40090001" w:tentative="1">
+      <w:start w:val="1"/>
+      <w:numFmt w:val="bullet"/>
+      <w:lvlText w:val=""/>
+      <w:lvlJc w:val="left"/>
+      <w:pPr>
+        <w:ind w:left="5040" w:hanging="360"/>
+      </w:pPr>
+      <w:rPr>
+        <w:rFonts w:ascii="Symbol" w:hAnsi="Symbol" w:hint="default"/>
+      </w:rPr>
+    </w:lvl>
+    <w:lvl w:ilvl="7" w:tplc="40090003" w:tentative="1">
+      <w:start w:val="1"/>
+      <w:numFmt w:val="bullet"/>
+      <w:lvlText w:val="o"/>
+      <w:lvlJc w:val="left"/>
+      <w:pPr>
+        <w:ind w:left="5760" w:hanging="360"/>
+      </w:pPr>
+      <w:rPr>
+        <w:rFonts w:ascii="Courier New" w:hAnsi="Courier New" w:cs="Courier New" w:hint="default"/>
+      </w:rPr>
+    </w:lvl>
+    <w:lvl w:ilvl="8" w:tplc="40090005" w:tentative="1">
+      <w:start w:val="1"/>
+      <w:numFmt w:val="bullet"/>
+      <w:lvlText w:val=""/>
+      <w:lvlJc w:val="left"/>
+      <w:pPr>
+        <w:ind w:left="6480" w:hanging="360"/>
+      </w:pPr>
+      <w:rPr>
+        <w:rFonts w:ascii="Wingdings" w:hAnsi="Wingdings" w:hint="default"/>
+      </w:rPr>
+    </w:lvl>
+  </w:abstractNum>
+  <w:abstractNum w:abstractNumId="9" w15:restartNumberingAfterBreak="0">
     <w:nsid w:val="57187D7C"/>
     <w:multiLevelType w:val="hybridMultilevel"/>
     <w:tmpl w:val="F99C5930"/>
@@ -27695,7 +26262,7 @@
       </w:rPr>
     </w:lvl>
   </w:abstractNum>
-  <w:abstractNum w:abstractNumId="8" w15:restartNumberingAfterBreak="0">
+  <w:abstractNum w:abstractNumId="10" w15:restartNumberingAfterBreak="0">
     <w:nsid w:val="5724420B"/>
     <w:multiLevelType w:val="hybridMultilevel"/>
     <w:tmpl w:val="60FCFE5E"/>
@@ -27808,7 +26375,7 @@
       </w:rPr>
     </w:lvl>
   </w:abstractNum>
-  <w:abstractNum w:abstractNumId="9" w15:restartNumberingAfterBreak="0">
+  <w:abstractNum w:abstractNumId="11" w15:restartNumberingAfterBreak="0">
     <w:nsid w:val="5AE07F32"/>
     <w:multiLevelType w:val="hybridMultilevel"/>
     <w:tmpl w:val="D8FE2352"/>
@@ -27894,7 +26461,7 @@
       </w:pPr>
     </w:lvl>
   </w:abstractNum>
-  <w:abstractNum w:abstractNumId="10" w15:restartNumberingAfterBreak="0">
+  <w:abstractNum w:abstractNumId="12" w15:restartNumberingAfterBreak="0">
     <w:nsid w:val="5C3A7A11"/>
     <w:multiLevelType w:val="hybridMultilevel"/>
     <w:tmpl w:val="55D06900"/>
@@ -28007,7 +26574,7 @@
       </w:rPr>
     </w:lvl>
   </w:abstractNum>
-  <w:abstractNum w:abstractNumId="11" w15:restartNumberingAfterBreak="0">
+  <w:abstractNum w:abstractNumId="13" w15:restartNumberingAfterBreak="0">
     <w:nsid w:val="632E284C"/>
     <w:multiLevelType w:val="hybridMultilevel"/>
     <w:tmpl w:val="4C92D712"/>
@@ -28120,17 +26687,130 @@
       </w:rPr>
     </w:lvl>
   </w:abstractNum>
+  <w:abstractNum w:abstractNumId="14" w15:restartNumberingAfterBreak="0">
+    <w:nsid w:val="7DF751C1"/>
+    <w:multiLevelType w:val="hybridMultilevel"/>
+    <w:tmpl w:val="1E7CFBAC"/>
+    <w:lvl w:ilvl="0" w:tplc="40090001">
+      <w:start w:val="1"/>
+      <w:numFmt w:val="bullet"/>
+      <w:lvlText w:val=""/>
+      <w:lvlJc w:val="left"/>
+      <w:pPr>
+        <w:ind w:left="2880" w:hanging="360"/>
+      </w:pPr>
+      <w:rPr>
+        <w:rFonts w:ascii="Symbol" w:hAnsi="Symbol" w:hint="default"/>
+      </w:rPr>
+    </w:lvl>
+    <w:lvl w:ilvl="1" w:tplc="40090003" w:tentative="1">
+      <w:start w:val="1"/>
+      <w:numFmt w:val="bullet"/>
+      <w:lvlText w:val="o"/>
+      <w:lvlJc w:val="left"/>
+      <w:pPr>
+        <w:ind w:left="3600" w:hanging="360"/>
+      </w:pPr>
+      <w:rPr>
+        <w:rFonts w:ascii="Courier New" w:hAnsi="Courier New" w:cs="Courier New" w:hint="default"/>
+      </w:rPr>
+    </w:lvl>
+    <w:lvl w:ilvl="2" w:tplc="40090005" w:tentative="1">
+      <w:start w:val="1"/>
+      <w:numFmt w:val="bullet"/>
+      <w:lvlText w:val=""/>
+      <w:lvlJc w:val="left"/>
+      <w:pPr>
+        <w:ind w:left="4320" w:hanging="360"/>
+      </w:pPr>
+      <w:rPr>
+        <w:rFonts w:ascii="Wingdings" w:hAnsi="Wingdings" w:hint="default"/>
+      </w:rPr>
+    </w:lvl>
+    <w:lvl w:ilvl="3" w:tplc="40090001" w:tentative="1">
+      <w:start w:val="1"/>
+      <w:numFmt w:val="bullet"/>
+      <w:lvlText w:val=""/>
+      <w:lvlJc w:val="left"/>
+      <w:pPr>
+        <w:ind w:left="5040" w:hanging="360"/>
+      </w:pPr>
+      <w:rPr>
+        <w:rFonts w:ascii="Symbol" w:hAnsi="Symbol" w:hint="default"/>
+      </w:rPr>
+    </w:lvl>
+    <w:lvl w:ilvl="4" w:tplc="40090003" w:tentative="1">
+      <w:start w:val="1"/>
+      <w:numFmt w:val="bullet"/>
+      <w:lvlText w:val="o"/>
+      <w:lvlJc w:val="left"/>
+      <w:pPr>
+        <w:ind w:left="5760" w:hanging="360"/>
+      </w:pPr>
+      <w:rPr>
+        <w:rFonts w:ascii="Courier New" w:hAnsi="Courier New" w:cs="Courier New" w:hint="default"/>
+      </w:rPr>
+    </w:lvl>
+    <w:lvl w:ilvl="5" w:tplc="40090005" w:tentative="1">
+      <w:start w:val="1"/>
+      <w:numFmt w:val="bullet"/>
+      <w:lvlText w:val=""/>
+      <w:lvlJc w:val="left"/>
+      <w:pPr>
+        <w:ind w:left="6480" w:hanging="360"/>
+      </w:pPr>
+      <w:rPr>
+        <w:rFonts w:ascii="Wingdings" w:hAnsi="Wingdings" w:hint="default"/>
+      </w:rPr>
+    </w:lvl>
+    <w:lvl w:ilvl="6" w:tplc="40090001" w:tentative="1">
+      <w:start w:val="1"/>
+      <w:numFmt w:val="bullet"/>
+      <w:lvlText w:val=""/>
+      <w:lvlJc w:val="left"/>
+      <w:pPr>
+        <w:ind w:left="7200" w:hanging="360"/>
+      </w:pPr>
+      <w:rPr>
+        <w:rFonts w:ascii="Symbol" w:hAnsi="Symbol" w:hint="default"/>
+      </w:rPr>
+    </w:lvl>
+    <w:lvl w:ilvl="7" w:tplc="40090003" w:tentative="1">
+      <w:start w:val="1"/>
+      <w:numFmt w:val="bullet"/>
+      <w:lvlText w:val="o"/>
+      <w:lvlJc w:val="left"/>
+      <w:pPr>
+        <w:ind w:left="7920" w:hanging="360"/>
+      </w:pPr>
+      <w:rPr>
+        <w:rFonts w:ascii="Courier New" w:hAnsi="Courier New" w:cs="Courier New" w:hint="default"/>
+      </w:rPr>
+    </w:lvl>
+    <w:lvl w:ilvl="8" w:tplc="40090005" w:tentative="1">
+      <w:start w:val="1"/>
+      <w:numFmt w:val="bullet"/>
+      <w:lvlText w:val=""/>
+      <w:lvlJc w:val="left"/>
+      <w:pPr>
+        <w:ind w:left="8640" w:hanging="360"/>
+      </w:pPr>
+      <w:rPr>
+        <w:rFonts w:ascii="Wingdings" w:hAnsi="Wingdings" w:hint="default"/>
+      </w:rPr>
+    </w:lvl>
+  </w:abstractNum>
   <w:num w:numId="1" w16cid:durableId="243490591">
-    <w:abstractNumId w:val="8"/>
+    <w:abstractNumId w:val="10"/>
   </w:num>
   <w:num w:numId="2" w16cid:durableId="2003772262">
-    <w:abstractNumId w:val="7"/>
+    <w:abstractNumId w:val="9"/>
   </w:num>
   <w:num w:numId="3" w16cid:durableId="262079446">
-    <w:abstractNumId w:val="10"/>
+    <w:abstractNumId w:val="12"/>
   </w:num>
   <w:num w:numId="4" w16cid:durableId="1055542295">
-    <w:abstractNumId w:val="9"/>
+    <w:abstractNumId w:val="11"/>
   </w:num>
   <w:num w:numId="5" w16cid:durableId="1704788360">
     <w:abstractNumId w:val="3"/>
@@ -28139,13 +26819,13 @@
     <w:abstractNumId w:val="1"/>
   </w:num>
   <w:num w:numId="7" w16cid:durableId="1101879032">
-    <w:abstractNumId w:val="5"/>
+    <w:abstractNumId w:val="7"/>
   </w:num>
   <w:num w:numId="8" w16cid:durableId="693118164">
     <w:abstractNumId w:val="4"/>
   </w:num>
   <w:num w:numId="9" w16cid:durableId="1415787258">
-    <w:abstractNumId w:val="6"/>
+    <w:abstractNumId w:val="8"/>
   </w:num>
   <w:num w:numId="10" w16cid:durableId="211579394">
     <w:abstractNumId w:val="0"/>
@@ -28154,7 +26834,16 @@
     <w:abstractNumId w:val="2"/>
   </w:num>
   <w:num w:numId="12" w16cid:durableId="1044791792">
-    <w:abstractNumId w:val="11"/>
+    <w:abstractNumId w:val="13"/>
+  </w:num>
+  <w:num w:numId="13" w16cid:durableId="1457992526">
+    <w:abstractNumId w:val="14"/>
+  </w:num>
+  <w:num w:numId="14" w16cid:durableId="839467443">
+    <w:abstractNumId w:val="6"/>
+  </w:num>
+  <w:num w:numId="15" w16cid:durableId="1604878052">
+    <w:abstractNumId w:val="5"/>
   </w:num>
 </w:numbering>
 </file>
@@ -28762,7 +27451,6 @@
   <w:style w:type="character" w:default="1" w:styleId="DefaultParagraphFont">
     <w:name w:val="Default Paragraph Font"/>
     <w:uiPriority w:val="1"/>
-    <w:semiHidden/>
     <w:unhideWhenUsed/>
   </w:style>
   <w:style w:type="table" w:default="1" w:styleId="TableNormal">
